--- a/Ejercicios CSS.docx
+++ b/Ejercicios CSS.docx
@@ -16632,8 +16632,6246 @@
           <w:szCs w:val="24"/>
         </w:rPr>
       </w:pPr>
+      <w:r>
+        <w:rPr>
+          <w:sz w:val="24"/>
+          <w:szCs w:val="24"/>
+        </w:rPr>
+        <w:lastRenderedPageBreak/>
+        <w:t>Ejercicio 11. Es posible aplicar los estilos de varias clases CSS sobre un mismo elemento</w:t>
+      </w:r>
+    </w:p>
+    <w:p>
+      <w:pPr>
+        <w:shd w:val="clear" w:color="auto" w:fill="FFFFFF"/>
+        <w:spacing w:after="0" w:line="240" w:lineRule="atLeast"/>
+        <w:rPr>
+          <w:rFonts w:ascii="Consolas" w:eastAsia="Times New Roman" w:hAnsi="Consolas" w:cs="Times New Roman"/>
+          <w:color w:val="000000"/>
+          <w:sz w:val="18"/>
+          <w:szCs w:val="18"/>
+          <w:lang w:eastAsia="es-MX"/>
+        </w:rPr>
+      </w:pPr>
+      <w:r>
+        <w:rPr>
+          <w:rFonts w:ascii="Consolas" w:eastAsia="Times New Roman" w:hAnsi="Consolas" w:cs="Times New Roman"/>
+          <w:color w:val="800000"/>
+          <w:sz w:val="18"/>
+          <w:szCs w:val="18"/>
+          <w:lang w:eastAsia="es-MX"/>
+        </w:rPr>
+        <w:t>&lt;!DOCTYPE</w:t>
+      </w:r>
+      <w:r>
+        <w:rPr>
+          <w:rFonts w:ascii="Consolas" w:eastAsia="Times New Roman" w:hAnsi="Consolas" w:cs="Times New Roman"/>
+          <w:color w:val="000000"/>
+          <w:sz w:val="18"/>
+          <w:szCs w:val="18"/>
+          <w:lang w:eastAsia="es-MX"/>
+        </w:rPr>
+        <w:t> </w:t>
+      </w:r>
+      <w:proofErr w:type="spellStart"/>
+      <w:r>
+        <w:rPr>
+          <w:rFonts w:ascii="Consolas" w:eastAsia="Times New Roman" w:hAnsi="Consolas" w:cs="Times New Roman"/>
+          <w:color w:val="FF0000"/>
+          <w:sz w:val="18"/>
+          <w:szCs w:val="18"/>
+          <w:lang w:eastAsia="es-MX"/>
+        </w:rPr>
+        <w:t>html</w:t>
+      </w:r>
+      <w:proofErr w:type="spellEnd"/>
+      <w:r>
+        <w:rPr>
+          <w:rFonts w:ascii="Consolas" w:eastAsia="Times New Roman" w:hAnsi="Consolas" w:cs="Times New Roman"/>
+          <w:color w:val="800000"/>
+          <w:sz w:val="18"/>
+          <w:szCs w:val="18"/>
+          <w:lang w:eastAsia="es-MX"/>
+        </w:rPr>
+        <w:t>&gt;</w:t>
+      </w:r>
+    </w:p>
+    <w:p>
+      <w:pPr>
+        <w:shd w:val="clear" w:color="auto" w:fill="FFFFFF"/>
+        <w:spacing w:after="0" w:line="240" w:lineRule="atLeast"/>
+        <w:rPr>
+          <w:rFonts w:ascii="Consolas" w:eastAsia="Times New Roman" w:hAnsi="Consolas" w:cs="Times New Roman"/>
+          <w:color w:val="000000"/>
+          <w:sz w:val="18"/>
+          <w:szCs w:val="18"/>
+          <w:lang w:eastAsia="es-MX"/>
+        </w:rPr>
+      </w:pPr>
+      <w:r>
+        <w:rPr>
+          <w:rFonts w:ascii="Consolas" w:eastAsia="Times New Roman" w:hAnsi="Consolas" w:cs="Times New Roman"/>
+          <w:color w:val="800000"/>
+          <w:sz w:val="18"/>
+          <w:szCs w:val="18"/>
+          <w:lang w:eastAsia="es-MX"/>
+        </w:rPr>
+        <w:t>&lt;</w:t>
+      </w:r>
+      <w:proofErr w:type="spellStart"/>
+      <w:r>
+        <w:rPr>
+          <w:rFonts w:ascii="Consolas" w:eastAsia="Times New Roman" w:hAnsi="Consolas" w:cs="Times New Roman"/>
+          <w:color w:val="800000"/>
+          <w:sz w:val="18"/>
+          <w:szCs w:val="18"/>
+          <w:lang w:eastAsia="es-MX"/>
+        </w:rPr>
+        <w:t>html</w:t>
+      </w:r>
+      <w:proofErr w:type="spellEnd"/>
+      <w:r>
+        <w:rPr>
+          <w:rFonts w:ascii="Consolas" w:eastAsia="Times New Roman" w:hAnsi="Consolas" w:cs="Times New Roman"/>
+          <w:color w:val="000000"/>
+          <w:sz w:val="18"/>
+          <w:szCs w:val="18"/>
+          <w:lang w:eastAsia="es-MX"/>
+        </w:rPr>
+        <w:t> </w:t>
+      </w:r>
+      <w:proofErr w:type="spellStart"/>
+      <w:r>
+        <w:rPr>
+          <w:rFonts w:ascii="Consolas" w:eastAsia="Times New Roman" w:hAnsi="Consolas" w:cs="Times New Roman"/>
+          <w:color w:val="FF0000"/>
+          <w:sz w:val="18"/>
+          <w:szCs w:val="18"/>
+          <w:lang w:eastAsia="es-MX"/>
+        </w:rPr>
+        <w:t>lang</w:t>
+      </w:r>
+      <w:proofErr w:type="spellEnd"/>
+      <w:r>
+        <w:rPr>
+          <w:rFonts w:ascii="Consolas" w:eastAsia="Times New Roman" w:hAnsi="Consolas" w:cs="Times New Roman"/>
+          <w:color w:val="000000"/>
+          <w:sz w:val="18"/>
+          <w:szCs w:val="18"/>
+          <w:lang w:eastAsia="es-MX"/>
+        </w:rPr>
+        <w:t>=</w:t>
+      </w:r>
+      <w:r>
+        <w:rPr>
+          <w:rFonts w:ascii="Consolas" w:eastAsia="Times New Roman" w:hAnsi="Consolas" w:cs="Times New Roman"/>
+          <w:color w:val="0000FF"/>
+          <w:sz w:val="18"/>
+          <w:szCs w:val="18"/>
+          <w:lang w:eastAsia="es-MX"/>
+        </w:rPr>
+        <w:t>"en"</w:t>
+      </w:r>
+      <w:r>
+        <w:rPr>
+          <w:rFonts w:ascii="Consolas" w:eastAsia="Times New Roman" w:hAnsi="Consolas" w:cs="Times New Roman"/>
+          <w:color w:val="800000"/>
+          <w:sz w:val="18"/>
+          <w:szCs w:val="18"/>
+          <w:lang w:eastAsia="es-MX"/>
+        </w:rPr>
+        <w:t>&gt;</w:t>
+      </w:r>
+    </w:p>
+    <w:p>
+      <w:pPr>
+        <w:shd w:val="clear" w:color="auto" w:fill="FFFFFF"/>
+        <w:spacing w:after="0" w:line="240" w:lineRule="atLeast"/>
+        <w:rPr>
+          <w:rFonts w:ascii="Consolas" w:eastAsia="Times New Roman" w:hAnsi="Consolas" w:cs="Times New Roman"/>
+          <w:color w:val="000000"/>
+          <w:sz w:val="18"/>
+          <w:szCs w:val="18"/>
+          <w:lang w:eastAsia="es-MX"/>
+        </w:rPr>
+      </w:pPr>
+      <w:r>
+        <w:rPr>
+          <w:rFonts w:ascii="Consolas" w:eastAsia="Times New Roman" w:hAnsi="Consolas" w:cs="Times New Roman"/>
+          <w:color w:val="800000"/>
+          <w:sz w:val="18"/>
+          <w:szCs w:val="18"/>
+          <w:lang w:eastAsia="es-MX"/>
+        </w:rPr>
+        <w:t>&lt;head&gt;</w:t>
+      </w:r>
+    </w:p>
+    <w:p>
+      <w:pPr>
+        <w:shd w:val="clear" w:color="auto" w:fill="FFFFFF"/>
+        <w:spacing w:after="0" w:line="240" w:lineRule="atLeast"/>
+        <w:rPr>
+          <w:rFonts w:ascii="Consolas" w:eastAsia="Times New Roman" w:hAnsi="Consolas" w:cs="Times New Roman"/>
+          <w:color w:val="000000"/>
+          <w:sz w:val="18"/>
+          <w:szCs w:val="18"/>
+          <w:lang w:eastAsia="es-MX"/>
+        </w:rPr>
+      </w:pPr>
+      <w:r>
+        <w:rPr>
+          <w:rFonts w:ascii="Consolas" w:eastAsia="Times New Roman" w:hAnsi="Consolas" w:cs="Times New Roman"/>
+          <w:color w:val="000000"/>
+          <w:sz w:val="18"/>
+          <w:szCs w:val="18"/>
+          <w:lang w:eastAsia="es-MX"/>
+        </w:rPr>
+        <w:t>    </w:t>
+      </w:r>
+      <w:r>
+        <w:rPr>
+          <w:rFonts w:ascii="Consolas" w:eastAsia="Times New Roman" w:hAnsi="Consolas" w:cs="Times New Roman"/>
+          <w:color w:val="800000"/>
+          <w:sz w:val="18"/>
+          <w:szCs w:val="18"/>
+          <w:lang w:eastAsia="es-MX"/>
+        </w:rPr>
+        <w:t>&lt;meta</w:t>
+      </w:r>
+      <w:r>
+        <w:rPr>
+          <w:rFonts w:ascii="Consolas" w:eastAsia="Times New Roman" w:hAnsi="Consolas" w:cs="Times New Roman"/>
+          <w:color w:val="000000"/>
+          <w:sz w:val="18"/>
+          <w:szCs w:val="18"/>
+          <w:lang w:eastAsia="es-MX"/>
+        </w:rPr>
+        <w:t> </w:t>
+      </w:r>
+      <w:proofErr w:type="spellStart"/>
+      <w:r>
+        <w:rPr>
+          <w:rFonts w:ascii="Consolas" w:eastAsia="Times New Roman" w:hAnsi="Consolas" w:cs="Times New Roman"/>
+          <w:color w:val="FF0000"/>
+          <w:sz w:val="18"/>
+          <w:szCs w:val="18"/>
+          <w:lang w:eastAsia="es-MX"/>
+        </w:rPr>
+        <w:t>charset</w:t>
+      </w:r>
+      <w:proofErr w:type="spellEnd"/>
+      <w:r>
+        <w:rPr>
+          <w:rFonts w:ascii="Consolas" w:eastAsia="Times New Roman" w:hAnsi="Consolas" w:cs="Times New Roman"/>
+          <w:color w:val="000000"/>
+          <w:sz w:val="18"/>
+          <w:szCs w:val="18"/>
+          <w:lang w:eastAsia="es-MX"/>
+        </w:rPr>
+        <w:t>=</w:t>
+      </w:r>
+      <w:r>
+        <w:rPr>
+          <w:rFonts w:ascii="Consolas" w:eastAsia="Times New Roman" w:hAnsi="Consolas" w:cs="Times New Roman"/>
+          <w:color w:val="0000FF"/>
+          <w:sz w:val="18"/>
+          <w:szCs w:val="18"/>
+          <w:lang w:eastAsia="es-MX"/>
+        </w:rPr>
+        <w:t>"UTF-8"</w:t>
+      </w:r>
+      <w:r>
+        <w:rPr>
+          <w:rFonts w:ascii="Consolas" w:eastAsia="Times New Roman" w:hAnsi="Consolas" w:cs="Times New Roman"/>
+          <w:color w:val="800000"/>
+          <w:sz w:val="18"/>
+          <w:szCs w:val="18"/>
+          <w:lang w:eastAsia="es-MX"/>
+        </w:rPr>
+        <w:t>&gt;</w:t>
+      </w:r>
+    </w:p>
+    <w:p>
+      <w:pPr>
+        <w:shd w:val="clear" w:color="auto" w:fill="FFFFFF"/>
+        <w:spacing w:after="0" w:line="240" w:lineRule="atLeast"/>
+        <w:rPr>
+          <w:rFonts w:ascii="Consolas" w:eastAsia="Times New Roman" w:hAnsi="Consolas" w:cs="Times New Roman"/>
+          <w:color w:val="000000"/>
+          <w:sz w:val="18"/>
+          <w:szCs w:val="18"/>
+          <w:lang w:eastAsia="es-MX"/>
+        </w:rPr>
+      </w:pPr>
+      <w:r>
+        <w:rPr>
+          <w:rFonts w:ascii="Consolas" w:eastAsia="Times New Roman" w:hAnsi="Consolas" w:cs="Times New Roman"/>
+          <w:color w:val="000000"/>
+          <w:sz w:val="18"/>
+          <w:szCs w:val="18"/>
+          <w:lang w:eastAsia="es-MX"/>
+        </w:rPr>
+        <w:t>    </w:t>
+      </w:r>
+      <w:r>
+        <w:rPr>
+          <w:rFonts w:ascii="Consolas" w:eastAsia="Times New Roman" w:hAnsi="Consolas" w:cs="Times New Roman"/>
+          <w:color w:val="800000"/>
+          <w:sz w:val="18"/>
+          <w:szCs w:val="18"/>
+          <w:lang w:eastAsia="es-MX"/>
+        </w:rPr>
+        <w:t>&lt;meta</w:t>
+      </w:r>
+      <w:r>
+        <w:rPr>
+          <w:rFonts w:ascii="Consolas" w:eastAsia="Times New Roman" w:hAnsi="Consolas" w:cs="Times New Roman"/>
+          <w:color w:val="000000"/>
+          <w:sz w:val="18"/>
+          <w:szCs w:val="18"/>
+          <w:lang w:eastAsia="es-MX"/>
+        </w:rPr>
+        <w:t> </w:t>
+      </w:r>
+      <w:r>
+        <w:rPr>
+          <w:rFonts w:ascii="Consolas" w:eastAsia="Times New Roman" w:hAnsi="Consolas" w:cs="Times New Roman"/>
+          <w:color w:val="FF0000"/>
+          <w:sz w:val="18"/>
+          <w:szCs w:val="18"/>
+          <w:lang w:eastAsia="es-MX"/>
+        </w:rPr>
+        <w:t>name</w:t>
+      </w:r>
+      <w:r>
+        <w:rPr>
+          <w:rFonts w:ascii="Consolas" w:eastAsia="Times New Roman" w:hAnsi="Consolas" w:cs="Times New Roman"/>
+          <w:color w:val="000000"/>
+          <w:sz w:val="18"/>
+          <w:szCs w:val="18"/>
+          <w:lang w:eastAsia="es-MX"/>
+        </w:rPr>
+        <w:t>=</w:t>
+      </w:r>
+      <w:r>
+        <w:rPr>
+          <w:rFonts w:ascii="Consolas" w:eastAsia="Times New Roman" w:hAnsi="Consolas" w:cs="Times New Roman"/>
+          <w:color w:val="0000FF"/>
+          <w:sz w:val="18"/>
+          <w:szCs w:val="18"/>
+          <w:lang w:eastAsia="es-MX"/>
+        </w:rPr>
+        <w:t>"viewport"</w:t>
+      </w:r>
+      <w:r>
+        <w:rPr>
+          <w:rFonts w:ascii="Consolas" w:eastAsia="Times New Roman" w:hAnsi="Consolas" w:cs="Times New Roman"/>
+          <w:color w:val="000000"/>
+          <w:sz w:val="18"/>
+          <w:szCs w:val="18"/>
+          <w:lang w:eastAsia="es-MX"/>
+        </w:rPr>
+        <w:t> </w:t>
+      </w:r>
+      <w:r>
+        <w:rPr>
+          <w:rFonts w:ascii="Consolas" w:eastAsia="Times New Roman" w:hAnsi="Consolas" w:cs="Times New Roman"/>
+          <w:color w:val="FF0000"/>
+          <w:sz w:val="18"/>
+          <w:szCs w:val="18"/>
+          <w:lang w:eastAsia="es-MX"/>
+        </w:rPr>
+        <w:t>content</w:t>
+      </w:r>
+      <w:r>
+        <w:rPr>
+          <w:rFonts w:ascii="Consolas" w:eastAsia="Times New Roman" w:hAnsi="Consolas" w:cs="Times New Roman"/>
+          <w:color w:val="000000"/>
+          <w:sz w:val="18"/>
+          <w:szCs w:val="18"/>
+          <w:lang w:eastAsia="es-MX"/>
+        </w:rPr>
+        <w:t>=</w:t>
+      </w:r>
+      <w:r>
+        <w:rPr>
+          <w:rFonts w:ascii="Consolas" w:eastAsia="Times New Roman" w:hAnsi="Consolas" w:cs="Times New Roman"/>
+          <w:color w:val="0000FF"/>
+          <w:sz w:val="18"/>
+          <w:szCs w:val="18"/>
+          <w:lang w:eastAsia="es-MX"/>
+        </w:rPr>
+        <w:t>"width=device-width, initial-scale=1.0"</w:t>
+      </w:r>
+      <w:r>
+        <w:rPr>
+          <w:rFonts w:ascii="Consolas" w:eastAsia="Times New Roman" w:hAnsi="Consolas" w:cs="Times New Roman"/>
+          <w:color w:val="800000"/>
+          <w:sz w:val="18"/>
+          <w:szCs w:val="18"/>
+          <w:lang w:eastAsia="es-MX"/>
+        </w:rPr>
+        <w:t>&gt;</w:t>
+      </w:r>
+    </w:p>
+    <w:p>
+      <w:pPr>
+        <w:shd w:val="clear" w:color="auto" w:fill="FFFFFF"/>
+        <w:spacing w:after="0" w:line="240" w:lineRule="atLeast"/>
+        <w:rPr>
+          <w:rFonts w:ascii="Consolas" w:eastAsia="Times New Roman" w:hAnsi="Consolas" w:cs="Times New Roman"/>
+          <w:color w:val="000000"/>
+          <w:sz w:val="18"/>
+          <w:szCs w:val="18"/>
+          <w:lang w:eastAsia="es-MX"/>
+        </w:rPr>
+      </w:pPr>
+      <w:r>
+        <w:rPr>
+          <w:rFonts w:ascii="Consolas" w:eastAsia="Times New Roman" w:hAnsi="Consolas" w:cs="Times New Roman"/>
+          <w:color w:val="000000"/>
+          <w:sz w:val="18"/>
+          <w:szCs w:val="18"/>
+          <w:lang w:eastAsia="es-MX"/>
+        </w:rPr>
+        <w:t>    </w:t>
+      </w:r>
+      <w:r>
+        <w:rPr>
+          <w:rFonts w:ascii="Consolas" w:eastAsia="Times New Roman" w:hAnsi="Consolas" w:cs="Times New Roman"/>
+          <w:color w:val="800000"/>
+          <w:sz w:val="18"/>
+          <w:szCs w:val="18"/>
+          <w:lang w:eastAsia="es-MX"/>
+        </w:rPr>
+        <w:t>&lt;meta</w:t>
+      </w:r>
+      <w:r>
+        <w:rPr>
+          <w:rFonts w:ascii="Consolas" w:eastAsia="Times New Roman" w:hAnsi="Consolas" w:cs="Times New Roman"/>
+          <w:color w:val="000000"/>
+          <w:sz w:val="18"/>
+          <w:szCs w:val="18"/>
+          <w:lang w:eastAsia="es-MX"/>
+        </w:rPr>
+        <w:t> </w:t>
+      </w:r>
+      <w:r>
+        <w:rPr>
+          <w:rFonts w:ascii="Consolas" w:eastAsia="Times New Roman" w:hAnsi="Consolas" w:cs="Times New Roman"/>
+          <w:color w:val="FF0000"/>
+          <w:sz w:val="18"/>
+          <w:szCs w:val="18"/>
+          <w:lang w:eastAsia="es-MX"/>
+        </w:rPr>
+        <w:t>http-</w:t>
+      </w:r>
+      <w:proofErr w:type="spellStart"/>
+      <w:r>
+        <w:rPr>
+          <w:rFonts w:ascii="Consolas" w:eastAsia="Times New Roman" w:hAnsi="Consolas" w:cs="Times New Roman"/>
+          <w:color w:val="FF0000"/>
+          <w:sz w:val="18"/>
+          <w:szCs w:val="18"/>
+          <w:lang w:eastAsia="es-MX"/>
+        </w:rPr>
+        <w:t>equiv</w:t>
+      </w:r>
+      <w:proofErr w:type="spellEnd"/>
+      <w:r>
+        <w:rPr>
+          <w:rFonts w:ascii="Consolas" w:eastAsia="Times New Roman" w:hAnsi="Consolas" w:cs="Times New Roman"/>
+          <w:color w:val="000000"/>
+          <w:sz w:val="18"/>
+          <w:szCs w:val="18"/>
+          <w:lang w:eastAsia="es-MX"/>
+        </w:rPr>
+        <w:t>=</w:t>
+      </w:r>
+      <w:r>
+        <w:rPr>
+          <w:rFonts w:ascii="Consolas" w:eastAsia="Times New Roman" w:hAnsi="Consolas" w:cs="Times New Roman"/>
+          <w:color w:val="0000FF"/>
+          <w:sz w:val="18"/>
+          <w:szCs w:val="18"/>
+          <w:lang w:eastAsia="es-MX"/>
+        </w:rPr>
+        <w:t>"X-UA-Compatible"</w:t>
+      </w:r>
+      <w:r>
+        <w:rPr>
+          <w:rFonts w:ascii="Consolas" w:eastAsia="Times New Roman" w:hAnsi="Consolas" w:cs="Times New Roman"/>
+          <w:color w:val="000000"/>
+          <w:sz w:val="18"/>
+          <w:szCs w:val="18"/>
+          <w:lang w:eastAsia="es-MX"/>
+        </w:rPr>
+        <w:t> </w:t>
+      </w:r>
+      <w:proofErr w:type="spellStart"/>
+      <w:r>
+        <w:rPr>
+          <w:rFonts w:ascii="Consolas" w:eastAsia="Times New Roman" w:hAnsi="Consolas" w:cs="Times New Roman"/>
+          <w:color w:val="FF0000"/>
+          <w:sz w:val="18"/>
+          <w:szCs w:val="18"/>
+          <w:lang w:eastAsia="es-MX"/>
+        </w:rPr>
+        <w:t>content</w:t>
+      </w:r>
+      <w:proofErr w:type="spellEnd"/>
+      <w:r>
+        <w:rPr>
+          <w:rFonts w:ascii="Consolas" w:eastAsia="Times New Roman" w:hAnsi="Consolas" w:cs="Times New Roman"/>
+          <w:color w:val="000000"/>
+          <w:sz w:val="18"/>
+          <w:szCs w:val="18"/>
+          <w:lang w:eastAsia="es-MX"/>
+        </w:rPr>
+        <w:t>=</w:t>
+      </w:r>
+      <w:r>
+        <w:rPr>
+          <w:rFonts w:ascii="Consolas" w:eastAsia="Times New Roman" w:hAnsi="Consolas" w:cs="Times New Roman"/>
+          <w:color w:val="0000FF"/>
+          <w:sz w:val="18"/>
+          <w:szCs w:val="18"/>
+          <w:lang w:eastAsia="es-MX"/>
+        </w:rPr>
+        <w:t>"</w:t>
+      </w:r>
+      <w:proofErr w:type="spellStart"/>
+      <w:r>
+        <w:rPr>
+          <w:rFonts w:ascii="Consolas" w:eastAsia="Times New Roman" w:hAnsi="Consolas" w:cs="Times New Roman"/>
+          <w:color w:val="0000FF"/>
+          <w:sz w:val="18"/>
+          <w:szCs w:val="18"/>
+          <w:lang w:eastAsia="es-MX"/>
+        </w:rPr>
+        <w:t>ie</w:t>
+      </w:r>
+      <w:proofErr w:type="spellEnd"/>
+      <w:r>
+        <w:rPr>
+          <w:rFonts w:ascii="Consolas" w:eastAsia="Times New Roman" w:hAnsi="Consolas" w:cs="Times New Roman"/>
+          <w:color w:val="0000FF"/>
+          <w:sz w:val="18"/>
+          <w:szCs w:val="18"/>
+          <w:lang w:eastAsia="es-MX"/>
+        </w:rPr>
+        <w:t>=</w:t>
+      </w:r>
+      <w:proofErr w:type="spellStart"/>
+      <w:r>
+        <w:rPr>
+          <w:rFonts w:ascii="Consolas" w:eastAsia="Times New Roman" w:hAnsi="Consolas" w:cs="Times New Roman"/>
+          <w:color w:val="0000FF"/>
+          <w:sz w:val="18"/>
+          <w:szCs w:val="18"/>
+          <w:lang w:eastAsia="es-MX"/>
+        </w:rPr>
+        <w:t>edge</w:t>
+      </w:r>
+      <w:proofErr w:type="spellEnd"/>
+      <w:r>
+        <w:rPr>
+          <w:rFonts w:ascii="Consolas" w:eastAsia="Times New Roman" w:hAnsi="Consolas" w:cs="Times New Roman"/>
+          <w:color w:val="0000FF"/>
+          <w:sz w:val="18"/>
+          <w:szCs w:val="18"/>
+          <w:lang w:eastAsia="es-MX"/>
+        </w:rPr>
+        <w:t>"</w:t>
+      </w:r>
+      <w:r>
+        <w:rPr>
+          <w:rFonts w:ascii="Consolas" w:eastAsia="Times New Roman" w:hAnsi="Consolas" w:cs="Times New Roman"/>
+          <w:color w:val="800000"/>
+          <w:sz w:val="18"/>
+          <w:szCs w:val="18"/>
+          <w:lang w:eastAsia="es-MX"/>
+        </w:rPr>
+        <w:t>&gt;</w:t>
+      </w:r>
+    </w:p>
+    <w:p>
+      <w:pPr>
+        <w:shd w:val="clear" w:color="auto" w:fill="FFFFFF"/>
+        <w:spacing w:after="0" w:line="240" w:lineRule="atLeast"/>
+        <w:rPr>
+          <w:rFonts w:ascii="Consolas" w:eastAsia="Times New Roman" w:hAnsi="Consolas" w:cs="Times New Roman"/>
+          <w:color w:val="000000"/>
+          <w:sz w:val="18"/>
+          <w:szCs w:val="18"/>
+          <w:lang w:eastAsia="es-MX"/>
+        </w:rPr>
+      </w:pPr>
+      <w:r>
+        <w:rPr>
+          <w:rFonts w:ascii="Consolas" w:eastAsia="Times New Roman" w:hAnsi="Consolas" w:cs="Times New Roman"/>
+          <w:color w:val="000000"/>
+          <w:sz w:val="18"/>
+          <w:szCs w:val="18"/>
+          <w:lang w:eastAsia="es-MX"/>
+        </w:rPr>
+        <w:t>    </w:t>
+      </w:r>
+      <w:r>
+        <w:rPr>
+          <w:rFonts w:ascii="Consolas" w:eastAsia="Times New Roman" w:hAnsi="Consolas" w:cs="Times New Roman"/>
+          <w:color w:val="800000"/>
+          <w:sz w:val="18"/>
+          <w:szCs w:val="18"/>
+          <w:lang w:eastAsia="es-MX"/>
+        </w:rPr>
+        <w:t>&lt;</w:t>
+      </w:r>
+      <w:proofErr w:type="spellStart"/>
+      <w:r>
+        <w:rPr>
+          <w:rFonts w:ascii="Consolas" w:eastAsia="Times New Roman" w:hAnsi="Consolas" w:cs="Times New Roman"/>
+          <w:color w:val="800000"/>
+          <w:sz w:val="18"/>
+          <w:szCs w:val="18"/>
+          <w:lang w:eastAsia="es-MX"/>
+        </w:rPr>
+        <w:t>title</w:t>
+      </w:r>
+      <w:proofErr w:type="spellEnd"/>
+      <w:r>
+        <w:rPr>
+          <w:rFonts w:ascii="Consolas" w:eastAsia="Times New Roman" w:hAnsi="Consolas" w:cs="Times New Roman"/>
+          <w:color w:val="800000"/>
+          <w:sz w:val="18"/>
+          <w:szCs w:val="18"/>
+          <w:lang w:eastAsia="es-MX"/>
+        </w:rPr>
+        <w:t>&gt;</w:t>
+      </w:r>
+      <w:proofErr w:type="spellStart"/>
+      <w:r>
+        <w:rPr>
+          <w:rFonts w:ascii="Consolas" w:eastAsia="Times New Roman" w:hAnsi="Consolas" w:cs="Times New Roman"/>
+          <w:color w:val="000000"/>
+          <w:sz w:val="18"/>
+          <w:szCs w:val="18"/>
+          <w:lang w:eastAsia="es-MX"/>
+        </w:rPr>
+        <w:t>Document</w:t>
+      </w:r>
+      <w:proofErr w:type="spellEnd"/>
+      <w:r>
+        <w:rPr>
+          <w:rFonts w:ascii="Consolas" w:eastAsia="Times New Roman" w:hAnsi="Consolas" w:cs="Times New Roman"/>
+          <w:color w:val="800000"/>
+          <w:sz w:val="18"/>
+          <w:szCs w:val="18"/>
+          <w:lang w:eastAsia="es-MX"/>
+        </w:rPr>
+        <w:t>&lt;/</w:t>
+      </w:r>
+      <w:proofErr w:type="spellStart"/>
+      <w:r>
+        <w:rPr>
+          <w:rFonts w:ascii="Consolas" w:eastAsia="Times New Roman" w:hAnsi="Consolas" w:cs="Times New Roman"/>
+          <w:color w:val="800000"/>
+          <w:sz w:val="18"/>
+          <w:szCs w:val="18"/>
+          <w:lang w:eastAsia="es-MX"/>
+        </w:rPr>
+        <w:t>title</w:t>
+      </w:r>
+      <w:proofErr w:type="spellEnd"/>
+      <w:r>
+        <w:rPr>
+          <w:rFonts w:ascii="Consolas" w:eastAsia="Times New Roman" w:hAnsi="Consolas" w:cs="Times New Roman"/>
+          <w:color w:val="800000"/>
+          <w:sz w:val="18"/>
+          <w:szCs w:val="18"/>
+          <w:lang w:eastAsia="es-MX"/>
+        </w:rPr>
+        <w:t>&gt;</w:t>
+      </w:r>
+    </w:p>
+    <w:p>
+      <w:pPr>
+        <w:shd w:val="clear" w:color="auto" w:fill="FFFFFF"/>
+        <w:spacing w:after="0" w:line="240" w:lineRule="atLeast"/>
+        <w:rPr>
+          <w:rFonts w:ascii="Consolas" w:eastAsia="Times New Roman" w:hAnsi="Consolas" w:cs="Times New Roman"/>
+          <w:color w:val="000000"/>
+          <w:sz w:val="18"/>
+          <w:szCs w:val="18"/>
+          <w:lang w:eastAsia="es-MX"/>
+        </w:rPr>
+      </w:pPr>
+      <w:r>
+        <w:rPr>
+          <w:rFonts w:ascii="Consolas" w:eastAsia="Times New Roman" w:hAnsi="Consolas" w:cs="Times New Roman"/>
+          <w:color w:val="000000"/>
+          <w:sz w:val="18"/>
+          <w:szCs w:val="18"/>
+          <w:lang w:eastAsia="es-MX"/>
+        </w:rPr>
+        <w:t>    </w:t>
+      </w:r>
+      <w:r>
+        <w:rPr>
+          <w:rFonts w:ascii="Consolas" w:eastAsia="Times New Roman" w:hAnsi="Consolas" w:cs="Times New Roman"/>
+          <w:color w:val="800000"/>
+          <w:sz w:val="18"/>
+          <w:szCs w:val="18"/>
+          <w:lang w:eastAsia="es-MX"/>
+        </w:rPr>
+        <w:t>&lt;</w:t>
+      </w:r>
+      <w:proofErr w:type="spellStart"/>
+      <w:r>
+        <w:rPr>
+          <w:rFonts w:ascii="Consolas" w:eastAsia="Times New Roman" w:hAnsi="Consolas" w:cs="Times New Roman"/>
+          <w:color w:val="800000"/>
+          <w:sz w:val="18"/>
+          <w:szCs w:val="18"/>
+          <w:lang w:eastAsia="es-MX"/>
+        </w:rPr>
+        <w:t>style</w:t>
+      </w:r>
+      <w:proofErr w:type="spellEnd"/>
+      <w:r>
+        <w:rPr>
+          <w:rFonts w:ascii="Consolas" w:eastAsia="Times New Roman" w:hAnsi="Consolas" w:cs="Times New Roman"/>
+          <w:color w:val="800000"/>
+          <w:sz w:val="18"/>
+          <w:szCs w:val="18"/>
+          <w:lang w:eastAsia="es-MX"/>
+        </w:rPr>
+        <w:t>&gt;</w:t>
+      </w:r>
+    </w:p>
+    <w:p>
+      <w:pPr>
+        <w:shd w:val="clear" w:color="auto" w:fill="FFFFFF"/>
+        <w:spacing w:after="0" w:line="240" w:lineRule="atLeast"/>
+        <w:rPr>
+          <w:rFonts w:ascii="Consolas" w:eastAsia="Times New Roman" w:hAnsi="Consolas" w:cs="Times New Roman"/>
+          <w:color w:val="000000"/>
+          <w:sz w:val="18"/>
+          <w:szCs w:val="18"/>
+          <w:lang w:eastAsia="es-MX"/>
+        </w:rPr>
+      </w:pPr>
+      <w:r>
+        <w:rPr>
+          <w:rFonts w:ascii="Consolas" w:eastAsia="Times New Roman" w:hAnsi="Consolas" w:cs="Times New Roman"/>
+          <w:color w:val="000000"/>
+          <w:sz w:val="18"/>
+          <w:szCs w:val="18"/>
+          <w:lang w:eastAsia="es-MX"/>
+        </w:rPr>
+        <w:t>        </w:t>
+      </w:r>
+      <w:proofErr w:type="gramStart"/>
+      <w:r>
+        <w:rPr>
+          <w:rFonts w:ascii="Consolas" w:eastAsia="Times New Roman" w:hAnsi="Consolas" w:cs="Times New Roman"/>
+          <w:color w:val="800000"/>
+          <w:sz w:val="18"/>
+          <w:szCs w:val="18"/>
+          <w:lang w:eastAsia="es-MX"/>
+        </w:rPr>
+        <w:t>.error</w:t>
+      </w:r>
+      <w:proofErr w:type="gramEnd"/>
+      <w:r>
+        <w:rPr>
+          <w:rFonts w:ascii="Consolas" w:eastAsia="Times New Roman" w:hAnsi="Consolas" w:cs="Times New Roman"/>
+          <w:color w:val="000000"/>
+          <w:sz w:val="18"/>
+          <w:szCs w:val="18"/>
+          <w:lang w:eastAsia="es-MX"/>
+        </w:rPr>
+        <w:t>{</w:t>
+      </w:r>
+      <w:proofErr w:type="spellStart"/>
+      <w:r>
+        <w:rPr>
+          <w:rFonts w:ascii="Consolas" w:eastAsia="Times New Roman" w:hAnsi="Consolas" w:cs="Times New Roman"/>
+          <w:color w:val="FF0000"/>
+          <w:sz w:val="18"/>
+          <w:szCs w:val="18"/>
+          <w:lang w:eastAsia="es-MX"/>
+        </w:rPr>
+        <w:t>color</w:t>
+      </w:r>
+      <w:r>
+        <w:rPr>
+          <w:rFonts w:ascii="Consolas" w:eastAsia="Times New Roman" w:hAnsi="Consolas" w:cs="Times New Roman"/>
+          <w:color w:val="000000"/>
+          <w:sz w:val="18"/>
+          <w:szCs w:val="18"/>
+          <w:lang w:eastAsia="es-MX"/>
+        </w:rPr>
+        <w:t>:</w:t>
+      </w:r>
+      <w:r>
+        <w:rPr>
+          <w:rFonts w:ascii="Consolas" w:eastAsia="Times New Roman" w:hAnsi="Consolas" w:cs="Times New Roman"/>
+          <w:color w:val="0451A5"/>
+          <w:sz w:val="18"/>
+          <w:szCs w:val="18"/>
+          <w:lang w:eastAsia="es-MX"/>
+        </w:rPr>
+        <w:t>red</w:t>
+      </w:r>
+      <w:proofErr w:type="spellEnd"/>
+      <w:r>
+        <w:rPr>
+          <w:rFonts w:ascii="Consolas" w:eastAsia="Times New Roman" w:hAnsi="Consolas" w:cs="Times New Roman"/>
+          <w:color w:val="000000"/>
+          <w:sz w:val="18"/>
+          <w:szCs w:val="18"/>
+          <w:lang w:eastAsia="es-MX"/>
+        </w:rPr>
+        <w:t>;}</w:t>
+      </w:r>
+    </w:p>
+    <w:p>
+      <w:pPr>
+        <w:shd w:val="clear" w:color="auto" w:fill="FFFFFF"/>
+        <w:spacing w:after="0" w:line="240" w:lineRule="atLeast"/>
+        <w:rPr>
+          <w:rFonts w:ascii="Consolas" w:eastAsia="Times New Roman" w:hAnsi="Consolas" w:cs="Times New Roman"/>
+          <w:color w:val="000000"/>
+          <w:sz w:val="18"/>
+          <w:szCs w:val="18"/>
+          <w:lang w:eastAsia="es-MX"/>
+        </w:rPr>
+      </w:pPr>
+      <w:r>
+        <w:rPr>
+          <w:rFonts w:ascii="Consolas" w:eastAsia="Times New Roman" w:hAnsi="Consolas" w:cs="Times New Roman"/>
+          <w:color w:val="000000"/>
+          <w:sz w:val="18"/>
+          <w:szCs w:val="18"/>
+          <w:lang w:eastAsia="es-MX"/>
+        </w:rPr>
+        <w:t>        </w:t>
+      </w:r>
+      <w:proofErr w:type="gramStart"/>
+      <w:r>
+        <w:rPr>
+          <w:rFonts w:ascii="Consolas" w:eastAsia="Times New Roman" w:hAnsi="Consolas" w:cs="Times New Roman"/>
+          <w:color w:val="800000"/>
+          <w:sz w:val="18"/>
+          <w:szCs w:val="18"/>
+          <w:lang w:eastAsia="es-MX"/>
+        </w:rPr>
+        <w:t>.destacado</w:t>
+      </w:r>
+      <w:proofErr w:type="gramEnd"/>
+      <w:r>
+        <w:rPr>
+          <w:rFonts w:ascii="Consolas" w:eastAsia="Times New Roman" w:hAnsi="Consolas" w:cs="Times New Roman"/>
+          <w:color w:val="000000"/>
+          <w:sz w:val="18"/>
+          <w:szCs w:val="18"/>
+          <w:lang w:eastAsia="es-MX"/>
+        </w:rPr>
+        <w:t>{</w:t>
+      </w:r>
+      <w:proofErr w:type="spellStart"/>
+      <w:r>
+        <w:rPr>
+          <w:rFonts w:ascii="Consolas" w:eastAsia="Times New Roman" w:hAnsi="Consolas" w:cs="Times New Roman"/>
+          <w:color w:val="FF0000"/>
+          <w:sz w:val="18"/>
+          <w:szCs w:val="18"/>
+          <w:lang w:eastAsia="es-MX"/>
+        </w:rPr>
+        <w:t>font-size</w:t>
+      </w:r>
+      <w:proofErr w:type="spellEnd"/>
+      <w:r>
+        <w:rPr>
+          <w:rFonts w:ascii="Consolas" w:eastAsia="Times New Roman" w:hAnsi="Consolas" w:cs="Times New Roman"/>
+          <w:color w:val="000000"/>
+          <w:sz w:val="18"/>
+          <w:szCs w:val="18"/>
+          <w:lang w:eastAsia="es-MX"/>
+        </w:rPr>
+        <w:t>: </w:t>
+      </w:r>
+      <w:r>
+        <w:rPr>
+          <w:rFonts w:ascii="Consolas" w:eastAsia="Times New Roman" w:hAnsi="Consolas" w:cs="Times New Roman"/>
+          <w:color w:val="09885A"/>
+          <w:sz w:val="18"/>
+          <w:szCs w:val="18"/>
+          <w:lang w:eastAsia="es-MX"/>
+        </w:rPr>
+        <w:t>15px</w:t>
+      </w:r>
+      <w:r>
+        <w:rPr>
+          <w:rFonts w:ascii="Consolas" w:eastAsia="Times New Roman" w:hAnsi="Consolas" w:cs="Times New Roman"/>
+          <w:color w:val="000000"/>
+          <w:sz w:val="18"/>
+          <w:szCs w:val="18"/>
+          <w:lang w:eastAsia="es-MX"/>
+        </w:rPr>
+        <w:t>;}</w:t>
+      </w:r>
+    </w:p>
+    <w:p>
+      <w:pPr>
+        <w:shd w:val="clear" w:color="auto" w:fill="FFFFFF"/>
+        <w:spacing w:after="0" w:line="240" w:lineRule="atLeast"/>
+        <w:rPr>
+          <w:rFonts w:ascii="Consolas" w:eastAsia="Times New Roman" w:hAnsi="Consolas" w:cs="Times New Roman"/>
+          <w:color w:val="000000"/>
+          <w:sz w:val="18"/>
+          <w:szCs w:val="18"/>
+          <w:lang w:eastAsia="es-MX"/>
+        </w:rPr>
+      </w:pPr>
+      <w:r>
+        <w:rPr>
+          <w:rFonts w:ascii="Consolas" w:eastAsia="Times New Roman" w:hAnsi="Consolas" w:cs="Times New Roman"/>
+          <w:color w:val="000000"/>
+          <w:sz w:val="18"/>
+          <w:szCs w:val="18"/>
+          <w:lang w:eastAsia="es-MX"/>
+        </w:rPr>
+        <w:t>        </w:t>
+      </w:r>
+      <w:proofErr w:type="gramStart"/>
+      <w:r>
+        <w:rPr>
+          <w:rFonts w:ascii="Consolas" w:eastAsia="Times New Roman" w:hAnsi="Consolas" w:cs="Times New Roman"/>
+          <w:color w:val="800000"/>
+          <w:sz w:val="18"/>
+          <w:szCs w:val="18"/>
+          <w:lang w:eastAsia="es-MX"/>
+        </w:rPr>
+        <w:t>.especial</w:t>
+      </w:r>
+      <w:proofErr w:type="gramEnd"/>
+      <w:r>
+        <w:rPr>
+          <w:rFonts w:ascii="Consolas" w:eastAsia="Times New Roman" w:hAnsi="Consolas" w:cs="Times New Roman"/>
+          <w:color w:val="000000"/>
+          <w:sz w:val="18"/>
+          <w:szCs w:val="18"/>
+          <w:lang w:eastAsia="es-MX"/>
+        </w:rPr>
+        <w:t>{</w:t>
+      </w:r>
+      <w:proofErr w:type="spellStart"/>
+      <w:r>
+        <w:rPr>
+          <w:rFonts w:ascii="Consolas" w:eastAsia="Times New Roman" w:hAnsi="Consolas" w:cs="Times New Roman"/>
+          <w:color w:val="FF0000"/>
+          <w:sz w:val="18"/>
+          <w:szCs w:val="18"/>
+          <w:lang w:eastAsia="es-MX"/>
+        </w:rPr>
+        <w:t>font-weight</w:t>
+      </w:r>
+      <w:proofErr w:type="spellEnd"/>
+      <w:r>
+        <w:rPr>
+          <w:rFonts w:ascii="Consolas" w:eastAsia="Times New Roman" w:hAnsi="Consolas" w:cs="Times New Roman"/>
+          <w:color w:val="000000"/>
+          <w:sz w:val="18"/>
+          <w:szCs w:val="18"/>
+          <w:lang w:eastAsia="es-MX"/>
+        </w:rPr>
+        <w:t>: </w:t>
+      </w:r>
+      <w:proofErr w:type="spellStart"/>
+      <w:r>
+        <w:rPr>
+          <w:rFonts w:ascii="Consolas" w:eastAsia="Times New Roman" w:hAnsi="Consolas" w:cs="Times New Roman"/>
+          <w:color w:val="0451A5"/>
+          <w:sz w:val="18"/>
+          <w:szCs w:val="18"/>
+          <w:lang w:eastAsia="es-MX"/>
+        </w:rPr>
+        <w:t>bold</w:t>
+      </w:r>
+      <w:proofErr w:type="spellEnd"/>
+      <w:r>
+        <w:rPr>
+          <w:rFonts w:ascii="Consolas" w:eastAsia="Times New Roman" w:hAnsi="Consolas" w:cs="Times New Roman"/>
+          <w:color w:val="000000"/>
+          <w:sz w:val="18"/>
+          <w:szCs w:val="18"/>
+          <w:lang w:eastAsia="es-MX"/>
+        </w:rPr>
+        <w:t>;}</w:t>
+      </w:r>
+    </w:p>
+    <w:p>
+      <w:pPr>
+        <w:shd w:val="clear" w:color="auto" w:fill="FFFFFF"/>
+        <w:spacing w:after="0" w:line="240" w:lineRule="atLeast"/>
+        <w:rPr>
+          <w:rFonts w:ascii="Consolas" w:eastAsia="Times New Roman" w:hAnsi="Consolas" w:cs="Times New Roman"/>
+          <w:color w:val="000000"/>
+          <w:sz w:val="18"/>
+          <w:szCs w:val="18"/>
+          <w:lang w:eastAsia="es-MX"/>
+        </w:rPr>
+      </w:pPr>
+      <w:r>
+        <w:rPr>
+          <w:rFonts w:ascii="Consolas" w:eastAsia="Times New Roman" w:hAnsi="Consolas" w:cs="Times New Roman"/>
+          <w:color w:val="000000"/>
+          <w:sz w:val="18"/>
+          <w:szCs w:val="18"/>
+          <w:lang w:eastAsia="es-MX"/>
+        </w:rPr>
+        <w:t>    </w:t>
+      </w:r>
+      <w:r>
+        <w:rPr>
+          <w:rFonts w:ascii="Consolas" w:eastAsia="Times New Roman" w:hAnsi="Consolas" w:cs="Times New Roman"/>
+          <w:color w:val="800000"/>
+          <w:sz w:val="18"/>
+          <w:szCs w:val="18"/>
+          <w:lang w:eastAsia="es-MX"/>
+        </w:rPr>
+        <w:t>&lt;/</w:t>
+      </w:r>
+      <w:proofErr w:type="spellStart"/>
+      <w:r>
+        <w:rPr>
+          <w:rFonts w:ascii="Consolas" w:eastAsia="Times New Roman" w:hAnsi="Consolas" w:cs="Times New Roman"/>
+          <w:color w:val="800000"/>
+          <w:sz w:val="18"/>
+          <w:szCs w:val="18"/>
+          <w:lang w:eastAsia="es-MX"/>
+        </w:rPr>
+        <w:t>style</w:t>
+      </w:r>
+      <w:proofErr w:type="spellEnd"/>
+      <w:r>
+        <w:rPr>
+          <w:rFonts w:ascii="Consolas" w:eastAsia="Times New Roman" w:hAnsi="Consolas" w:cs="Times New Roman"/>
+          <w:color w:val="800000"/>
+          <w:sz w:val="18"/>
+          <w:szCs w:val="18"/>
+          <w:lang w:eastAsia="es-MX"/>
+        </w:rPr>
+        <w:t>&gt;</w:t>
+      </w:r>
+    </w:p>
+    <w:p>
+      <w:pPr>
+        <w:shd w:val="clear" w:color="auto" w:fill="FFFFFF"/>
+        <w:spacing w:after="0" w:line="240" w:lineRule="atLeast"/>
+        <w:rPr>
+          <w:rFonts w:ascii="Consolas" w:eastAsia="Times New Roman" w:hAnsi="Consolas" w:cs="Times New Roman"/>
+          <w:color w:val="000000"/>
+          <w:sz w:val="18"/>
+          <w:szCs w:val="18"/>
+          <w:lang w:eastAsia="es-MX"/>
+        </w:rPr>
+      </w:pPr>
+      <w:r>
+        <w:rPr>
+          <w:rFonts w:ascii="Consolas" w:eastAsia="Times New Roman" w:hAnsi="Consolas" w:cs="Times New Roman"/>
+          <w:color w:val="800000"/>
+          <w:sz w:val="18"/>
+          <w:szCs w:val="18"/>
+          <w:lang w:eastAsia="es-MX"/>
+        </w:rPr>
+        <w:t>&lt;/head&gt;</w:t>
+      </w:r>
+    </w:p>
+    <w:p>
+      <w:pPr>
+        <w:shd w:val="clear" w:color="auto" w:fill="FFFFFF"/>
+        <w:spacing w:after="0" w:line="240" w:lineRule="atLeast"/>
+        <w:rPr>
+          <w:rFonts w:ascii="Consolas" w:eastAsia="Times New Roman" w:hAnsi="Consolas" w:cs="Times New Roman"/>
+          <w:color w:val="000000"/>
+          <w:sz w:val="18"/>
+          <w:szCs w:val="18"/>
+          <w:lang w:eastAsia="es-MX"/>
+        </w:rPr>
+      </w:pPr>
+      <w:r>
+        <w:rPr>
+          <w:rFonts w:ascii="Consolas" w:eastAsia="Times New Roman" w:hAnsi="Consolas" w:cs="Times New Roman"/>
+          <w:color w:val="800000"/>
+          <w:sz w:val="18"/>
+          <w:szCs w:val="18"/>
+          <w:lang w:eastAsia="es-MX"/>
+        </w:rPr>
+        <w:t>&lt;</w:t>
+      </w:r>
+      <w:proofErr w:type="spellStart"/>
+      <w:r>
+        <w:rPr>
+          <w:rFonts w:ascii="Consolas" w:eastAsia="Times New Roman" w:hAnsi="Consolas" w:cs="Times New Roman"/>
+          <w:color w:val="800000"/>
+          <w:sz w:val="18"/>
+          <w:szCs w:val="18"/>
+          <w:lang w:eastAsia="es-MX"/>
+        </w:rPr>
+        <w:t>body</w:t>
+      </w:r>
+      <w:proofErr w:type="spellEnd"/>
+      <w:r>
+        <w:rPr>
+          <w:rFonts w:ascii="Consolas" w:eastAsia="Times New Roman" w:hAnsi="Consolas" w:cs="Times New Roman"/>
+          <w:color w:val="800000"/>
+          <w:sz w:val="18"/>
+          <w:szCs w:val="18"/>
+          <w:lang w:eastAsia="es-MX"/>
+        </w:rPr>
+        <w:t>&gt;</w:t>
+      </w:r>
+    </w:p>
+    <w:p>
+      <w:pPr>
+        <w:shd w:val="clear" w:color="auto" w:fill="FFFFFF"/>
+        <w:spacing w:after="0" w:line="240" w:lineRule="atLeast"/>
+        <w:rPr>
+          <w:rFonts w:ascii="Consolas" w:eastAsia="Times New Roman" w:hAnsi="Consolas" w:cs="Times New Roman"/>
+          <w:color w:val="000000"/>
+          <w:sz w:val="18"/>
+          <w:szCs w:val="18"/>
+          <w:lang w:eastAsia="es-MX"/>
+        </w:rPr>
+      </w:pPr>
+      <w:r>
+        <w:rPr>
+          <w:rFonts w:ascii="Consolas" w:eastAsia="Times New Roman" w:hAnsi="Consolas" w:cs="Times New Roman"/>
+          <w:color w:val="000000"/>
+          <w:sz w:val="18"/>
+          <w:szCs w:val="18"/>
+          <w:lang w:eastAsia="es-MX"/>
+        </w:rPr>
+        <w:t>    </w:t>
+      </w:r>
+      <w:r>
+        <w:rPr>
+          <w:rFonts w:ascii="Consolas" w:eastAsia="Times New Roman" w:hAnsi="Consolas" w:cs="Times New Roman"/>
+          <w:color w:val="800000"/>
+          <w:sz w:val="18"/>
+          <w:szCs w:val="18"/>
+          <w:lang w:eastAsia="es-MX"/>
+        </w:rPr>
+        <w:t>&lt;p</w:t>
+      </w:r>
+      <w:r>
+        <w:rPr>
+          <w:rFonts w:ascii="Consolas" w:eastAsia="Times New Roman" w:hAnsi="Consolas" w:cs="Times New Roman"/>
+          <w:color w:val="000000"/>
+          <w:sz w:val="18"/>
+          <w:szCs w:val="18"/>
+          <w:lang w:eastAsia="es-MX"/>
+        </w:rPr>
+        <w:t> </w:t>
+      </w:r>
+      <w:proofErr w:type="spellStart"/>
+      <w:r>
+        <w:rPr>
+          <w:rFonts w:ascii="Consolas" w:eastAsia="Times New Roman" w:hAnsi="Consolas" w:cs="Times New Roman"/>
+          <w:color w:val="FF0000"/>
+          <w:sz w:val="18"/>
+          <w:szCs w:val="18"/>
+          <w:lang w:eastAsia="es-MX"/>
+        </w:rPr>
+        <w:t>class</w:t>
+      </w:r>
+      <w:proofErr w:type="spellEnd"/>
+      <w:r>
+        <w:rPr>
+          <w:rFonts w:ascii="Consolas" w:eastAsia="Times New Roman" w:hAnsi="Consolas" w:cs="Times New Roman"/>
+          <w:color w:val="000000"/>
+          <w:sz w:val="18"/>
+          <w:szCs w:val="18"/>
+          <w:lang w:eastAsia="es-MX"/>
+        </w:rPr>
+        <w:t>=</w:t>
+      </w:r>
+      <w:r>
+        <w:rPr>
+          <w:rFonts w:ascii="Consolas" w:eastAsia="Times New Roman" w:hAnsi="Consolas" w:cs="Times New Roman"/>
+          <w:color w:val="0000FF"/>
+          <w:sz w:val="18"/>
+          <w:szCs w:val="18"/>
+          <w:lang w:eastAsia="es-MX"/>
+        </w:rPr>
+        <w:t>"especial destacado error"</w:t>
+      </w:r>
+      <w:r>
+        <w:rPr>
+          <w:rFonts w:ascii="Consolas" w:eastAsia="Times New Roman" w:hAnsi="Consolas" w:cs="Times New Roman"/>
+          <w:color w:val="800000"/>
+          <w:sz w:val="18"/>
+          <w:szCs w:val="18"/>
+          <w:lang w:eastAsia="es-MX"/>
+        </w:rPr>
+        <w:t>&gt;</w:t>
+      </w:r>
+    </w:p>
+    <w:p>
+      <w:pPr>
+        <w:shd w:val="clear" w:color="auto" w:fill="FFFFFF"/>
+        <w:spacing w:after="0" w:line="240" w:lineRule="atLeast"/>
+        <w:rPr>
+          <w:rFonts w:ascii="Consolas" w:eastAsia="Times New Roman" w:hAnsi="Consolas" w:cs="Times New Roman"/>
+          <w:color w:val="000000"/>
+          <w:sz w:val="18"/>
+          <w:szCs w:val="18"/>
+          <w:lang w:eastAsia="es-MX"/>
+        </w:rPr>
+      </w:pPr>
+      <w:r>
+        <w:rPr>
+          <w:rFonts w:ascii="Consolas" w:eastAsia="Times New Roman" w:hAnsi="Consolas" w:cs="Times New Roman"/>
+          <w:color w:val="000000"/>
+          <w:sz w:val="18"/>
+          <w:szCs w:val="18"/>
+          <w:lang w:eastAsia="es-MX"/>
+        </w:rPr>
+        <w:t>        </w:t>
+      </w:r>
+      <w:proofErr w:type="spellStart"/>
+      <w:r>
+        <w:rPr>
+          <w:rFonts w:ascii="Consolas" w:eastAsia="Times New Roman" w:hAnsi="Consolas" w:cs="Times New Roman"/>
+          <w:color w:val="000000"/>
+          <w:sz w:val="18"/>
+          <w:szCs w:val="18"/>
+          <w:lang w:eastAsia="es-MX"/>
+        </w:rPr>
+        <w:t>Lorem</w:t>
+      </w:r>
+      <w:proofErr w:type="spellEnd"/>
+      <w:r>
+        <w:rPr>
+          <w:rFonts w:ascii="Consolas" w:eastAsia="Times New Roman" w:hAnsi="Consolas" w:cs="Times New Roman"/>
+          <w:color w:val="000000"/>
+          <w:sz w:val="18"/>
+          <w:szCs w:val="18"/>
+          <w:lang w:eastAsia="es-MX"/>
+        </w:rPr>
+        <w:t>, </w:t>
+      </w:r>
+      <w:proofErr w:type="spellStart"/>
+      <w:r>
+        <w:rPr>
+          <w:rFonts w:ascii="Consolas" w:eastAsia="Times New Roman" w:hAnsi="Consolas" w:cs="Times New Roman"/>
+          <w:color w:val="000000"/>
+          <w:sz w:val="18"/>
+          <w:szCs w:val="18"/>
+          <w:lang w:eastAsia="es-MX"/>
+        </w:rPr>
+        <w:t>ipsum</w:t>
+      </w:r>
+      <w:proofErr w:type="spellEnd"/>
+      <w:r>
+        <w:rPr>
+          <w:rFonts w:ascii="Consolas" w:eastAsia="Times New Roman" w:hAnsi="Consolas" w:cs="Times New Roman"/>
+          <w:color w:val="000000"/>
+          <w:sz w:val="18"/>
+          <w:szCs w:val="18"/>
+          <w:lang w:eastAsia="es-MX"/>
+        </w:rPr>
+        <w:t> dolor.</w:t>
+      </w:r>
+    </w:p>
+    <w:p>
+      <w:pPr>
+        <w:shd w:val="clear" w:color="auto" w:fill="FFFFFF"/>
+        <w:spacing w:after="0" w:line="240" w:lineRule="atLeast"/>
+        <w:rPr>
+          <w:rFonts w:ascii="Consolas" w:eastAsia="Times New Roman" w:hAnsi="Consolas" w:cs="Times New Roman"/>
+          <w:color w:val="000000"/>
+          <w:sz w:val="18"/>
+          <w:szCs w:val="18"/>
+          <w:lang w:eastAsia="es-MX"/>
+        </w:rPr>
+      </w:pPr>
+      <w:r>
+        <w:rPr>
+          <w:rFonts w:ascii="Consolas" w:eastAsia="Times New Roman" w:hAnsi="Consolas" w:cs="Times New Roman"/>
+          <w:color w:val="000000"/>
+          <w:sz w:val="18"/>
+          <w:szCs w:val="18"/>
+          <w:lang w:eastAsia="es-MX"/>
+        </w:rPr>
+        <w:t>    </w:t>
+      </w:r>
+      <w:r>
+        <w:rPr>
+          <w:rFonts w:ascii="Consolas" w:eastAsia="Times New Roman" w:hAnsi="Consolas" w:cs="Times New Roman"/>
+          <w:color w:val="800000"/>
+          <w:sz w:val="18"/>
+          <w:szCs w:val="18"/>
+          <w:lang w:eastAsia="es-MX"/>
+        </w:rPr>
+        <w:t>&lt;/p&gt;</w:t>
+      </w:r>
+    </w:p>
+    <w:p>
+      <w:pPr>
+        <w:shd w:val="clear" w:color="auto" w:fill="FFFFFF"/>
+        <w:spacing w:after="0" w:line="240" w:lineRule="atLeast"/>
+        <w:rPr>
+          <w:rFonts w:ascii="Consolas" w:eastAsia="Times New Roman" w:hAnsi="Consolas" w:cs="Times New Roman"/>
+          <w:color w:val="000000"/>
+          <w:sz w:val="18"/>
+          <w:szCs w:val="18"/>
+          <w:lang w:eastAsia="es-MX"/>
+        </w:rPr>
+      </w:pPr>
+      <w:r>
+        <w:rPr>
+          <w:rFonts w:ascii="Consolas" w:eastAsia="Times New Roman" w:hAnsi="Consolas" w:cs="Times New Roman"/>
+          <w:color w:val="800000"/>
+          <w:sz w:val="18"/>
+          <w:szCs w:val="18"/>
+          <w:lang w:eastAsia="es-MX"/>
+        </w:rPr>
+        <w:t>&lt;/</w:t>
+      </w:r>
+      <w:proofErr w:type="spellStart"/>
+      <w:r>
+        <w:rPr>
+          <w:rFonts w:ascii="Consolas" w:eastAsia="Times New Roman" w:hAnsi="Consolas" w:cs="Times New Roman"/>
+          <w:color w:val="800000"/>
+          <w:sz w:val="18"/>
+          <w:szCs w:val="18"/>
+          <w:lang w:eastAsia="es-MX"/>
+        </w:rPr>
+        <w:t>body</w:t>
+      </w:r>
+      <w:proofErr w:type="spellEnd"/>
+      <w:r>
+        <w:rPr>
+          <w:rFonts w:ascii="Consolas" w:eastAsia="Times New Roman" w:hAnsi="Consolas" w:cs="Times New Roman"/>
+          <w:color w:val="800000"/>
+          <w:sz w:val="18"/>
+          <w:szCs w:val="18"/>
+          <w:lang w:eastAsia="es-MX"/>
+        </w:rPr>
+        <w:t>&gt;</w:t>
+      </w:r>
+    </w:p>
+    <w:p>
+      <w:pPr>
+        <w:shd w:val="clear" w:color="auto" w:fill="FFFFFF"/>
+        <w:spacing w:after="0" w:line="240" w:lineRule="atLeast"/>
+        <w:rPr>
+          <w:rFonts w:ascii="Consolas" w:eastAsia="Times New Roman" w:hAnsi="Consolas" w:cs="Times New Roman"/>
+          <w:color w:val="000000"/>
+          <w:sz w:val="18"/>
+          <w:szCs w:val="18"/>
+          <w:lang w:eastAsia="es-MX"/>
+        </w:rPr>
+      </w:pPr>
+      <w:r>
+        <w:rPr>
+          <w:rFonts w:ascii="Consolas" w:eastAsia="Times New Roman" w:hAnsi="Consolas" w:cs="Times New Roman"/>
+          <w:color w:val="800000"/>
+          <w:sz w:val="18"/>
+          <w:szCs w:val="18"/>
+          <w:lang w:eastAsia="es-MX"/>
+        </w:rPr>
+        <w:t>&lt;/</w:t>
+      </w:r>
+      <w:proofErr w:type="spellStart"/>
+      <w:r>
+        <w:rPr>
+          <w:rFonts w:ascii="Consolas" w:eastAsia="Times New Roman" w:hAnsi="Consolas" w:cs="Times New Roman"/>
+          <w:color w:val="800000"/>
+          <w:sz w:val="18"/>
+          <w:szCs w:val="18"/>
+          <w:lang w:eastAsia="es-MX"/>
+        </w:rPr>
+        <w:t>html</w:t>
+      </w:r>
+      <w:proofErr w:type="spellEnd"/>
+      <w:r>
+        <w:rPr>
+          <w:rFonts w:ascii="Consolas" w:eastAsia="Times New Roman" w:hAnsi="Consolas" w:cs="Times New Roman"/>
+          <w:color w:val="800000"/>
+          <w:sz w:val="18"/>
+          <w:szCs w:val="18"/>
+          <w:lang w:eastAsia="es-MX"/>
+        </w:rPr>
+        <w:t>&gt;</w:t>
+      </w:r>
+    </w:p>
+    <w:p>
+      <w:pPr>
+        <w:rPr>
+          <w:sz w:val="24"/>
+          <w:szCs w:val="24"/>
+        </w:rPr>
+      </w:pPr>
+    </w:p>
+    <w:p>
+      <w:pPr>
+        <w:rPr>
+          <w:sz w:val="24"/>
+          <w:szCs w:val="24"/>
+        </w:rPr>
+      </w:pPr>
+      <w:r>
+        <w:rPr>
+          <w:sz w:val="24"/>
+          <w:szCs w:val="24"/>
+        </w:rPr>
+        <w:t>Ejercicio 1</w:t>
+      </w:r>
+      <w:r>
+        <w:rPr>
+          <w:sz w:val="24"/>
+          <w:szCs w:val="24"/>
+        </w:rPr>
+        <w:t>2</w:t>
+      </w:r>
+      <w:r>
+        <w:rPr>
+          <w:sz w:val="24"/>
+          <w:szCs w:val="24"/>
+        </w:rPr>
+        <w:t xml:space="preserve">. </w:t>
+      </w:r>
+      <w:r>
+        <w:rPr>
+          <w:sz w:val="24"/>
+          <w:szCs w:val="24"/>
+        </w:rPr>
+        <w:t>Selectores de ID</w:t>
+      </w:r>
+    </w:p>
+    <w:p>
+      <w:pPr>
+        <w:shd w:val="clear" w:color="auto" w:fill="FFFFFF"/>
+        <w:spacing w:after="0" w:line="330" w:lineRule="atLeast"/>
+        <w:rPr>
+          <w:rFonts w:ascii="Consolas" w:eastAsia="Times New Roman" w:hAnsi="Consolas" w:cs="Times New Roman"/>
+          <w:color w:val="000000"/>
+          <w:sz w:val="18"/>
+          <w:szCs w:val="18"/>
+          <w:lang w:eastAsia="es-MX"/>
+        </w:rPr>
+      </w:pPr>
+      <w:r>
+        <w:rPr>
+          <w:rFonts w:ascii="Consolas" w:eastAsia="Times New Roman" w:hAnsi="Consolas" w:cs="Times New Roman"/>
+          <w:color w:val="800000"/>
+          <w:sz w:val="18"/>
+          <w:szCs w:val="18"/>
+          <w:lang w:eastAsia="es-MX"/>
+        </w:rPr>
+        <w:t>&lt;!DOCTYPE</w:t>
+      </w:r>
+      <w:r>
+        <w:rPr>
+          <w:rFonts w:ascii="Consolas" w:eastAsia="Times New Roman" w:hAnsi="Consolas" w:cs="Times New Roman"/>
+          <w:color w:val="000000"/>
+          <w:sz w:val="18"/>
+          <w:szCs w:val="18"/>
+          <w:lang w:eastAsia="es-MX"/>
+        </w:rPr>
+        <w:t> </w:t>
+      </w:r>
+      <w:proofErr w:type="spellStart"/>
+      <w:r>
+        <w:rPr>
+          <w:rFonts w:ascii="Consolas" w:eastAsia="Times New Roman" w:hAnsi="Consolas" w:cs="Times New Roman"/>
+          <w:color w:val="FF0000"/>
+          <w:sz w:val="18"/>
+          <w:szCs w:val="18"/>
+          <w:lang w:eastAsia="es-MX"/>
+        </w:rPr>
+        <w:t>html</w:t>
+      </w:r>
+      <w:proofErr w:type="spellEnd"/>
+      <w:r>
+        <w:rPr>
+          <w:rFonts w:ascii="Consolas" w:eastAsia="Times New Roman" w:hAnsi="Consolas" w:cs="Times New Roman"/>
+          <w:color w:val="800000"/>
+          <w:sz w:val="18"/>
+          <w:szCs w:val="18"/>
+          <w:lang w:eastAsia="es-MX"/>
+        </w:rPr>
+        <w:t>&gt;</w:t>
+      </w:r>
+    </w:p>
+    <w:p>
+      <w:pPr>
+        <w:shd w:val="clear" w:color="auto" w:fill="FFFFFF"/>
+        <w:spacing w:after="0" w:line="330" w:lineRule="atLeast"/>
+        <w:rPr>
+          <w:rFonts w:ascii="Consolas" w:eastAsia="Times New Roman" w:hAnsi="Consolas" w:cs="Times New Roman"/>
+          <w:color w:val="000000"/>
+          <w:sz w:val="18"/>
+          <w:szCs w:val="18"/>
+          <w:lang w:eastAsia="es-MX"/>
+        </w:rPr>
+      </w:pPr>
+      <w:r>
+        <w:rPr>
+          <w:rFonts w:ascii="Consolas" w:eastAsia="Times New Roman" w:hAnsi="Consolas" w:cs="Times New Roman"/>
+          <w:color w:val="800000"/>
+          <w:sz w:val="18"/>
+          <w:szCs w:val="18"/>
+          <w:lang w:eastAsia="es-MX"/>
+        </w:rPr>
+        <w:t>&lt;</w:t>
+      </w:r>
+      <w:proofErr w:type="spellStart"/>
+      <w:r>
+        <w:rPr>
+          <w:rFonts w:ascii="Consolas" w:eastAsia="Times New Roman" w:hAnsi="Consolas" w:cs="Times New Roman"/>
+          <w:color w:val="800000"/>
+          <w:sz w:val="18"/>
+          <w:szCs w:val="18"/>
+          <w:lang w:eastAsia="es-MX"/>
+        </w:rPr>
+        <w:t>html</w:t>
+      </w:r>
+      <w:proofErr w:type="spellEnd"/>
+      <w:r>
+        <w:rPr>
+          <w:rFonts w:ascii="Consolas" w:eastAsia="Times New Roman" w:hAnsi="Consolas" w:cs="Times New Roman"/>
+          <w:color w:val="000000"/>
+          <w:sz w:val="18"/>
+          <w:szCs w:val="18"/>
+          <w:lang w:eastAsia="es-MX"/>
+        </w:rPr>
+        <w:t> </w:t>
+      </w:r>
+      <w:proofErr w:type="spellStart"/>
+      <w:r>
+        <w:rPr>
+          <w:rFonts w:ascii="Consolas" w:eastAsia="Times New Roman" w:hAnsi="Consolas" w:cs="Times New Roman"/>
+          <w:color w:val="FF0000"/>
+          <w:sz w:val="18"/>
+          <w:szCs w:val="18"/>
+          <w:lang w:eastAsia="es-MX"/>
+        </w:rPr>
+        <w:t>lang</w:t>
+      </w:r>
+      <w:proofErr w:type="spellEnd"/>
+      <w:r>
+        <w:rPr>
+          <w:rFonts w:ascii="Consolas" w:eastAsia="Times New Roman" w:hAnsi="Consolas" w:cs="Times New Roman"/>
+          <w:color w:val="000000"/>
+          <w:sz w:val="18"/>
+          <w:szCs w:val="18"/>
+          <w:lang w:eastAsia="es-MX"/>
+        </w:rPr>
+        <w:t>=</w:t>
+      </w:r>
+      <w:r>
+        <w:rPr>
+          <w:rFonts w:ascii="Consolas" w:eastAsia="Times New Roman" w:hAnsi="Consolas" w:cs="Times New Roman"/>
+          <w:color w:val="0000FF"/>
+          <w:sz w:val="18"/>
+          <w:szCs w:val="18"/>
+          <w:lang w:eastAsia="es-MX"/>
+        </w:rPr>
+        <w:t>"en"</w:t>
+      </w:r>
+      <w:r>
+        <w:rPr>
+          <w:rFonts w:ascii="Consolas" w:eastAsia="Times New Roman" w:hAnsi="Consolas" w:cs="Times New Roman"/>
+          <w:color w:val="800000"/>
+          <w:sz w:val="18"/>
+          <w:szCs w:val="18"/>
+          <w:lang w:eastAsia="es-MX"/>
+        </w:rPr>
+        <w:t>&gt;</w:t>
+      </w:r>
+    </w:p>
+    <w:p>
+      <w:pPr>
+        <w:shd w:val="clear" w:color="auto" w:fill="FFFFFF"/>
+        <w:spacing w:after="0" w:line="330" w:lineRule="atLeast"/>
+        <w:rPr>
+          <w:rFonts w:ascii="Consolas" w:eastAsia="Times New Roman" w:hAnsi="Consolas" w:cs="Times New Roman"/>
+          <w:color w:val="000000"/>
+          <w:sz w:val="18"/>
+          <w:szCs w:val="18"/>
+          <w:lang w:eastAsia="es-MX"/>
+        </w:rPr>
+      </w:pPr>
+      <w:r>
+        <w:rPr>
+          <w:rFonts w:ascii="Consolas" w:eastAsia="Times New Roman" w:hAnsi="Consolas" w:cs="Times New Roman"/>
+          <w:color w:val="800000"/>
+          <w:sz w:val="18"/>
+          <w:szCs w:val="18"/>
+          <w:lang w:eastAsia="es-MX"/>
+        </w:rPr>
+        <w:t>&lt;head&gt;</w:t>
+      </w:r>
+    </w:p>
+    <w:p>
+      <w:pPr>
+        <w:shd w:val="clear" w:color="auto" w:fill="FFFFFF"/>
+        <w:spacing w:after="0" w:line="330" w:lineRule="atLeast"/>
+        <w:rPr>
+          <w:rFonts w:ascii="Consolas" w:eastAsia="Times New Roman" w:hAnsi="Consolas" w:cs="Times New Roman"/>
+          <w:color w:val="000000"/>
+          <w:sz w:val="18"/>
+          <w:szCs w:val="18"/>
+          <w:lang w:eastAsia="es-MX"/>
+        </w:rPr>
+      </w:pPr>
+      <w:r>
+        <w:rPr>
+          <w:rFonts w:ascii="Consolas" w:eastAsia="Times New Roman" w:hAnsi="Consolas" w:cs="Times New Roman"/>
+          <w:color w:val="000000"/>
+          <w:sz w:val="18"/>
+          <w:szCs w:val="18"/>
+          <w:lang w:eastAsia="es-MX"/>
+        </w:rPr>
+        <w:t>    </w:t>
+      </w:r>
+      <w:r>
+        <w:rPr>
+          <w:rFonts w:ascii="Consolas" w:eastAsia="Times New Roman" w:hAnsi="Consolas" w:cs="Times New Roman"/>
+          <w:color w:val="800000"/>
+          <w:sz w:val="18"/>
+          <w:szCs w:val="18"/>
+          <w:lang w:eastAsia="es-MX"/>
+        </w:rPr>
+        <w:t>&lt;meta</w:t>
+      </w:r>
+      <w:r>
+        <w:rPr>
+          <w:rFonts w:ascii="Consolas" w:eastAsia="Times New Roman" w:hAnsi="Consolas" w:cs="Times New Roman"/>
+          <w:color w:val="000000"/>
+          <w:sz w:val="18"/>
+          <w:szCs w:val="18"/>
+          <w:lang w:eastAsia="es-MX"/>
+        </w:rPr>
+        <w:t> </w:t>
+      </w:r>
+      <w:proofErr w:type="spellStart"/>
+      <w:r>
+        <w:rPr>
+          <w:rFonts w:ascii="Consolas" w:eastAsia="Times New Roman" w:hAnsi="Consolas" w:cs="Times New Roman"/>
+          <w:color w:val="FF0000"/>
+          <w:sz w:val="18"/>
+          <w:szCs w:val="18"/>
+          <w:lang w:eastAsia="es-MX"/>
+        </w:rPr>
+        <w:t>charset</w:t>
+      </w:r>
+      <w:proofErr w:type="spellEnd"/>
+      <w:r>
+        <w:rPr>
+          <w:rFonts w:ascii="Consolas" w:eastAsia="Times New Roman" w:hAnsi="Consolas" w:cs="Times New Roman"/>
+          <w:color w:val="000000"/>
+          <w:sz w:val="18"/>
+          <w:szCs w:val="18"/>
+          <w:lang w:eastAsia="es-MX"/>
+        </w:rPr>
+        <w:t>=</w:t>
+      </w:r>
+      <w:r>
+        <w:rPr>
+          <w:rFonts w:ascii="Consolas" w:eastAsia="Times New Roman" w:hAnsi="Consolas" w:cs="Times New Roman"/>
+          <w:color w:val="0000FF"/>
+          <w:sz w:val="18"/>
+          <w:szCs w:val="18"/>
+          <w:lang w:eastAsia="es-MX"/>
+        </w:rPr>
+        <w:t>"UTF-8"</w:t>
+      </w:r>
+      <w:r>
+        <w:rPr>
+          <w:rFonts w:ascii="Consolas" w:eastAsia="Times New Roman" w:hAnsi="Consolas" w:cs="Times New Roman"/>
+          <w:color w:val="800000"/>
+          <w:sz w:val="18"/>
+          <w:szCs w:val="18"/>
+          <w:lang w:eastAsia="es-MX"/>
+        </w:rPr>
+        <w:t>&gt;</w:t>
+      </w:r>
+    </w:p>
+    <w:p>
+      <w:pPr>
+        <w:shd w:val="clear" w:color="auto" w:fill="FFFFFF"/>
+        <w:spacing w:after="0" w:line="330" w:lineRule="atLeast"/>
+        <w:rPr>
+          <w:rFonts w:ascii="Consolas" w:eastAsia="Times New Roman" w:hAnsi="Consolas" w:cs="Times New Roman"/>
+          <w:color w:val="000000"/>
+          <w:sz w:val="18"/>
+          <w:szCs w:val="18"/>
+          <w:lang w:eastAsia="es-MX"/>
+        </w:rPr>
+      </w:pPr>
+      <w:r>
+        <w:rPr>
+          <w:rFonts w:ascii="Consolas" w:eastAsia="Times New Roman" w:hAnsi="Consolas" w:cs="Times New Roman"/>
+          <w:color w:val="000000"/>
+          <w:sz w:val="18"/>
+          <w:szCs w:val="18"/>
+          <w:lang w:eastAsia="es-MX"/>
+        </w:rPr>
+        <w:t>    </w:t>
+      </w:r>
+      <w:r>
+        <w:rPr>
+          <w:rFonts w:ascii="Consolas" w:eastAsia="Times New Roman" w:hAnsi="Consolas" w:cs="Times New Roman"/>
+          <w:color w:val="800000"/>
+          <w:sz w:val="18"/>
+          <w:szCs w:val="18"/>
+          <w:lang w:eastAsia="es-MX"/>
+        </w:rPr>
+        <w:t>&lt;meta</w:t>
+      </w:r>
+      <w:r>
+        <w:rPr>
+          <w:rFonts w:ascii="Consolas" w:eastAsia="Times New Roman" w:hAnsi="Consolas" w:cs="Times New Roman"/>
+          <w:color w:val="000000"/>
+          <w:sz w:val="18"/>
+          <w:szCs w:val="18"/>
+          <w:lang w:eastAsia="es-MX"/>
+        </w:rPr>
+        <w:t> </w:t>
+      </w:r>
+      <w:r>
+        <w:rPr>
+          <w:rFonts w:ascii="Consolas" w:eastAsia="Times New Roman" w:hAnsi="Consolas" w:cs="Times New Roman"/>
+          <w:color w:val="FF0000"/>
+          <w:sz w:val="18"/>
+          <w:szCs w:val="18"/>
+          <w:lang w:eastAsia="es-MX"/>
+        </w:rPr>
+        <w:t>name</w:t>
+      </w:r>
+      <w:r>
+        <w:rPr>
+          <w:rFonts w:ascii="Consolas" w:eastAsia="Times New Roman" w:hAnsi="Consolas" w:cs="Times New Roman"/>
+          <w:color w:val="000000"/>
+          <w:sz w:val="18"/>
+          <w:szCs w:val="18"/>
+          <w:lang w:eastAsia="es-MX"/>
+        </w:rPr>
+        <w:t>=</w:t>
+      </w:r>
+      <w:r>
+        <w:rPr>
+          <w:rFonts w:ascii="Consolas" w:eastAsia="Times New Roman" w:hAnsi="Consolas" w:cs="Times New Roman"/>
+          <w:color w:val="0000FF"/>
+          <w:sz w:val="18"/>
+          <w:szCs w:val="18"/>
+          <w:lang w:eastAsia="es-MX"/>
+        </w:rPr>
+        <w:t>"viewport"</w:t>
+      </w:r>
+      <w:r>
+        <w:rPr>
+          <w:rFonts w:ascii="Consolas" w:eastAsia="Times New Roman" w:hAnsi="Consolas" w:cs="Times New Roman"/>
+          <w:color w:val="000000"/>
+          <w:sz w:val="18"/>
+          <w:szCs w:val="18"/>
+          <w:lang w:eastAsia="es-MX"/>
+        </w:rPr>
+        <w:t> </w:t>
+      </w:r>
+      <w:r>
+        <w:rPr>
+          <w:rFonts w:ascii="Consolas" w:eastAsia="Times New Roman" w:hAnsi="Consolas" w:cs="Times New Roman"/>
+          <w:color w:val="FF0000"/>
+          <w:sz w:val="18"/>
+          <w:szCs w:val="18"/>
+          <w:lang w:eastAsia="es-MX"/>
+        </w:rPr>
+        <w:t>content</w:t>
+      </w:r>
+      <w:r>
+        <w:rPr>
+          <w:rFonts w:ascii="Consolas" w:eastAsia="Times New Roman" w:hAnsi="Consolas" w:cs="Times New Roman"/>
+          <w:color w:val="000000"/>
+          <w:sz w:val="18"/>
+          <w:szCs w:val="18"/>
+          <w:lang w:eastAsia="es-MX"/>
+        </w:rPr>
+        <w:t>=</w:t>
+      </w:r>
+      <w:r>
+        <w:rPr>
+          <w:rFonts w:ascii="Consolas" w:eastAsia="Times New Roman" w:hAnsi="Consolas" w:cs="Times New Roman"/>
+          <w:color w:val="0000FF"/>
+          <w:sz w:val="18"/>
+          <w:szCs w:val="18"/>
+          <w:lang w:eastAsia="es-MX"/>
+        </w:rPr>
+        <w:t>"width=device-width, initial-scale=1.0"</w:t>
+      </w:r>
+      <w:r>
+        <w:rPr>
+          <w:rFonts w:ascii="Consolas" w:eastAsia="Times New Roman" w:hAnsi="Consolas" w:cs="Times New Roman"/>
+          <w:color w:val="800000"/>
+          <w:sz w:val="18"/>
+          <w:szCs w:val="18"/>
+          <w:lang w:eastAsia="es-MX"/>
+        </w:rPr>
+        <w:t>&gt;</w:t>
+      </w:r>
+    </w:p>
+    <w:p>
+      <w:pPr>
+        <w:shd w:val="clear" w:color="auto" w:fill="FFFFFF"/>
+        <w:spacing w:after="0" w:line="330" w:lineRule="atLeast"/>
+        <w:rPr>
+          <w:rFonts w:ascii="Consolas" w:eastAsia="Times New Roman" w:hAnsi="Consolas" w:cs="Times New Roman"/>
+          <w:color w:val="000000"/>
+          <w:sz w:val="18"/>
+          <w:szCs w:val="18"/>
+          <w:lang w:eastAsia="es-MX"/>
+        </w:rPr>
+      </w:pPr>
+      <w:r>
+        <w:rPr>
+          <w:rFonts w:ascii="Consolas" w:eastAsia="Times New Roman" w:hAnsi="Consolas" w:cs="Times New Roman"/>
+          <w:color w:val="000000"/>
+          <w:sz w:val="18"/>
+          <w:szCs w:val="18"/>
+          <w:lang w:eastAsia="es-MX"/>
+        </w:rPr>
+        <w:t>    </w:t>
+      </w:r>
+      <w:r>
+        <w:rPr>
+          <w:rFonts w:ascii="Consolas" w:eastAsia="Times New Roman" w:hAnsi="Consolas" w:cs="Times New Roman"/>
+          <w:color w:val="800000"/>
+          <w:sz w:val="18"/>
+          <w:szCs w:val="18"/>
+          <w:lang w:eastAsia="es-MX"/>
+        </w:rPr>
+        <w:t>&lt;</w:t>
+      </w:r>
+      <w:proofErr w:type="spellStart"/>
+      <w:r>
+        <w:rPr>
+          <w:rFonts w:ascii="Consolas" w:eastAsia="Times New Roman" w:hAnsi="Consolas" w:cs="Times New Roman"/>
+          <w:color w:val="800000"/>
+          <w:sz w:val="18"/>
+          <w:szCs w:val="18"/>
+          <w:lang w:eastAsia="es-MX"/>
+        </w:rPr>
+        <w:t>title</w:t>
+      </w:r>
+      <w:proofErr w:type="spellEnd"/>
+      <w:r>
+        <w:rPr>
+          <w:rFonts w:ascii="Consolas" w:eastAsia="Times New Roman" w:hAnsi="Consolas" w:cs="Times New Roman"/>
+          <w:color w:val="800000"/>
+          <w:sz w:val="18"/>
+          <w:szCs w:val="18"/>
+          <w:lang w:eastAsia="es-MX"/>
+        </w:rPr>
+        <w:t>&gt;</w:t>
+      </w:r>
+      <w:proofErr w:type="spellStart"/>
+      <w:r>
+        <w:rPr>
+          <w:rFonts w:ascii="Consolas" w:eastAsia="Times New Roman" w:hAnsi="Consolas" w:cs="Times New Roman"/>
+          <w:color w:val="000000"/>
+          <w:sz w:val="18"/>
+          <w:szCs w:val="18"/>
+          <w:lang w:eastAsia="es-MX"/>
+        </w:rPr>
+        <w:t>Document</w:t>
+      </w:r>
+      <w:proofErr w:type="spellEnd"/>
+      <w:r>
+        <w:rPr>
+          <w:rFonts w:ascii="Consolas" w:eastAsia="Times New Roman" w:hAnsi="Consolas" w:cs="Times New Roman"/>
+          <w:color w:val="800000"/>
+          <w:sz w:val="18"/>
+          <w:szCs w:val="18"/>
+          <w:lang w:eastAsia="es-MX"/>
+        </w:rPr>
+        <w:t>&lt;/</w:t>
+      </w:r>
+      <w:proofErr w:type="spellStart"/>
+      <w:r>
+        <w:rPr>
+          <w:rFonts w:ascii="Consolas" w:eastAsia="Times New Roman" w:hAnsi="Consolas" w:cs="Times New Roman"/>
+          <w:color w:val="800000"/>
+          <w:sz w:val="18"/>
+          <w:szCs w:val="18"/>
+          <w:lang w:eastAsia="es-MX"/>
+        </w:rPr>
+        <w:t>title</w:t>
+      </w:r>
+      <w:proofErr w:type="spellEnd"/>
+      <w:r>
+        <w:rPr>
+          <w:rFonts w:ascii="Consolas" w:eastAsia="Times New Roman" w:hAnsi="Consolas" w:cs="Times New Roman"/>
+          <w:color w:val="800000"/>
+          <w:sz w:val="18"/>
+          <w:szCs w:val="18"/>
+          <w:lang w:eastAsia="es-MX"/>
+        </w:rPr>
+        <w:t>&gt;</w:t>
+      </w:r>
+    </w:p>
+    <w:p>
+      <w:pPr>
+        <w:shd w:val="clear" w:color="auto" w:fill="FFFFFF"/>
+        <w:spacing w:after="0" w:line="330" w:lineRule="atLeast"/>
+        <w:rPr>
+          <w:rFonts w:ascii="Consolas" w:eastAsia="Times New Roman" w:hAnsi="Consolas" w:cs="Times New Roman"/>
+          <w:color w:val="000000"/>
+          <w:sz w:val="18"/>
+          <w:szCs w:val="18"/>
+          <w:lang w:eastAsia="es-MX"/>
+        </w:rPr>
+      </w:pPr>
+      <w:r>
+        <w:rPr>
+          <w:rFonts w:ascii="Consolas" w:eastAsia="Times New Roman" w:hAnsi="Consolas" w:cs="Times New Roman"/>
+          <w:color w:val="000000"/>
+          <w:sz w:val="18"/>
+          <w:szCs w:val="18"/>
+          <w:lang w:eastAsia="es-MX"/>
+        </w:rPr>
+        <w:t>    </w:t>
+      </w:r>
+      <w:r>
+        <w:rPr>
+          <w:rFonts w:ascii="Consolas" w:eastAsia="Times New Roman" w:hAnsi="Consolas" w:cs="Times New Roman"/>
+          <w:color w:val="800000"/>
+          <w:sz w:val="18"/>
+          <w:szCs w:val="18"/>
+          <w:lang w:eastAsia="es-MX"/>
+        </w:rPr>
+        <w:t>&lt;</w:t>
+      </w:r>
+      <w:proofErr w:type="spellStart"/>
+      <w:r>
+        <w:rPr>
+          <w:rFonts w:ascii="Consolas" w:eastAsia="Times New Roman" w:hAnsi="Consolas" w:cs="Times New Roman"/>
+          <w:color w:val="800000"/>
+          <w:sz w:val="18"/>
+          <w:szCs w:val="18"/>
+          <w:lang w:eastAsia="es-MX"/>
+        </w:rPr>
+        <w:t>style</w:t>
+      </w:r>
+      <w:proofErr w:type="spellEnd"/>
+      <w:r>
+        <w:rPr>
+          <w:rFonts w:ascii="Consolas" w:eastAsia="Times New Roman" w:hAnsi="Consolas" w:cs="Times New Roman"/>
+          <w:color w:val="800000"/>
+          <w:sz w:val="18"/>
+          <w:szCs w:val="18"/>
+          <w:lang w:eastAsia="es-MX"/>
+        </w:rPr>
+        <w:t>&gt;</w:t>
+      </w:r>
+    </w:p>
+    <w:p>
+      <w:pPr>
+        <w:shd w:val="clear" w:color="auto" w:fill="FFFFFF"/>
+        <w:spacing w:after="0" w:line="330" w:lineRule="atLeast"/>
+        <w:rPr>
+          <w:rFonts w:ascii="Consolas" w:eastAsia="Times New Roman" w:hAnsi="Consolas" w:cs="Times New Roman"/>
+          <w:color w:val="000000"/>
+          <w:sz w:val="18"/>
+          <w:szCs w:val="18"/>
+          <w:lang w:eastAsia="es-MX"/>
+        </w:rPr>
+      </w:pPr>
+      <w:r>
+        <w:rPr>
+          <w:rFonts w:ascii="Consolas" w:eastAsia="Times New Roman" w:hAnsi="Consolas" w:cs="Times New Roman"/>
+          <w:color w:val="000000"/>
+          <w:sz w:val="18"/>
+          <w:szCs w:val="18"/>
+          <w:lang w:eastAsia="es-MX"/>
+        </w:rPr>
+        <w:t>        </w:t>
+      </w:r>
+      <w:r>
+        <w:rPr>
+          <w:rFonts w:ascii="Consolas" w:eastAsia="Times New Roman" w:hAnsi="Consolas" w:cs="Times New Roman"/>
+          <w:color w:val="800000"/>
+          <w:sz w:val="18"/>
+          <w:szCs w:val="18"/>
+          <w:lang w:eastAsia="es-MX"/>
+        </w:rPr>
+        <w:t>#</w:t>
+      </w:r>
+      <w:proofErr w:type="gramStart"/>
+      <w:r>
+        <w:rPr>
+          <w:rFonts w:ascii="Consolas" w:eastAsia="Times New Roman" w:hAnsi="Consolas" w:cs="Times New Roman"/>
+          <w:color w:val="800000"/>
+          <w:sz w:val="18"/>
+          <w:szCs w:val="18"/>
+          <w:lang w:eastAsia="es-MX"/>
+        </w:rPr>
+        <w:t>destacado</w:t>
+      </w:r>
+      <w:r>
+        <w:rPr>
+          <w:rFonts w:ascii="Consolas" w:eastAsia="Times New Roman" w:hAnsi="Consolas" w:cs="Times New Roman"/>
+          <w:color w:val="000000"/>
+          <w:sz w:val="18"/>
+          <w:szCs w:val="18"/>
+          <w:lang w:eastAsia="es-MX"/>
+        </w:rPr>
+        <w:t>{</w:t>
+      </w:r>
+      <w:proofErr w:type="gramEnd"/>
+    </w:p>
+    <w:p>
+      <w:pPr>
+        <w:shd w:val="clear" w:color="auto" w:fill="FFFFFF"/>
+        <w:spacing w:after="0" w:line="330" w:lineRule="atLeast"/>
+        <w:rPr>
+          <w:rFonts w:ascii="Consolas" w:eastAsia="Times New Roman" w:hAnsi="Consolas" w:cs="Times New Roman"/>
+          <w:color w:val="000000"/>
+          <w:sz w:val="18"/>
+          <w:szCs w:val="18"/>
+          <w:lang w:eastAsia="es-MX"/>
+        </w:rPr>
+      </w:pPr>
+      <w:r>
+        <w:rPr>
+          <w:rFonts w:ascii="Consolas" w:eastAsia="Times New Roman" w:hAnsi="Consolas" w:cs="Times New Roman"/>
+          <w:color w:val="000000"/>
+          <w:sz w:val="18"/>
+          <w:szCs w:val="18"/>
+          <w:lang w:eastAsia="es-MX"/>
+        </w:rPr>
+        <w:t>            </w:t>
+      </w:r>
+      <w:r>
+        <w:rPr>
+          <w:rFonts w:ascii="Consolas" w:eastAsia="Times New Roman" w:hAnsi="Consolas" w:cs="Times New Roman"/>
+          <w:color w:val="FF0000"/>
+          <w:sz w:val="18"/>
+          <w:szCs w:val="18"/>
+          <w:lang w:eastAsia="es-MX"/>
+        </w:rPr>
+        <w:t>color</w:t>
+      </w:r>
+      <w:r>
+        <w:rPr>
+          <w:rFonts w:ascii="Consolas" w:eastAsia="Times New Roman" w:hAnsi="Consolas" w:cs="Times New Roman"/>
+          <w:color w:val="000000"/>
+          <w:sz w:val="18"/>
+          <w:szCs w:val="18"/>
+          <w:lang w:eastAsia="es-MX"/>
+        </w:rPr>
+        <w:t>: </w:t>
+      </w:r>
+      <w:r>
+        <w:rPr>
+          <w:rFonts w:ascii="Consolas" w:eastAsia="Times New Roman" w:hAnsi="Consolas" w:cs="Times New Roman"/>
+          <w:color w:val="0451A5"/>
+          <w:sz w:val="18"/>
+          <w:szCs w:val="18"/>
+          <w:lang w:eastAsia="es-MX"/>
+        </w:rPr>
+        <w:t>blue</w:t>
+      </w:r>
+      <w:r>
+        <w:rPr>
+          <w:rFonts w:ascii="Consolas" w:eastAsia="Times New Roman" w:hAnsi="Consolas" w:cs="Times New Roman"/>
+          <w:color w:val="000000"/>
+          <w:sz w:val="18"/>
+          <w:szCs w:val="18"/>
+          <w:lang w:eastAsia="es-MX"/>
+        </w:rPr>
+        <w:t>;</w:t>
+      </w:r>
+    </w:p>
+    <w:p>
+      <w:pPr>
+        <w:shd w:val="clear" w:color="auto" w:fill="FFFFFF"/>
+        <w:spacing w:after="0" w:line="330" w:lineRule="atLeast"/>
+        <w:rPr>
+          <w:rFonts w:ascii="Consolas" w:eastAsia="Times New Roman" w:hAnsi="Consolas" w:cs="Times New Roman"/>
+          <w:color w:val="000000"/>
+          <w:sz w:val="18"/>
+          <w:szCs w:val="18"/>
+          <w:lang w:eastAsia="es-MX"/>
+        </w:rPr>
+      </w:pPr>
+      <w:r>
+        <w:rPr>
+          <w:rFonts w:ascii="Consolas" w:eastAsia="Times New Roman" w:hAnsi="Consolas" w:cs="Times New Roman"/>
+          <w:color w:val="000000"/>
+          <w:sz w:val="18"/>
+          <w:szCs w:val="18"/>
+          <w:lang w:eastAsia="es-MX"/>
+        </w:rPr>
+        <w:t>        }</w:t>
+      </w:r>
+    </w:p>
+    <w:p>
+      <w:pPr>
+        <w:shd w:val="clear" w:color="auto" w:fill="FFFFFF"/>
+        <w:spacing w:after="0" w:line="330" w:lineRule="atLeast"/>
+        <w:rPr>
+          <w:rFonts w:ascii="Consolas" w:eastAsia="Times New Roman" w:hAnsi="Consolas" w:cs="Times New Roman"/>
+          <w:color w:val="000000"/>
+          <w:sz w:val="18"/>
+          <w:szCs w:val="18"/>
+          <w:lang w:eastAsia="es-MX"/>
+        </w:rPr>
+      </w:pPr>
+      <w:r>
+        <w:rPr>
+          <w:rFonts w:ascii="Consolas" w:eastAsia="Times New Roman" w:hAnsi="Consolas" w:cs="Times New Roman"/>
+          <w:color w:val="000000"/>
+          <w:sz w:val="18"/>
+          <w:szCs w:val="18"/>
+          <w:lang w:eastAsia="es-MX"/>
+        </w:rPr>
+        <w:t>    </w:t>
+      </w:r>
+      <w:r>
+        <w:rPr>
+          <w:rFonts w:ascii="Consolas" w:eastAsia="Times New Roman" w:hAnsi="Consolas" w:cs="Times New Roman"/>
+          <w:color w:val="800000"/>
+          <w:sz w:val="18"/>
+          <w:szCs w:val="18"/>
+          <w:lang w:eastAsia="es-MX"/>
+        </w:rPr>
+        <w:t>&lt;/</w:t>
+      </w:r>
+      <w:proofErr w:type="spellStart"/>
+      <w:r>
+        <w:rPr>
+          <w:rFonts w:ascii="Consolas" w:eastAsia="Times New Roman" w:hAnsi="Consolas" w:cs="Times New Roman"/>
+          <w:color w:val="800000"/>
+          <w:sz w:val="18"/>
+          <w:szCs w:val="18"/>
+          <w:lang w:eastAsia="es-MX"/>
+        </w:rPr>
+        <w:t>style</w:t>
+      </w:r>
+      <w:proofErr w:type="spellEnd"/>
+      <w:r>
+        <w:rPr>
+          <w:rFonts w:ascii="Consolas" w:eastAsia="Times New Roman" w:hAnsi="Consolas" w:cs="Times New Roman"/>
+          <w:color w:val="800000"/>
+          <w:sz w:val="18"/>
+          <w:szCs w:val="18"/>
+          <w:lang w:eastAsia="es-MX"/>
+        </w:rPr>
+        <w:t>&gt;</w:t>
+      </w:r>
+    </w:p>
+    <w:p>
+      <w:pPr>
+        <w:shd w:val="clear" w:color="auto" w:fill="FFFFFF"/>
+        <w:spacing w:after="0" w:line="330" w:lineRule="atLeast"/>
+        <w:rPr>
+          <w:rFonts w:ascii="Consolas" w:eastAsia="Times New Roman" w:hAnsi="Consolas" w:cs="Times New Roman"/>
+          <w:color w:val="000000"/>
+          <w:sz w:val="18"/>
+          <w:szCs w:val="18"/>
+          <w:lang w:eastAsia="es-MX"/>
+        </w:rPr>
+      </w:pPr>
+      <w:r>
+        <w:rPr>
+          <w:rFonts w:ascii="Consolas" w:eastAsia="Times New Roman" w:hAnsi="Consolas" w:cs="Times New Roman"/>
+          <w:color w:val="800000"/>
+          <w:sz w:val="18"/>
+          <w:szCs w:val="18"/>
+          <w:lang w:eastAsia="es-MX"/>
+        </w:rPr>
+        <w:t>&lt;/head&gt;</w:t>
+      </w:r>
+    </w:p>
+    <w:p>
+      <w:pPr>
+        <w:shd w:val="clear" w:color="auto" w:fill="FFFFFF"/>
+        <w:spacing w:after="0" w:line="330" w:lineRule="atLeast"/>
+        <w:rPr>
+          <w:rFonts w:ascii="Consolas" w:eastAsia="Times New Roman" w:hAnsi="Consolas" w:cs="Times New Roman"/>
+          <w:color w:val="000000"/>
+          <w:sz w:val="18"/>
+          <w:szCs w:val="18"/>
+          <w:lang w:eastAsia="es-MX"/>
+        </w:rPr>
+      </w:pPr>
+      <w:r>
+        <w:rPr>
+          <w:rFonts w:ascii="Consolas" w:eastAsia="Times New Roman" w:hAnsi="Consolas" w:cs="Times New Roman"/>
+          <w:color w:val="800000"/>
+          <w:sz w:val="18"/>
+          <w:szCs w:val="18"/>
+          <w:lang w:eastAsia="es-MX"/>
+        </w:rPr>
+        <w:t>&lt;</w:t>
+      </w:r>
+      <w:proofErr w:type="spellStart"/>
+      <w:r>
+        <w:rPr>
+          <w:rFonts w:ascii="Consolas" w:eastAsia="Times New Roman" w:hAnsi="Consolas" w:cs="Times New Roman"/>
+          <w:color w:val="800000"/>
+          <w:sz w:val="18"/>
+          <w:szCs w:val="18"/>
+          <w:lang w:eastAsia="es-MX"/>
+        </w:rPr>
+        <w:t>body</w:t>
+      </w:r>
+      <w:proofErr w:type="spellEnd"/>
+      <w:r>
+        <w:rPr>
+          <w:rFonts w:ascii="Consolas" w:eastAsia="Times New Roman" w:hAnsi="Consolas" w:cs="Times New Roman"/>
+          <w:color w:val="800000"/>
+          <w:sz w:val="18"/>
+          <w:szCs w:val="18"/>
+          <w:lang w:eastAsia="es-MX"/>
+        </w:rPr>
+        <w:t>&gt;</w:t>
+      </w:r>
+    </w:p>
+    <w:p>
+      <w:pPr>
+        <w:shd w:val="clear" w:color="auto" w:fill="FFFFFF"/>
+        <w:spacing w:after="0" w:line="330" w:lineRule="atLeast"/>
+        <w:rPr>
+          <w:rFonts w:ascii="Consolas" w:eastAsia="Times New Roman" w:hAnsi="Consolas" w:cs="Times New Roman"/>
+          <w:color w:val="000000"/>
+          <w:sz w:val="18"/>
+          <w:szCs w:val="18"/>
+          <w:lang w:eastAsia="es-MX"/>
+        </w:rPr>
+      </w:pPr>
+      <w:r>
+        <w:rPr>
+          <w:rFonts w:ascii="Consolas" w:eastAsia="Times New Roman" w:hAnsi="Consolas" w:cs="Times New Roman"/>
+          <w:color w:val="000000"/>
+          <w:sz w:val="18"/>
+          <w:szCs w:val="18"/>
+          <w:lang w:eastAsia="es-MX"/>
+        </w:rPr>
+        <w:t>    </w:t>
+      </w:r>
+      <w:r>
+        <w:rPr>
+          <w:rFonts w:ascii="Consolas" w:eastAsia="Times New Roman" w:hAnsi="Consolas" w:cs="Times New Roman"/>
+          <w:color w:val="800000"/>
+          <w:sz w:val="18"/>
+          <w:szCs w:val="18"/>
+          <w:lang w:eastAsia="es-MX"/>
+        </w:rPr>
+        <w:t>&lt;p&gt;</w:t>
+      </w:r>
+      <w:r>
+        <w:rPr>
+          <w:rFonts w:ascii="Consolas" w:eastAsia="Times New Roman" w:hAnsi="Consolas" w:cs="Times New Roman"/>
+          <w:color w:val="000000"/>
+          <w:sz w:val="18"/>
+          <w:szCs w:val="18"/>
+          <w:lang w:eastAsia="es-MX"/>
+        </w:rPr>
+        <w:t>primer </w:t>
+      </w:r>
+      <w:proofErr w:type="spellStart"/>
+      <w:r>
+        <w:rPr>
+          <w:rFonts w:ascii="Consolas" w:eastAsia="Times New Roman" w:hAnsi="Consolas" w:cs="Times New Roman"/>
+          <w:color w:val="000000"/>
+          <w:sz w:val="18"/>
+          <w:szCs w:val="18"/>
+          <w:lang w:eastAsia="es-MX"/>
+        </w:rPr>
+        <w:t>parrafo</w:t>
+      </w:r>
+      <w:proofErr w:type="spellEnd"/>
+      <w:r>
+        <w:rPr>
+          <w:rFonts w:ascii="Consolas" w:eastAsia="Times New Roman" w:hAnsi="Consolas" w:cs="Times New Roman"/>
+          <w:color w:val="800000"/>
+          <w:sz w:val="18"/>
+          <w:szCs w:val="18"/>
+          <w:lang w:eastAsia="es-MX"/>
+        </w:rPr>
+        <w:t>&lt;/p&gt;</w:t>
+      </w:r>
+    </w:p>
+    <w:p>
+      <w:pPr>
+        <w:shd w:val="clear" w:color="auto" w:fill="FFFFFF"/>
+        <w:spacing w:after="0" w:line="330" w:lineRule="atLeast"/>
+        <w:rPr>
+          <w:rFonts w:ascii="Consolas" w:eastAsia="Times New Roman" w:hAnsi="Consolas" w:cs="Times New Roman"/>
+          <w:color w:val="000000"/>
+          <w:sz w:val="18"/>
+          <w:szCs w:val="18"/>
+          <w:lang w:eastAsia="es-MX"/>
+        </w:rPr>
+      </w:pPr>
+      <w:r>
+        <w:rPr>
+          <w:rFonts w:ascii="Consolas" w:eastAsia="Times New Roman" w:hAnsi="Consolas" w:cs="Times New Roman"/>
+          <w:color w:val="000000"/>
+          <w:sz w:val="18"/>
+          <w:szCs w:val="18"/>
+          <w:lang w:eastAsia="es-MX"/>
+        </w:rPr>
+        <w:t>    </w:t>
+      </w:r>
+      <w:r>
+        <w:rPr>
+          <w:rFonts w:ascii="Consolas" w:eastAsia="Times New Roman" w:hAnsi="Consolas" w:cs="Times New Roman"/>
+          <w:color w:val="800000"/>
+          <w:sz w:val="18"/>
+          <w:szCs w:val="18"/>
+          <w:lang w:eastAsia="es-MX"/>
+        </w:rPr>
+        <w:t>&lt;p</w:t>
+      </w:r>
+      <w:r>
+        <w:rPr>
+          <w:rFonts w:ascii="Consolas" w:eastAsia="Times New Roman" w:hAnsi="Consolas" w:cs="Times New Roman"/>
+          <w:color w:val="000000"/>
+          <w:sz w:val="18"/>
+          <w:szCs w:val="18"/>
+          <w:lang w:eastAsia="es-MX"/>
+        </w:rPr>
+        <w:t> </w:t>
+      </w:r>
+      <w:proofErr w:type="spellStart"/>
+      <w:r>
+        <w:rPr>
+          <w:rFonts w:ascii="Consolas" w:eastAsia="Times New Roman" w:hAnsi="Consolas" w:cs="Times New Roman"/>
+          <w:color w:val="FF0000"/>
+          <w:sz w:val="18"/>
+          <w:szCs w:val="18"/>
+          <w:lang w:eastAsia="es-MX"/>
+        </w:rPr>
+        <w:t>class</w:t>
+      </w:r>
+      <w:proofErr w:type="spellEnd"/>
+      <w:r>
+        <w:rPr>
+          <w:rFonts w:ascii="Consolas" w:eastAsia="Times New Roman" w:hAnsi="Consolas" w:cs="Times New Roman"/>
+          <w:color w:val="000000"/>
+          <w:sz w:val="18"/>
+          <w:szCs w:val="18"/>
+          <w:lang w:eastAsia="es-MX"/>
+        </w:rPr>
+        <w:t>=</w:t>
+      </w:r>
+      <w:r>
+        <w:rPr>
+          <w:rFonts w:ascii="Consolas" w:eastAsia="Times New Roman" w:hAnsi="Consolas" w:cs="Times New Roman"/>
+          <w:color w:val="0000FF"/>
+          <w:sz w:val="18"/>
+          <w:szCs w:val="18"/>
+          <w:lang w:eastAsia="es-MX"/>
+        </w:rPr>
+        <w:t>""</w:t>
+      </w:r>
+      <w:r>
+        <w:rPr>
+          <w:rFonts w:ascii="Consolas" w:eastAsia="Times New Roman" w:hAnsi="Consolas" w:cs="Times New Roman"/>
+          <w:color w:val="000000"/>
+          <w:sz w:val="18"/>
+          <w:szCs w:val="18"/>
+          <w:lang w:eastAsia="es-MX"/>
+        </w:rPr>
+        <w:t> </w:t>
+      </w:r>
+      <w:r>
+        <w:rPr>
+          <w:rFonts w:ascii="Consolas" w:eastAsia="Times New Roman" w:hAnsi="Consolas" w:cs="Times New Roman"/>
+          <w:color w:val="FF0000"/>
+          <w:sz w:val="18"/>
+          <w:szCs w:val="18"/>
+          <w:lang w:eastAsia="es-MX"/>
+        </w:rPr>
+        <w:t>id</w:t>
+      </w:r>
+      <w:r>
+        <w:rPr>
+          <w:rFonts w:ascii="Consolas" w:eastAsia="Times New Roman" w:hAnsi="Consolas" w:cs="Times New Roman"/>
+          <w:color w:val="000000"/>
+          <w:sz w:val="18"/>
+          <w:szCs w:val="18"/>
+          <w:lang w:eastAsia="es-MX"/>
+        </w:rPr>
+        <w:t>=</w:t>
+      </w:r>
+      <w:r>
+        <w:rPr>
+          <w:rFonts w:ascii="Consolas" w:eastAsia="Times New Roman" w:hAnsi="Consolas" w:cs="Times New Roman"/>
+          <w:color w:val="0000FF"/>
+          <w:sz w:val="18"/>
+          <w:szCs w:val="18"/>
+          <w:lang w:eastAsia="es-MX"/>
+        </w:rPr>
+        <w:t>"destacado"</w:t>
+      </w:r>
+      <w:r>
+        <w:rPr>
+          <w:rFonts w:ascii="Consolas" w:eastAsia="Times New Roman" w:hAnsi="Consolas" w:cs="Times New Roman"/>
+          <w:color w:val="800000"/>
+          <w:sz w:val="18"/>
+          <w:szCs w:val="18"/>
+          <w:lang w:eastAsia="es-MX"/>
+        </w:rPr>
+        <w:t>&gt;</w:t>
+      </w:r>
+      <w:r>
+        <w:rPr>
+          <w:rFonts w:ascii="Consolas" w:eastAsia="Times New Roman" w:hAnsi="Consolas" w:cs="Times New Roman"/>
+          <w:color w:val="000000"/>
+          <w:sz w:val="18"/>
+          <w:szCs w:val="18"/>
+          <w:lang w:eastAsia="es-MX"/>
+        </w:rPr>
+        <w:t>segundo </w:t>
+      </w:r>
+      <w:proofErr w:type="spellStart"/>
+      <w:r>
+        <w:rPr>
+          <w:rFonts w:ascii="Consolas" w:eastAsia="Times New Roman" w:hAnsi="Consolas" w:cs="Times New Roman"/>
+          <w:color w:val="000000"/>
+          <w:sz w:val="18"/>
+          <w:szCs w:val="18"/>
+          <w:lang w:eastAsia="es-MX"/>
+        </w:rPr>
+        <w:t>parrafo</w:t>
+      </w:r>
+      <w:proofErr w:type="spellEnd"/>
+      <w:r>
+        <w:rPr>
+          <w:rFonts w:ascii="Consolas" w:eastAsia="Times New Roman" w:hAnsi="Consolas" w:cs="Times New Roman"/>
+          <w:color w:val="800000"/>
+          <w:sz w:val="18"/>
+          <w:szCs w:val="18"/>
+          <w:lang w:eastAsia="es-MX"/>
+        </w:rPr>
+        <w:t>&lt;/p&gt;</w:t>
+      </w:r>
+    </w:p>
+    <w:p>
+      <w:pPr>
+        <w:shd w:val="clear" w:color="auto" w:fill="FFFFFF"/>
+        <w:spacing w:after="0" w:line="330" w:lineRule="atLeast"/>
+        <w:rPr>
+          <w:rFonts w:ascii="Consolas" w:eastAsia="Times New Roman" w:hAnsi="Consolas" w:cs="Times New Roman"/>
+          <w:color w:val="000000"/>
+          <w:sz w:val="18"/>
+          <w:szCs w:val="18"/>
+          <w:lang w:eastAsia="es-MX"/>
+        </w:rPr>
+      </w:pPr>
+      <w:r>
+        <w:rPr>
+          <w:rFonts w:ascii="Consolas" w:eastAsia="Times New Roman" w:hAnsi="Consolas" w:cs="Times New Roman"/>
+          <w:color w:val="000000"/>
+          <w:sz w:val="18"/>
+          <w:szCs w:val="18"/>
+          <w:lang w:eastAsia="es-MX"/>
+        </w:rPr>
+        <w:t>    </w:t>
+      </w:r>
+      <w:r>
+        <w:rPr>
+          <w:rFonts w:ascii="Consolas" w:eastAsia="Times New Roman" w:hAnsi="Consolas" w:cs="Times New Roman"/>
+          <w:color w:val="800000"/>
+          <w:sz w:val="18"/>
+          <w:szCs w:val="18"/>
+          <w:lang w:eastAsia="es-MX"/>
+        </w:rPr>
+        <w:t>&lt;p&gt;</w:t>
+      </w:r>
+      <w:r>
+        <w:rPr>
+          <w:rFonts w:ascii="Consolas" w:eastAsia="Times New Roman" w:hAnsi="Consolas" w:cs="Times New Roman"/>
+          <w:color w:val="000000"/>
+          <w:sz w:val="18"/>
+          <w:szCs w:val="18"/>
+          <w:lang w:eastAsia="es-MX"/>
+        </w:rPr>
+        <w:t>tercer </w:t>
+      </w:r>
+      <w:proofErr w:type="spellStart"/>
+      <w:r>
+        <w:rPr>
+          <w:rFonts w:ascii="Consolas" w:eastAsia="Times New Roman" w:hAnsi="Consolas" w:cs="Times New Roman"/>
+          <w:color w:val="000000"/>
+          <w:sz w:val="18"/>
+          <w:szCs w:val="18"/>
+          <w:lang w:eastAsia="es-MX"/>
+        </w:rPr>
+        <w:t>parrafo</w:t>
+      </w:r>
+      <w:proofErr w:type="spellEnd"/>
+      <w:r>
+        <w:rPr>
+          <w:rFonts w:ascii="Consolas" w:eastAsia="Times New Roman" w:hAnsi="Consolas" w:cs="Times New Roman"/>
+          <w:color w:val="800000"/>
+          <w:sz w:val="18"/>
+          <w:szCs w:val="18"/>
+          <w:lang w:eastAsia="es-MX"/>
+        </w:rPr>
+        <w:t>&lt;/p&gt;</w:t>
+      </w:r>
+    </w:p>
+    <w:p>
+      <w:pPr>
+        <w:shd w:val="clear" w:color="auto" w:fill="FFFFFF"/>
+        <w:spacing w:after="0" w:line="330" w:lineRule="atLeast"/>
+        <w:rPr>
+          <w:rFonts w:ascii="Consolas" w:eastAsia="Times New Roman" w:hAnsi="Consolas" w:cs="Times New Roman"/>
+          <w:color w:val="000000"/>
+          <w:sz w:val="18"/>
+          <w:szCs w:val="18"/>
+          <w:lang w:eastAsia="es-MX"/>
+        </w:rPr>
+      </w:pPr>
+      <w:r>
+        <w:rPr>
+          <w:rFonts w:ascii="Consolas" w:eastAsia="Times New Roman" w:hAnsi="Consolas" w:cs="Times New Roman"/>
+          <w:color w:val="800000"/>
+          <w:sz w:val="18"/>
+          <w:szCs w:val="18"/>
+          <w:lang w:eastAsia="es-MX"/>
+        </w:rPr>
+        <w:t>&lt;/</w:t>
+      </w:r>
+      <w:proofErr w:type="spellStart"/>
+      <w:r>
+        <w:rPr>
+          <w:rFonts w:ascii="Consolas" w:eastAsia="Times New Roman" w:hAnsi="Consolas" w:cs="Times New Roman"/>
+          <w:color w:val="800000"/>
+          <w:sz w:val="18"/>
+          <w:szCs w:val="18"/>
+          <w:lang w:eastAsia="es-MX"/>
+        </w:rPr>
+        <w:t>body</w:t>
+      </w:r>
+      <w:proofErr w:type="spellEnd"/>
+      <w:r>
+        <w:rPr>
+          <w:rFonts w:ascii="Consolas" w:eastAsia="Times New Roman" w:hAnsi="Consolas" w:cs="Times New Roman"/>
+          <w:color w:val="800000"/>
+          <w:sz w:val="18"/>
+          <w:szCs w:val="18"/>
+          <w:lang w:eastAsia="es-MX"/>
+        </w:rPr>
+        <w:t>&gt;</w:t>
+      </w:r>
+    </w:p>
+    <w:p>
+      <w:pPr>
+        <w:shd w:val="clear" w:color="auto" w:fill="FFFFFF"/>
+        <w:spacing w:after="0" w:line="330" w:lineRule="atLeast"/>
+        <w:rPr>
+          <w:rFonts w:ascii="Consolas" w:eastAsia="Times New Roman" w:hAnsi="Consolas" w:cs="Times New Roman"/>
+          <w:color w:val="000000"/>
+          <w:sz w:val="18"/>
+          <w:szCs w:val="18"/>
+          <w:lang w:eastAsia="es-MX"/>
+        </w:rPr>
+      </w:pPr>
+      <w:r>
+        <w:rPr>
+          <w:rFonts w:ascii="Consolas" w:eastAsia="Times New Roman" w:hAnsi="Consolas" w:cs="Times New Roman"/>
+          <w:color w:val="800000"/>
+          <w:sz w:val="18"/>
+          <w:szCs w:val="18"/>
+          <w:lang w:eastAsia="es-MX"/>
+        </w:rPr>
+        <w:t>&lt;/</w:t>
+      </w:r>
+      <w:proofErr w:type="spellStart"/>
+      <w:r>
+        <w:rPr>
+          <w:rFonts w:ascii="Consolas" w:eastAsia="Times New Roman" w:hAnsi="Consolas" w:cs="Times New Roman"/>
+          <w:color w:val="800000"/>
+          <w:sz w:val="18"/>
+          <w:szCs w:val="18"/>
+          <w:lang w:eastAsia="es-MX"/>
+        </w:rPr>
+        <w:t>html</w:t>
+      </w:r>
+      <w:proofErr w:type="spellEnd"/>
+      <w:r>
+        <w:rPr>
+          <w:rFonts w:ascii="Consolas" w:eastAsia="Times New Roman" w:hAnsi="Consolas" w:cs="Times New Roman"/>
+          <w:color w:val="800000"/>
+          <w:sz w:val="18"/>
+          <w:szCs w:val="18"/>
+          <w:lang w:eastAsia="es-MX"/>
+        </w:rPr>
+        <w:t>&gt;</w:t>
+      </w:r>
+    </w:p>
+    <w:p>
+      <w:pPr>
+        <w:rPr>
+          <w:sz w:val="24"/>
+          <w:szCs w:val="24"/>
+        </w:rPr>
+      </w:pPr>
+    </w:p>
+    <w:p>
+      <w:pPr>
+        <w:rPr>
+          <w:sz w:val="24"/>
+          <w:szCs w:val="24"/>
+        </w:rPr>
+      </w:pPr>
+    </w:p>
+    <w:p>
+      <w:pPr>
+        <w:rPr>
+          <w:sz w:val="24"/>
+          <w:szCs w:val="24"/>
+        </w:rPr>
+      </w:pPr>
+      <w:r>
+        <w:rPr>
+          <w:sz w:val="24"/>
+          <w:szCs w:val="24"/>
+        </w:rPr>
+        <w:lastRenderedPageBreak/>
+        <w:t>Ejercicio 13. No debe confundir los selectores siguientes</w:t>
+      </w:r>
+    </w:p>
+    <w:p>
+      <w:pPr>
+        <w:shd w:val="clear" w:color="auto" w:fill="FFFFFF"/>
+        <w:spacing w:after="0" w:line="330" w:lineRule="atLeast"/>
+        <w:rPr>
+          <w:rFonts w:ascii="Consolas" w:eastAsia="Times New Roman" w:hAnsi="Consolas" w:cs="Times New Roman"/>
+          <w:color w:val="000000"/>
+          <w:sz w:val="18"/>
+          <w:szCs w:val="18"/>
+          <w:lang w:eastAsia="es-MX"/>
+        </w:rPr>
+      </w:pPr>
+      <w:r>
+        <w:rPr>
+          <w:rFonts w:ascii="Consolas" w:eastAsia="Times New Roman" w:hAnsi="Consolas" w:cs="Times New Roman"/>
+          <w:color w:val="800000"/>
+          <w:sz w:val="18"/>
+          <w:szCs w:val="18"/>
+          <w:lang w:eastAsia="es-MX"/>
+        </w:rPr>
+        <w:t>&lt;!DOCTYPE</w:t>
+      </w:r>
+      <w:r>
+        <w:rPr>
+          <w:rFonts w:ascii="Consolas" w:eastAsia="Times New Roman" w:hAnsi="Consolas" w:cs="Times New Roman"/>
+          <w:color w:val="000000"/>
+          <w:sz w:val="18"/>
+          <w:szCs w:val="18"/>
+          <w:lang w:eastAsia="es-MX"/>
+        </w:rPr>
+        <w:t> </w:t>
+      </w:r>
+      <w:proofErr w:type="spellStart"/>
+      <w:r>
+        <w:rPr>
+          <w:rFonts w:ascii="Consolas" w:eastAsia="Times New Roman" w:hAnsi="Consolas" w:cs="Times New Roman"/>
+          <w:color w:val="FF0000"/>
+          <w:sz w:val="18"/>
+          <w:szCs w:val="18"/>
+          <w:lang w:eastAsia="es-MX"/>
+        </w:rPr>
+        <w:t>html</w:t>
+      </w:r>
+      <w:proofErr w:type="spellEnd"/>
+      <w:r>
+        <w:rPr>
+          <w:rFonts w:ascii="Consolas" w:eastAsia="Times New Roman" w:hAnsi="Consolas" w:cs="Times New Roman"/>
+          <w:color w:val="800000"/>
+          <w:sz w:val="18"/>
+          <w:szCs w:val="18"/>
+          <w:lang w:eastAsia="es-MX"/>
+        </w:rPr>
+        <w:t>&gt;</w:t>
+      </w:r>
+    </w:p>
+    <w:p>
+      <w:pPr>
+        <w:shd w:val="clear" w:color="auto" w:fill="FFFFFF"/>
+        <w:spacing w:after="0" w:line="330" w:lineRule="atLeast"/>
+        <w:rPr>
+          <w:rFonts w:ascii="Consolas" w:eastAsia="Times New Roman" w:hAnsi="Consolas" w:cs="Times New Roman"/>
+          <w:color w:val="000000"/>
+          <w:sz w:val="18"/>
+          <w:szCs w:val="18"/>
+          <w:lang w:eastAsia="es-MX"/>
+        </w:rPr>
+      </w:pPr>
+      <w:r>
+        <w:rPr>
+          <w:rFonts w:ascii="Consolas" w:eastAsia="Times New Roman" w:hAnsi="Consolas" w:cs="Times New Roman"/>
+          <w:color w:val="800000"/>
+          <w:sz w:val="18"/>
+          <w:szCs w:val="18"/>
+          <w:lang w:eastAsia="es-MX"/>
+        </w:rPr>
+        <w:t>&lt;</w:t>
+      </w:r>
+      <w:proofErr w:type="spellStart"/>
+      <w:r>
+        <w:rPr>
+          <w:rFonts w:ascii="Consolas" w:eastAsia="Times New Roman" w:hAnsi="Consolas" w:cs="Times New Roman"/>
+          <w:color w:val="800000"/>
+          <w:sz w:val="18"/>
+          <w:szCs w:val="18"/>
+          <w:lang w:eastAsia="es-MX"/>
+        </w:rPr>
+        <w:t>html</w:t>
+      </w:r>
+      <w:proofErr w:type="spellEnd"/>
+      <w:r>
+        <w:rPr>
+          <w:rFonts w:ascii="Consolas" w:eastAsia="Times New Roman" w:hAnsi="Consolas" w:cs="Times New Roman"/>
+          <w:color w:val="000000"/>
+          <w:sz w:val="18"/>
+          <w:szCs w:val="18"/>
+          <w:lang w:eastAsia="es-MX"/>
+        </w:rPr>
+        <w:t> </w:t>
+      </w:r>
+      <w:proofErr w:type="spellStart"/>
+      <w:r>
+        <w:rPr>
+          <w:rFonts w:ascii="Consolas" w:eastAsia="Times New Roman" w:hAnsi="Consolas" w:cs="Times New Roman"/>
+          <w:color w:val="FF0000"/>
+          <w:sz w:val="18"/>
+          <w:szCs w:val="18"/>
+          <w:lang w:eastAsia="es-MX"/>
+        </w:rPr>
+        <w:t>lang</w:t>
+      </w:r>
+      <w:proofErr w:type="spellEnd"/>
+      <w:r>
+        <w:rPr>
+          <w:rFonts w:ascii="Consolas" w:eastAsia="Times New Roman" w:hAnsi="Consolas" w:cs="Times New Roman"/>
+          <w:color w:val="000000"/>
+          <w:sz w:val="18"/>
+          <w:szCs w:val="18"/>
+          <w:lang w:eastAsia="es-MX"/>
+        </w:rPr>
+        <w:t>=</w:t>
+      </w:r>
+      <w:r>
+        <w:rPr>
+          <w:rFonts w:ascii="Consolas" w:eastAsia="Times New Roman" w:hAnsi="Consolas" w:cs="Times New Roman"/>
+          <w:color w:val="0000FF"/>
+          <w:sz w:val="18"/>
+          <w:szCs w:val="18"/>
+          <w:lang w:eastAsia="es-MX"/>
+        </w:rPr>
+        <w:t>"en"</w:t>
+      </w:r>
+      <w:r>
+        <w:rPr>
+          <w:rFonts w:ascii="Consolas" w:eastAsia="Times New Roman" w:hAnsi="Consolas" w:cs="Times New Roman"/>
+          <w:color w:val="800000"/>
+          <w:sz w:val="18"/>
+          <w:szCs w:val="18"/>
+          <w:lang w:eastAsia="es-MX"/>
+        </w:rPr>
+        <w:t>&gt;</w:t>
+      </w:r>
+    </w:p>
+    <w:p>
+      <w:pPr>
+        <w:shd w:val="clear" w:color="auto" w:fill="FFFFFF"/>
+        <w:spacing w:after="0" w:line="330" w:lineRule="atLeast"/>
+        <w:rPr>
+          <w:rFonts w:ascii="Consolas" w:eastAsia="Times New Roman" w:hAnsi="Consolas" w:cs="Times New Roman"/>
+          <w:color w:val="000000"/>
+          <w:sz w:val="18"/>
+          <w:szCs w:val="18"/>
+          <w:lang w:eastAsia="es-MX"/>
+        </w:rPr>
+      </w:pPr>
+      <w:r>
+        <w:rPr>
+          <w:rFonts w:ascii="Consolas" w:eastAsia="Times New Roman" w:hAnsi="Consolas" w:cs="Times New Roman"/>
+          <w:color w:val="800000"/>
+          <w:sz w:val="18"/>
+          <w:szCs w:val="18"/>
+          <w:lang w:eastAsia="es-MX"/>
+        </w:rPr>
+        <w:t>&lt;head&gt;</w:t>
+      </w:r>
+    </w:p>
+    <w:p>
+      <w:pPr>
+        <w:shd w:val="clear" w:color="auto" w:fill="FFFFFF"/>
+        <w:spacing w:after="0" w:line="330" w:lineRule="atLeast"/>
+        <w:rPr>
+          <w:rFonts w:ascii="Consolas" w:eastAsia="Times New Roman" w:hAnsi="Consolas" w:cs="Times New Roman"/>
+          <w:color w:val="000000"/>
+          <w:sz w:val="18"/>
+          <w:szCs w:val="18"/>
+          <w:lang w:eastAsia="es-MX"/>
+        </w:rPr>
+      </w:pPr>
+      <w:r>
+        <w:rPr>
+          <w:rFonts w:ascii="Consolas" w:eastAsia="Times New Roman" w:hAnsi="Consolas" w:cs="Times New Roman"/>
+          <w:color w:val="000000"/>
+          <w:sz w:val="18"/>
+          <w:szCs w:val="18"/>
+          <w:lang w:eastAsia="es-MX"/>
+        </w:rPr>
+        <w:t>    </w:t>
+      </w:r>
+      <w:r>
+        <w:rPr>
+          <w:rFonts w:ascii="Consolas" w:eastAsia="Times New Roman" w:hAnsi="Consolas" w:cs="Times New Roman"/>
+          <w:color w:val="800000"/>
+          <w:sz w:val="18"/>
+          <w:szCs w:val="18"/>
+          <w:lang w:eastAsia="es-MX"/>
+        </w:rPr>
+        <w:t>&lt;meta</w:t>
+      </w:r>
+      <w:r>
+        <w:rPr>
+          <w:rFonts w:ascii="Consolas" w:eastAsia="Times New Roman" w:hAnsi="Consolas" w:cs="Times New Roman"/>
+          <w:color w:val="000000"/>
+          <w:sz w:val="18"/>
+          <w:szCs w:val="18"/>
+          <w:lang w:eastAsia="es-MX"/>
+        </w:rPr>
+        <w:t> </w:t>
+      </w:r>
+      <w:proofErr w:type="spellStart"/>
+      <w:r>
+        <w:rPr>
+          <w:rFonts w:ascii="Consolas" w:eastAsia="Times New Roman" w:hAnsi="Consolas" w:cs="Times New Roman"/>
+          <w:color w:val="FF0000"/>
+          <w:sz w:val="18"/>
+          <w:szCs w:val="18"/>
+          <w:lang w:eastAsia="es-MX"/>
+        </w:rPr>
+        <w:t>charset</w:t>
+      </w:r>
+      <w:proofErr w:type="spellEnd"/>
+      <w:r>
+        <w:rPr>
+          <w:rFonts w:ascii="Consolas" w:eastAsia="Times New Roman" w:hAnsi="Consolas" w:cs="Times New Roman"/>
+          <w:color w:val="000000"/>
+          <w:sz w:val="18"/>
+          <w:szCs w:val="18"/>
+          <w:lang w:eastAsia="es-MX"/>
+        </w:rPr>
+        <w:t>=</w:t>
+      </w:r>
+      <w:r>
+        <w:rPr>
+          <w:rFonts w:ascii="Consolas" w:eastAsia="Times New Roman" w:hAnsi="Consolas" w:cs="Times New Roman"/>
+          <w:color w:val="0000FF"/>
+          <w:sz w:val="18"/>
+          <w:szCs w:val="18"/>
+          <w:lang w:eastAsia="es-MX"/>
+        </w:rPr>
+        <w:t>"UTF-8"</w:t>
+      </w:r>
+      <w:r>
+        <w:rPr>
+          <w:rFonts w:ascii="Consolas" w:eastAsia="Times New Roman" w:hAnsi="Consolas" w:cs="Times New Roman"/>
+          <w:color w:val="800000"/>
+          <w:sz w:val="18"/>
+          <w:szCs w:val="18"/>
+          <w:lang w:eastAsia="es-MX"/>
+        </w:rPr>
+        <w:t>&gt;</w:t>
+      </w:r>
+    </w:p>
+    <w:p>
+      <w:pPr>
+        <w:shd w:val="clear" w:color="auto" w:fill="FFFFFF"/>
+        <w:spacing w:after="0" w:line="330" w:lineRule="atLeast"/>
+        <w:rPr>
+          <w:rFonts w:ascii="Consolas" w:eastAsia="Times New Roman" w:hAnsi="Consolas" w:cs="Times New Roman"/>
+          <w:color w:val="000000"/>
+          <w:sz w:val="18"/>
+          <w:szCs w:val="18"/>
+          <w:lang w:eastAsia="es-MX"/>
+        </w:rPr>
+      </w:pPr>
+      <w:r>
+        <w:rPr>
+          <w:rFonts w:ascii="Consolas" w:eastAsia="Times New Roman" w:hAnsi="Consolas" w:cs="Times New Roman"/>
+          <w:color w:val="000000"/>
+          <w:sz w:val="18"/>
+          <w:szCs w:val="18"/>
+          <w:lang w:eastAsia="es-MX"/>
+        </w:rPr>
+        <w:t>    </w:t>
+      </w:r>
+      <w:r>
+        <w:rPr>
+          <w:rFonts w:ascii="Consolas" w:eastAsia="Times New Roman" w:hAnsi="Consolas" w:cs="Times New Roman"/>
+          <w:color w:val="800000"/>
+          <w:sz w:val="18"/>
+          <w:szCs w:val="18"/>
+          <w:lang w:eastAsia="es-MX"/>
+        </w:rPr>
+        <w:t>&lt;meta</w:t>
+      </w:r>
+      <w:r>
+        <w:rPr>
+          <w:rFonts w:ascii="Consolas" w:eastAsia="Times New Roman" w:hAnsi="Consolas" w:cs="Times New Roman"/>
+          <w:color w:val="000000"/>
+          <w:sz w:val="18"/>
+          <w:szCs w:val="18"/>
+          <w:lang w:eastAsia="es-MX"/>
+        </w:rPr>
+        <w:t> </w:t>
+      </w:r>
+      <w:r>
+        <w:rPr>
+          <w:rFonts w:ascii="Consolas" w:eastAsia="Times New Roman" w:hAnsi="Consolas" w:cs="Times New Roman"/>
+          <w:color w:val="FF0000"/>
+          <w:sz w:val="18"/>
+          <w:szCs w:val="18"/>
+          <w:lang w:eastAsia="es-MX"/>
+        </w:rPr>
+        <w:t>name</w:t>
+      </w:r>
+      <w:r>
+        <w:rPr>
+          <w:rFonts w:ascii="Consolas" w:eastAsia="Times New Roman" w:hAnsi="Consolas" w:cs="Times New Roman"/>
+          <w:color w:val="000000"/>
+          <w:sz w:val="18"/>
+          <w:szCs w:val="18"/>
+          <w:lang w:eastAsia="es-MX"/>
+        </w:rPr>
+        <w:t>=</w:t>
+      </w:r>
+      <w:r>
+        <w:rPr>
+          <w:rFonts w:ascii="Consolas" w:eastAsia="Times New Roman" w:hAnsi="Consolas" w:cs="Times New Roman"/>
+          <w:color w:val="0000FF"/>
+          <w:sz w:val="18"/>
+          <w:szCs w:val="18"/>
+          <w:lang w:eastAsia="es-MX"/>
+        </w:rPr>
+        <w:t>"viewport"</w:t>
+      </w:r>
+      <w:r>
+        <w:rPr>
+          <w:rFonts w:ascii="Consolas" w:eastAsia="Times New Roman" w:hAnsi="Consolas" w:cs="Times New Roman"/>
+          <w:color w:val="000000"/>
+          <w:sz w:val="18"/>
+          <w:szCs w:val="18"/>
+          <w:lang w:eastAsia="es-MX"/>
+        </w:rPr>
+        <w:t> </w:t>
+      </w:r>
+      <w:r>
+        <w:rPr>
+          <w:rFonts w:ascii="Consolas" w:eastAsia="Times New Roman" w:hAnsi="Consolas" w:cs="Times New Roman"/>
+          <w:color w:val="FF0000"/>
+          <w:sz w:val="18"/>
+          <w:szCs w:val="18"/>
+          <w:lang w:eastAsia="es-MX"/>
+        </w:rPr>
+        <w:t>content</w:t>
+      </w:r>
+      <w:r>
+        <w:rPr>
+          <w:rFonts w:ascii="Consolas" w:eastAsia="Times New Roman" w:hAnsi="Consolas" w:cs="Times New Roman"/>
+          <w:color w:val="000000"/>
+          <w:sz w:val="18"/>
+          <w:szCs w:val="18"/>
+          <w:lang w:eastAsia="es-MX"/>
+        </w:rPr>
+        <w:t>=</w:t>
+      </w:r>
+      <w:r>
+        <w:rPr>
+          <w:rFonts w:ascii="Consolas" w:eastAsia="Times New Roman" w:hAnsi="Consolas" w:cs="Times New Roman"/>
+          <w:color w:val="0000FF"/>
+          <w:sz w:val="18"/>
+          <w:szCs w:val="18"/>
+          <w:lang w:eastAsia="es-MX"/>
+        </w:rPr>
+        <w:t>"width=device-width, initial-scale=1.0"</w:t>
+      </w:r>
+      <w:r>
+        <w:rPr>
+          <w:rFonts w:ascii="Consolas" w:eastAsia="Times New Roman" w:hAnsi="Consolas" w:cs="Times New Roman"/>
+          <w:color w:val="800000"/>
+          <w:sz w:val="18"/>
+          <w:szCs w:val="18"/>
+          <w:lang w:eastAsia="es-MX"/>
+        </w:rPr>
+        <w:t>&gt;</w:t>
+      </w:r>
+    </w:p>
+    <w:p>
+      <w:pPr>
+        <w:shd w:val="clear" w:color="auto" w:fill="FFFFFF"/>
+        <w:spacing w:after="0" w:line="330" w:lineRule="atLeast"/>
+        <w:rPr>
+          <w:rFonts w:ascii="Consolas" w:eastAsia="Times New Roman" w:hAnsi="Consolas" w:cs="Times New Roman"/>
+          <w:color w:val="000000"/>
+          <w:sz w:val="18"/>
+          <w:szCs w:val="18"/>
+          <w:lang w:eastAsia="es-MX"/>
+        </w:rPr>
+      </w:pPr>
+      <w:r>
+        <w:rPr>
+          <w:rFonts w:ascii="Consolas" w:eastAsia="Times New Roman" w:hAnsi="Consolas" w:cs="Times New Roman"/>
+          <w:color w:val="000000"/>
+          <w:sz w:val="18"/>
+          <w:szCs w:val="18"/>
+          <w:lang w:eastAsia="es-MX"/>
+        </w:rPr>
+        <w:t>    </w:t>
+      </w:r>
+      <w:r>
+        <w:rPr>
+          <w:rFonts w:ascii="Consolas" w:eastAsia="Times New Roman" w:hAnsi="Consolas" w:cs="Times New Roman"/>
+          <w:color w:val="800000"/>
+          <w:sz w:val="18"/>
+          <w:szCs w:val="18"/>
+          <w:lang w:eastAsia="es-MX"/>
+        </w:rPr>
+        <w:t>&lt;</w:t>
+      </w:r>
+      <w:proofErr w:type="spellStart"/>
+      <w:r>
+        <w:rPr>
+          <w:rFonts w:ascii="Consolas" w:eastAsia="Times New Roman" w:hAnsi="Consolas" w:cs="Times New Roman"/>
+          <w:color w:val="800000"/>
+          <w:sz w:val="18"/>
+          <w:szCs w:val="18"/>
+          <w:lang w:eastAsia="es-MX"/>
+        </w:rPr>
+        <w:t>title</w:t>
+      </w:r>
+      <w:proofErr w:type="spellEnd"/>
+      <w:r>
+        <w:rPr>
+          <w:rFonts w:ascii="Consolas" w:eastAsia="Times New Roman" w:hAnsi="Consolas" w:cs="Times New Roman"/>
+          <w:color w:val="800000"/>
+          <w:sz w:val="18"/>
+          <w:szCs w:val="18"/>
+          <w:lang w:eastAsia="es-MX"/>
+        </w:rPr>
+        <w:t>&gt;</w:t>
+      </w:r>
+      <w:proofErr w:type="spellStart"/>
+      <w:r>
+        <w:rPr>
+          <w:rFonts w:ascii="Consolas" w:eastAsia="Times New Roman" w:hAnsi="Consolas" w:cs="Times New Roman"/>
+          <w:color w:val="000000"/>
+          <w:sz w:val="18"/>
+          <w:szCs w:val="18"/>
+          <w:lang w:eastAsia="es-MX"/>
+        </w:rPr>
+        <w:t>Document</w:t>
+      </w:r>
+      <w:proofErr w:type="spellEnd"/>
+      <w:r>
+        <w:rPr>
+          <w:rFonts w:ascii="Consolas" w:eastAsia="Times New Roman" w:hAnsi="Consolas" w:cs="Times New Roman"/>
+          <w:color w:val="800000"/>
+          <w:sz w:val="18"/>
+          <w:szCs w:val="18"/>
+          <w:lang w:eastAsia="es-MX"/>
+        </w:rPr>
+        <w:t>&lt;/</w:t>
+      </w:r>
+      <w:proofErr w:type="spellStart"/>
+      <w:r>
+        <w:rPr>
+          <w:rFonts w:ascii="Consolas" w:eastAsia="Times New Roman" w:hAnsi="Consolas" w:cs="Times New Roman"/>
+          <w:color w:val="800000"/>
+          <w:sz w:val="18"/>
+          <w:szCs w:val="18"/>
+          <w:lang w:eastAsia="es-MX"/>
+        </w:rPr>
+        <w:t>title</w:t>
+      </w:r>
+      <w:proofErr w:type="spellEnd"/>
+      <w:r>
+        <w:rPr>
+          <w:rFonts w:ascii="Consolas" w:eastAsia="Times New Roman" w:hAnsi="Consolas" w:cs="Times New Roman"/>
+          <w:color w:val="800000"/>
+          <w:sz w:val="18"/>
+          <w:szCs w:val="18"/>
+          <w:lang w:eastAsia="es-MX"/>
+        </w:rPr>
+        <w:t>&gt;</w:t>
+      </w:r>
+    </w:p>
+    <w:p>
+      <w:pPr>
+        <w:shd w:val="clear" w:color="auto" w:fill="FFFFFF"/>
+        <w:spacing w:after="0" w:line="330" w:lineRule="atLeast"/>
+        <w:rPr>
+          <w:rFonts w:ascii="Consolas" w:eastAsia="Times New Roman" w:hAnsi="Consolas" w:cs="Times New Roman"/>
+          <w:color w:val="000000"/>
+          <w:sz w:val="18"/>
+          <w:szCs w:val="18"/>
+          <w:lang w:eastAsia="es-MX"/>
+        </w:rPr>
+      </w:pPr>
+      <w:r>
+        <w:rPr>
+          <w:rFonts w:ascii="Consolas" w:eastAsia="Times New Roman" w:hAnsi="Consolas" w:cs="Times New Roman"/>
+          <w:color w:val="000000"/>
+          <w:sz w:val="18"/>
+          <w:szCs w:val="18"/>
+          <w:lang w:eastAsia="es-MX"/>
+        </w:rPr>
+        <w:t>    </w:t>
+      </w:r>
+      <w:r>
+        <w:rPr>
+          <w:rFonts w:ascii="Consolas" w:eastAsia="Times New Roman" w:hAnsi="Consolas" w:cs="Times New Roman"/>
+          <w:color w:val="800000"/>
+          <w:sz w:val="18"/>
+          <w:szCs w:val="18"/>
+          <w:lang w:eastAsia="es-MX"/>
+        </w:rPr>
+        <w:t>&lt;</w:t>
+      </w:r>
+      <w:proofErr w:type="spellStart"/>
+      <w:r>
+        <w:rPr>
+          <w:rFonts w:ascii="Consolas" w:eastAsia="Times New Roman" w:hAnsi="Consolas" w:cs="Times New Roman"/>
+          <w:color w:val="800000"/>
+          <w:sz w:val="18"/>
+          <w:szCs w:val="18"/>
+          <w:lang w:eastAsia="es-MX"/>
+        </w:rPr>
+        <w:t>style</w:t>
+      </w:r>
+      <w:proofErr w:type="spellEnd"/>
+      <w:r>
+        <w:rPr>
+          <w:rFonts w:ascii="Consolas" w:eastAsia="Times New Roman" w:hAnsi="Consolas" w:cs="Times New Roman"/>
+          <w:color w:val="800000"/>
+          <w:sz w:val="18"/>
+          <w:szCs w:val="18"/>
+          <w:lang w:eastAsia="es-MX"/>
+        </w:rPr>
+        <w:t>&gt;</w:t>
+      </w:r>
+    </w:p>
+    <w:p>
+      <w:pPr>
+        <w:shd w:val="clear" w:color="auto" w:fill="FFFFFF"/>
+        <w:spacing w:after="0" w:line="330" w:lineRule="atLeast"/>
+        <w:rPr>
+          <w:rFonts w:ascii="Consolas" w:eastAsia="Times New Roman" w:hAnsi="Consolas" w:cs="Times New Roman"/>
+          <w:color w:val="000000"/>
+          <w:sz w:val="18"/>
+          <w:szCs w:val="18"/>
+          <w:lang w:eastAsia="es-MX"/>
+        </w:rPr>
+      </w:pPr>
+      <w:r>
+        <w:rPr>
+          <w:rFonts w:ascii="Consolas" w:eastAsia="Times New Roman" w:hAnsi="Consolas" w:cs="Times New Roman"/>
+          <w:color w:val="000000"/>
+          <w:sz w:val="18"/>
+          <w:szCs w:val="18"/>
+          <w:lang w:eastAsia="es-MX"/>
+        </w:rPr>
+        <w:t>        </w:t>
+      </w:r>
+      <w:r>
+        <w:rPr>
+          <w:rFonts w:ascii="Consolas" w:eastAsia="Times New Roman" w:hAnsi="Consolas" w:cs="Times New Roman"/>
+          <w:color w:val="008000"/>
+          <w:sz w:val="18"/>
+          <w:szCs w:val="18"/>
+          <w:lang w:eastAsia="es-MX"/>
+        </w:rPr>
+        <w:t>/* Todos los selectores de tipo "p" con atributo id="aviso" */</w:t>
+      </w:r>
+    </w:p>
+    <w:p>
+      <w:pPr>
+        <w:shd w:val="clear" w:color="auto" w:fill="FFFFFF"/>
+        <w:spacing w:after="0" w:line="330" w:lineRule="atLeast"/>
+        <w:rPr>
+          <w:rFonts w:ascii="Consolas" w:eastAsia="Times New Roman" w:hAnsi="Consolas" w:cs="Times New Roman"/>
+          <w:color w:val="000000"/>
+          <w:sz w:val="18"/>
+          <w:szCs w:val="18"/>
+          <w:lang w:eastAsia="es-MX"/>
+        </w:rPr>
+      </w:pPr>
+      <w:r>
+        <w:rPr>
+          <w:rFonts w:ascii="Consolas" w:eastAsia="Times New Roman" w:hAnsi="Consolas" w:cs="Times New Roman"/>
+          <w:color w:val="000000"/>
+          <w:sz w:val="18"/>
+          <w:szCs w:val="18"/>
+          <w:lang w:eastAsia="es-MX"/>
+        </w:rPr>
+        <w:t>        </w:t>
+      </w:r>
+      <w:proofErr w:type="spellStart"/>
+      <w:r>
+        <w:rPr>
+          <w:rFonts w:ascii="Consolas" w:eastAsia="Times New Roman" w:hAnsi="Consolas" w:cs="Times New Roman"/>
+          <w:color w:val="800000"/>
+          <w:sz w:val="18"/>
+          <w:szCs w:val="18"/>
+          <w:lang w:eastAsia="es-MX"/>
+        </w:rPr>
+        <w:t>p#aviso</w:t>
+      </w:r>
+      <w:proofErr w:type="spellEnd"/>
+      <w:r>
+        <w:rPr>
+          <w:rFonts w:ascii="Consolas" w:eastAsia="Times New Roman" w:hAnsi="Consolas" w:cs="Times New Roman"/>
+          <w:color w:val="000000"/>
+          <w:sz w:val="18"/>
+          <w:szCs w:val="18"/>
+          <w:lang w:eastAsia="es-MX"/>
+        </w:rPr>
+        <w:t>{</w:t>
+      </w:r>
+      <w:proofErr w:type="spellStart"/>
+      <w:proofErr w:type="gramStart"/>
+      <w:r>
+        <w:rPr>
+          <w:rFonts w:ascii="Consolas" w:eastAsia="Times New Roman" w:hAnsi="Consolas" w:cs="Times New Roman"/>
+          <w:color w:val="FF0000"/>
+          <w:sz w:val="18"/>
+          <w:szCs w:val="18"/>
+          <w:lang w:eastAsia="es-MX"/>
+        </w:rPr>
+        <w:t>color</w:t>
+      </w:r>
+      <w:r>
+        <w:rPr>
+          <w:rFonts w:ascii="Consolas" w:eastAsia="Times New Roman" w:hAnsi="Consolas" w:cs="Times New Roman"/>
+          <w:color w:val="000000"/>
+          <w:sz w:val="18"/>
+          <w:szCs w:val="18"/>
+          <w:lang w:eastAsia="es-MX"/>
+        </w:rPr>
+        <w:t>:</w:t>
+      </w:r>
+      <w:r>
+        <w:rPr>
+          <w:rFonts w:ascii="Consolas" w:eastAsia="Times New Roman" w:hAnsi="Consolas" w:cs="Times New Roman"/>
+          <w:color w:val="0451A5"/>
+          <w:sz w:val="18"/>
+          <w:szCs w:val="18"/>
+          <w:lang w:eastAsia="es-MX"/>
+        </w:rPr>
+        <w:t>indigo</w:t>
+      </w:r>
+      <w:proofErr w:type="spellEnd"/>
+      <w:proofErr w:type="gramEnd"/>
+      <w:r>
+        <w:rPr>
+          <w:rFonts w:ascii="Consolas" w:eastAsia="Times New Roman" w:hAnsi="Consolas" w:cs="Times New Roman"/>
+          <w:color w:val="000000"/>
+          <w:sz w:val="18"/>
+          <w:szCs w:val="18"/>
+          <w:lang w:eastAsia="es-MX"/>
+        </w:rPr>
+        <w:t>}</w:t>
+      </w:r>
+    </w:p>
+    <w:p>
+      <w:pPr>
+        <w:shd w:val="clear" w:color="auto" w:fill="FFFFFF"/>
+        <w:spacing w:after="0" w:line="330" w:lineRule="atLeast"/>
+        <w:rPr>
+          <w:rFonts w:ascii="Consolas" w:eastAsia="Times New Roman" w:hAnsi="Consolas" w:cs="Times New Roman"/>
+          <w:color w:val="000000"/>
+          <w:sz w:val="18"/>
+          <w:szCs w:val="18"/>
+          <w:lang w:eastAsia="es-MX"/>
+        </w:rPr>
+      </w:pPr>
+      <w:r>
+        <w:rPr>
+          <w:rFonts w:ascii="Consolas" w:eastAsia="Times New Roman" w:hAnsi="Consolas" w:cs="Times New Roman"/>
+          <w:color w:val="000000"/>
+          <w:sz w:val="18"/>
+          <w:szCs w:val="18"/>
+          <w:lang w:eastAsia="es-MX"/>
+        </w:rPr>
+        <w:t>        </w:t>
+      </w:r>
+      <w:r>
+        <w:rPr>
+          <w:rFonts w:ascii="Consolas" w:eastAsia="Times New Roman" w:hAnsi="Consolas" w:cs="Times New Roman"/>
+          <w:color w:val="008000"/>
+          <w:sz w:val="18"/>
+          <w:szCs w:val="18"/>
+          <w:lang w:eastAsia="es-MX"/>
+        </w:rPr>
+        <w:t>/* Todos los elementos con atributo id="aviso" que esten dentro </w:t>
+      </w:r>
+    </w:p>
+    <w:p>
+      <w:pPr>
+        <w:shd w:val="clear" w:color="auto" w:fill="FFFFFF"/>
+        <w:spacing w:after="0" w:line="330" w:lineRule="atLeast"/>
+        <w:rPr>
+          <w:rFonts w:ascii="Consolas" w:eastAsia="Times New Roman" w:hAnsi="Consolas" w:cs="Times New Roman"/>
+          <w:color w:val="000000"/>
+          <w:sz w:val="18"/>
+          <w:szCs w:val="18"/>
+          <w:lang w:eastAsia="es-MX"/>
+        </w:rPr>
+      </w:pPr>
+      <w:r>
+        <w:rPr>
+          <w:rFonts w:ascii="Consolas" w:eastAsia="Times New Roman" w:hAnsi="Consolas" w:cs="Times New Roman"/>
+          <w:color w:val="008000"/>
+          <w:sz w:val="18"/>
+          <w:szCs w:val="18"/>
+          <w:lang w:eastAsia="es-MX"/>
+        </w:rPr>
+        <w:t>        de cualquier elemento tipo "p" */</w:t>
+      </w:r>
+    </w:p>
+    <w:p>
+      <w:pPr>
+        <w:shd w:val="clear" w:color="auto" w:fill="FFFFFF"/>
+        <w:spacing w:after="0" w:line="330" w:lineRule="atLeast"/>
+        <w:rPr>
+          <w:rFonts w:ascii="Consolas" w:eastAsia="Times New Roman" w:hAnsi="Consolas" w:cs="Times New Roman"/>
+          <w:color w:val="000000"/>
+          <w:sz w:val="18"/>
+          <w:szCs w:val="18"/>
+          <w:lang w:eastAsia="es-MX"/>
+        </w:rPr>
+      </w:pPr>
+      <w:r>
+        <w:rPr>
+          <w:rFonts w:ascii="Consolas" w:eastAsia="Times New Roman" w:hAnsi="Consolas" w:cs="Times New Roman"/>
+          <w:color w:val="000000"/>
+          <w:sz w:val="18"/>
+          <w:szCs w:val="18"/>
+          <w:lang w:eastAsia="es-MX"/>
+        </w:rPr>
+        <w:t>        </w:t>
+      </w:r>
+      <w:r>
+        <w:rPr>
+          <w:rFonts w:ascii="Consolas" w:eastAsia="Times New Roman" w:hAnsi="Consolas" w:cs="Times New Roman"/>
+          <w:color w:val="800000"/>
+          <w:sz w:val="18"/>
+          <w:szCs w:val="18"/>
+          <w:lang w:eastAsia="es-MX"/>
+        </w:rPr>
+        <w:t>p</w:t>
+      </w:r>
+      <w:r>
+        <w:rPr>
+          <w:rFonts w:ascii="Consolas" w:eastAsia="Times New Roman" w:hAnsi="Consolas" w:cs="Times New Roman"/>
+          <w:color w:val="000000"/>
+          <w:sz w:val="18"/>
+          <w:szCs w:val="18"/>
+          <w:lang w:eastAsia="es-MX"/>
+        </w:rPr>
+        <w:t> </w:t>
+      </w:r>
+      <w:r>
+        <w:rPr>
+          <w:rFonts w:ascii="Consolas" w:eastAsia="Times New Roman" w:hAnsi="Consolas" w:cs="Times New Roman"/>
+          <w:color w:val="800000"/>
+          <w:sz w:val="18"/>
+          <w:szCs w:val="18"/>
+          <w:lang w:eastAsia="es-MX"/>
+        </w:rPr>
+        <w:t>#</w:t>
+      </w:r>
+      <w:proofErr w:type="gramStart"/>
+      <w:r>
+        <w:rPr>
+          <w:rFonts w:ascii="Consolas" w:eastAsia="Times New Roman" w:hAnsi="Consolas" w:cs="Times New Roman"/>
+          <w:color w:val="800000"/>
+          <w:sz w:val="18"/>
+          <w:szCs w:val="18"/>
+          <w:lang w:eastAsia="es-MX"/>
+        </w:rPr>
+        <w:t>aviso</w:t>
+      </w:r>
+      <w:r>
+        <w:rPr>
+          <w:rFonts w:ascii="Consolas" w:eastAsia="Times New Roman" w:hAnsi="Consolas" w:cs="Times New Roman"/>
+          <w:color w:val="000000"/>
+          <w:sz w:val="18"/>
+          <w:szCs w:val="18"/>
+          <w:lang w:eastAsia="es-MX"/>
+        </w:rPr>
+        <w:t>{</w:t>
+      </w:r>
+      <w:proofErr w:type="gramEnd"/>
+      <w:r>
+        <w:rPr>
+          <w:rFonts w:ascii="Consolas" w:eastAsia="Times New Roman" w:hAnsi="Consolas" w:cs="Times New Roman"/>
+          <w:color w:val="FF0000"/>
+          <w:sz w:val="18"/>
+          <w:szCs w:val="18"/>
+          <w:lang w:eastAsia="es-MX"/>
+        </w:rPr>
+        <w:t>color</w:t>
+      </w:r>
+      <w:r>
+        <w:rPr>
+          <w:rFonts w:ascii="Consolas" w:eastAsia="Times New Roman" w:hAnsi="Consolas" w:cs="Times New Roman"/>
+          <w:color w:val="000000"/>
+          <w:sz w:val="18"/>
+          <w:szCs w:val="18"/>
+          <w:lang w:eastAsia="es-MX"/>
+        </w:rPr>
+        <w:t>: </w:t>
+      </w:r>
+      <w:r>
+        <w:rPr>
+          <w:rFonts w:ascii="Consolas" w:eastAsia="Times New Roman" w:hAnsi="Consolas" w:cs="Times New Roman"/>
+          <w:color w:val="0451A5"/>
+          <w:sz w:val="18"/>
+          <w:szCs w:val="18"/>
+          <w:lang w:eastAsia="es-MX"/>
+        </w:rPr>
+        <w:t>red</w:t>
+      </w:r>
+      <w:r>
+        <w:rPr>
+          <w:rFonts w:ascii="Consolas" w:eastAsia="Times New Roman" w:hAnsi="Consolas" w:cs="Times New Roman"/>
+          <w:color w:val="000000"/>
+          <w:sz w:val="18"/>
+          <w:szCs w:val="18"/>
+          <w:lang w:eastAsia="es-MX"/>
+        </w:rPr>
+        <w:t>}</w:t>
+      </w:r>
+    </w:p>
+    <w:p>
+      <w:pPr>
+        <w:shd w:val="clear" w:color="auto" w:fill="FFFFFF"/>
+        <w:spacing w:after="0" w:line="330" w:lineRule="atLeast"/>
+        <w:rPr>
+          <w:rFonts w:ascii="Consolas" w:eastAsia="Times New Roman" w:hAnsi="Consolas" w:cs="Times New Roman"/>
+          <w:color w:val="000000"/>
+          <w:sz w:val="18"/>
+          <w:szCs w:val="18"/>
+          <w:lang w:eastAsia="es-MX"/>
+        </w:rPr>
+      </w:pPr>
+      <w:r>
+        <w:rPr>
+          <w:rFonts w:ascii="Consolas" w:eastAsia="Times New Roman" w:hAnsi="Consolas" w:cs="Times New Roman"/>
+          <w:color w:val="000000"/>
+          <w:sz w:val="18"/>
+          <w:szCs w:val="18"/>
+          <w:lang w:eastAsia="es-MX"/>
+        </w:rPr>
+        <w:t>        </w:t>
+      </w:r>
+      <w:r>
+        <w:rPr>
+          <w:rFonts w:ascii="Consolas" w:eastAsia="Times New Roman" w:hAnsi="Consolas" w:cs="Times New Roman"/>
+          <w:color w:val="008000"/>
+          <w:sz w:val="18"/>
+          <w:szCs w:val="18"/>
+          <w:lang w:eastAsia="es-MX"/>
+        </w:rPr>
+        <w:t>/* Todos los elementos "p" y todos los atributos id="aviso" de la página */</w:t>
+      </w:r>
+    </w:p>
+    <w:p>
+      <w:pPr>
+        <w:shd w:val="clear" w:color="auto" w:fill="FFFFFF"/>
+        <w:spacing w:after="0" w:line="330" w:lineRule="atLeast"/>
+        <w:rPr>
+          <w:rFonts w:ascii="Consolas" w:eastAsia="Times New Roman" w:hAnsi="Consolas" w:cs="Times New Roman"/>
+          <w:color w:val="000000"/>
+          <w:sz w:val="18"/>
+          <w:szCs w:val="18"/>
+          <w:lang w:eastAsia="es-MX"/>
+        </w:rPr>
+      </w:pPr>
+      <w:r>
+        <w:rPr>
+          <w:rFonts w:ascii="Consolas" w:eastAsia="Times New Roman" w:hAnsi="Consolas" w:cs="Times New Roman"/>
+          <w:color w:val="000000"/>
+          <w:sz w:val="18"/>
+          <w:szCs w:val="18"/>
+          <w:lang w:eastAsia="es-MX"/>
+        </w:rPr>
+        <w:t>        </w:t>
+      </w:r>
+      <w:r>
+        <w:rPr>
+          <w:rFonts w:ascii="Consolas" w:eastAsia="Times New Roman" w:hAnsi="Consolas" w:cs="Times New Roman"/>
+          <w:color w:val="800000"/>
+          <w:sz w:val="18"/>
+          <w:szCs w:val="18"/>
+          <w:lang w:eastAsia="es-MX"/>
+        </w:rPr>
+        <w:t>p</w:t>
+      </w:r>
+      <w:r>
+        <w:rPr>
+          <w:rFonts w:ascii="Consolas" w:eastAsia="Times New Roman" w:hAnsi="Consolas" w:cs="Times New Roman"/>
+          <w:color w:val="000000"/>
+          <w:sz w:val="18"/>
+          <w:szCs w:val="18"/>
+          <w:lang w:eastAsia="es-MX"/>
+        </w:rPr>
+        <w:t>, </w:t>
+      </w:r>
+      <w:r>
+        <w:rPr>
+          <w:rFonts w:ascii="Consolas" w:eastAsia="Times New Roman" w:hAnsi="Consolas" w:cs="Times New Roman"/>
+          <w:color w:val="800000"/>
+          <w:sz w:val="18"/>
+          <w:szCs w:val="18"/>
+          <w:lang w:eastAsia="es-MX"/>
+        </w:rPr>
+        <w:t>#</w:t>
+      </w:r>
+      <w:proofErr w:type="gramStart"/>
+      <w:r>
+        <w:rPr>
+          <w:rFonts w:ascii="Consolas" w:eastAsia="Times New Roman" w:hAnsi="Consolas" w:cs="Times New Roman"/>
+          <w:color w:val="800000"/>
+          <w:sz w:val="18"/>
+          <w:szCs w:val="18"/>
+          <w:lang w:eastAsia="es-MX"/>
+        </w:rPr>
+        <w:t>aviso</w:t>
+      </w:r>
+      <w:r>
+        <w:rPr>
+          <w:rFonts w:ascii="Consolas" w:eastAsia="Times New Roman" w:hAnsi="Consolas" w:cs="Times New Roman"/>
+          <w:color w:val="000000"/>
+          <w:sz w:val="18"/>
+          <w:szCs w:val="18"/>
+          <w:lang w:eastAsia="es-MX"/>
+        </w:rPr>
+        <w:t>{</w:t>
+      </w:r>
+      <w:proofErr w:type="spellStart"/>
+      <w:proofErr w:type="gramEnd"/>
+      <w:r>
+        <w:rPr>
+          <w:rFonts w:ascii="Consolas" w:eastAsia="Times New Roman" w:hAnsi="Consolas" w:cs="Times New Roman"/>
+          <w:color w:val="FF0000"/>
+          <w:sz w:val="18"/>
+          <w:szCs w:val="18"/>
+          <w:lang w:eastAsia="es-MX"/>
+        </w:rPr>
+        <w:t>text-decoration</w:t>
+      </w:r>
+      <w:proofErr w:type="spellEnd"/>
+      <w:r>
+        <w:rPr>
+          <w:rFonts w:ascii="Consolas" w:eastAsia="Times New Roman" w:hAnsi="Consolas" w:cs="Times New Roman"/>
+          <w:color w:val="000000"/>
+          <w:sz w:val="18"/>
+          <w:szCs w:val="18"/>
+          <w:lang w:eastAsia="es-MX"/>
+        </w:rPr>
+        <w:t>: </w:t>
+      </w:r>
+      <w:proofErr w:type="spellStart"/>
+      <w:r>
+        <w:rPr>
+          <w:rFonts w:ascii="Consolas" w:eastAsia="Times New Roman" w:hAnsi="Consolas" w:cs="Times New Roman"/>
+          <w:color w:val="0451A5"/>
+          <w:sz w:val="18"/>
+          <w:szCs w:val="18"/>
+          <w:lang w:eastAsia="es-MX"/>
+        </w:rPr>
+        <w:t>underline</w:t>
+      </w:r>
+      <w:proofErr w:type="spellEnd"/>
+      <w:r>
+        <w:rPr>
+          <w:rFonts w:ascii="Consolas" w:eastAsia="Times New Roman" w:hAnsi="Consolas" w:cs="Times New Roman"/>
+          <w:color w:val="000000"/>
+          <w:sz w:val="18"/>
+          <w:szCs w:val="18"/>
+          <w:lang w:eastAsia="es-MX"/>
+        </w:rPr>
+        <w:t>;}</w:t>
+      </w:r>
+    </w:p>
+    <w:p>
+      <w:pPr>
+        <w:shd w:val="clear" w:color="auto" w:fill="FFFFFF"/>
+        <w:spacing w:after="0" w:line="330" w:lineRule="atLeast"/>
+        <w:rPr>
+          <w:rFonts w:ascii="Consolas" w:eastAsia="Times New Roman" w:hAnsi="Consolas" w:cs="Times New Roman"/>
+          <w:color w:val="000000"/>
+          <w:sz w:val="18"/>
+          <w:szCs w:val="18"/>
+          <w:lang w:eastAsia="es-MX"/>
+        </w:rPr>
+      </w:pPr>
+      <w:r>
+        <w:rPr>
+          <w:rFonts w:ascii="Consolas" w:eastAsia="Times New Roman" w:hAnsi="Consolas" w:cs="Times New Roman"/>
+          <w:color w:val="000000"/>
+          <w:sz w:val="18"/>
+          <w:szCs w:val="18"/>
+          <w:lang w:eastAsia="es-MX"/>
+        </w:rPr>
+        <w:t>    </w:t>
+      </w:r>
+      <w:r>
+        <w:rPr>
+          <w:rFonts w:ascii="Consolas" w:eastAsia="Times New Roman" w:hAnsi="Consolas" w:cs="Times New Roman"/>
+          <w:color w:val="800000"/>
+          <w:sz w:val="18"/>
+          <w:szCs w:val="18"/>
+          <w:lang w:eastAsia="es-MX"/>
+        </w:rPr>
+        <w:t>&lt;/</w:t>
+      </w:r>
+      <w:proofErr w:type="spellStart"/>
+      <w:r>
+        <w:rPr>
+          <w:rFonts w:ascii="Consolas" w:eastAsia="Times New Roman" w:hAnsi="Consolas" w:cs="Times New Roman"/>
+          <w:color w:val="800000"/>
+          <w:sz w:val="18"/>
+          <w:szCs w:val="18"/>
+          <w:lang w:eastAsia="es-MX"/>
+        </w:rPr>
+        <w:t>style</w:t>
+      </w:r>
+      <w:proofErr w:type="spellEnd"/>
+      <w:r>
+        <w:rPr>
+          <w:rFonts w:ascii="Consolas" w:eastAsia="Times New Roman" w:hAnsi="Consolas" w:cs="Times New Roman"/>
+          <w:color w:val="800000"/>
+          <w:sz w:val="18"/>
+          <w:szCs w:val="18"/>
+          <w:lang w:eastAsia="es-MX"/>
+        </w:rPr>
+        <w:t>&gt;</w:t>
+      </w:r>
+    </w:p>
+    <w:p>
+      <w:pPr>
+        <w:shd w:val="clear" w:color="auto" w:fill="FFFFFF"/>
+        <w:spacing w:after="0" w:line="330" w:lineRule="atLeast"/>
+        <w:rPr>
+          <w:rFonts w:ascii="Consolas" w:eastAsia="Times New Roman" w:hAnsi="Consolas" w:cs="Times New Roman"/>
+          <w:color w:val="000000"/>
+          <w:sz w:val="18"/>
+          <w:szCs w:val="18"/>
+          <w:lang w:eastAsia="es-MX"/>
+        </w:rPr>
+      </w:pPr>
+      <w:r>
+        <w:rPr>
+          <w:rFonts w:ascii="Consolas" w:eastAsia="Times New Roman" w:hAnsi="Consolas" w:cs="Times New Roman"/>
+          <w:color w:val="800000"/>
+          <w:sz w:val="18"/>
+          <w:szCs w:val="18"/>
+          <w:lang w:eastAsia="es-MX"/>
+        </w:rPr>
+        <w:t>&lt;/head&gt;</w:t>
+      </w:r>
+    </w:p>
+    <w:p>
+      <w:pPr>
+        <w:shd w:val="clear" w:color="auto" w:fill="FFFFFF"/>
+        <w:spacing w:after="0" w:line="330" w:lineRule="atLeast"/>
+        <w:rPr>
+          <w:rFonts w:ascii="Consolas" w:eastAsia="Times New Roman" w:hAnsi="Consolas" w:cs="Times New Roman"/>
+          <w:color w:val="000000"/>
+          <w:sz w:val="18"/>
+          <w:szCs w:val="18"/>
+          <w:lang w:eastAsia="es-MX"/>
+        </w:rPr>
+      </w:pPr>
+      <w:r>
+        <w:rPr>
+          <w:rFonts w:ascii="Consolas" w:eastAsia="Times New Roman" w:hAnsi="Consolas" w:cs="Times New Roman"/>
+          <w:color w:val="800000"/>
+          <w:sz w:val="18"/>
+          <w:szCs w:val="18"/>
+          <w:lang w:eastAsia="es-MX"/>
+        </w:rPr>
+        <w:t>&lt;</w:t>
+      </w:r>
+      <w:proofErr w:type="spellStart"/>
+      <w:r>
+        <w:rPr>
+          <w:rFonts w:ascii="Consolas" w:eastAsia="Times New Roman" w:hAnsi="Consolas" w:cs="Times New Roman"/>
+          <w:color w:val="800000"/>
+          <w:sz w:val="18"/>
+          <w:szCs w:val="18"/>
+          <w:lang w:eastAsia="es-MX"/>
+        </w:rPr>
+        <w:t>body</w:t>
+      </w:r>
+      <w:proofErr w:type="spellEnd"/>
+      <w:r>
+        <w:rPr>
+          <w:rFonts w:ascii="Consolas" w:eastAsia="Times New Roman" w:hAnsi="Consolas" w:cs="Times New Roman"/>
+          <w:color w:val="800000"/>
+          <w:sz w:val="18"/>
+          <w:szCs w:val="18"/>
+          <w:lang w:eastAsia="es-MX"/>
+        </w:rPr>
+        <w:t>&gt;</w:t>
+      </w:r>
+    </w:p>
+    <w:p>
+      <w:pPr>
+        <w:shd w:val="clear" w:color="auto" w:fill="FFFFFF"/>
+        <w:spacing w:after="0" w:line="330" w:lineRule="atLeast"/>
+        <w:rPr>
+          <w:rFonts w:ascii="Consolas" w:eastAsia="Times New Roman" w:hAnsi="Consolas" w:cs="Times New Roman"/>
+          <w:color w:val="000000"/>
+          <w:sz w:val="18"/>
+          <w:szCs w:val="18"/>
+          <w:lang w:eastAsia="es-MX"/>
+        </w:rPr>
+      </w:pPr>
+      <w:r>
+        <w:rPr>
+          <w:rFonts w:ascii="Consolas" w:eastAsia="Times New Roman" w:hAnsi="Consolas" w:cs="Times New Roman"/>
+          <w:color w:val="000000"/>
+          <w:sz w:val="18"/>
+          <w:szCs w:val="18"/>
+          <w:lang w:eastAsia="es-MX"/>
+        </w:rPr>
+        <w:t>    </w:t>
+      </w:r>
+      <w:r>
+        <w:rPr>
+          <w:rFonts w:ascii="Consolas" w:eastAsia="Times New Roman" w:hAnsi="Consolas" w:cs="Times New Roman"/>
+          <w:color w:val="800000"/>
+          <w:sz w:val="18"/>
+          <w:szCs w:val="18"/>
+          <w:lang w:eastAsia="es-MX"/>
+        </w:rPr>
+        <w:t>&lt;</w:t>
+      </w:r>
+      <w:proofErr w:type="spellStart"/>
+      <w:r>
+        <w:rPr>
+          <w:rFonts w:ascii="Consolas" w:eastAsia="Times New Roman" w:hAnsi="Consolas" w:cs="Times New Roman"/>
+          <w:color w:val="800000"/>
+          <w:sz w:val="18"/>
+          <w:szCs w:val="18"/>
+          <w:lang w:eastAsia="es-MX"/>
+        </w:rPr>
+        <w:t>div</w:t>
+      </w:r>
+      <w:proofErr w:type="spellEnd"/>
+      <w:r>
+        <w:rPr>
+          <w:rFonts w:ascii="Consolas" w:eastAsia="Times New Roman" w:hAnsi="Consolas" w:cs="Times New Roman"/>
+          <w:color w:val="000000"/>
+          <w:sz w:val="18"/>
+          <w:szCs w:val="18"/>
+          <w:lang w:eastAsia="es-MX"/>
+        </w:rPr>
+        <w:t> </w:t>
+      </w:r>
+      <w:r>
+        <w:rPr>
+          <w:rFonts w:ascii="Consolas" w:eastAsia="Times New Roman" w:hAnsi="Consolas" w:cs="Times New Roman"/>
+          <w:color w:val="FF0000"/>
+          <w:sz w:val="18"/>
+          <w:szCs w:val="18"/>
+          <w:lang w:eastAsia="es-MX"/>
+        </w:rPr>
+        <w:t>id</w:t>
+      </w:r>
+      <w:r>
+        <w:rPr>
+          <w:rFonts w:ascii="Consolas" w:eastAsia="Times New Roman" w:hAnsi="Consolas" w:cs="Times New Roman"/>
+          <w:color w:val="000000"/>
+          <w:sz w:val="18"/>
+          <w:szCs w:val="18"/>
+          <w:lang w:eastAsia="es-MX"/>
+        </w:rPr>
+        <w:t>=</w:t>
+      </w:r>
+      <w:r>
+        <w:rPr>
+          <w:rFonts w:ascii="Consolas" w:eastAsia="Times New Roman" w:hAnsi="Consolas" w:cs="Times New Roman"/>
+          <w:color w:val="0000FF"/>
+          <w:sz w:val="18"/>
+          <w:szCs w:val="18"/>
+          <w:lang w:eastAsia="es-MX"/>
+        </w:rPr>
+        <w:t>"aviso"</w:t>
+      </w:r>
+      <w:r>
+        <w:rPr>
+          <w:rFonts w:ascii="Consolas" w:eastAsia="Times New Roman" w:hAnsi="Consolas" w:cs="Times New Roman"/>
+          <w:color w:val="800000"/>
+          <w:sz w:val="18"/>
+          <w:szCs w:val="18"/>
+          <w:lang w:eastAsia="es-MX"/>
+        </w:rPr>
+        <w:t>&gt;</w:t>
+      </w:r>
+      <w:r>
+        <w:rPr>
+          <w:rFonts w:ascii="Consolas" w:eastAsia="Times New Roman" w:hAnsi="Consolas" w:cs="Times New Roman"/>
+          <w:color w:val="000000"/>
+          <w:sz w:val="18"/>
+          <w:szCs w:val="18"/>
+          <w:lang w:eastAsia="es-MX"/>
+        </w:rPr>
+        <w:t>primer párrafo</w:t>
+      </w:r>
+      <w:r>
+        <w:rPr>
+          <w:rFonts w:ascii="Consolas" w:eastAsia="Times New Roman" w:hAnsi="Consolas" w:cs="Times New Roman"/>
+          <w:color w:val="800000"/>
+          <w:sz w:val="18"/>
+          <w:szCs w:val="18"/>
+          <w:lang w:eastAsia="es-MX"/>
+        </w:rPr>
+        <w:t>&lt;/</w:t>
+      </w:r>
+      <w:proofErr w:type="spellStart"/>
+      <w:r>
+        <w:rPr>
+          <w:rFonts w:ascii="Consolas" w:eastAsia="Times New Roman" w:hAnsi="Consolas" w:cs="Times New Roman"/>
+          <w:color w:val="800000"/>
+          <w:sz w:val="18"/>
+          <w:szCs w:val="18"/>
+          <w:lang w:eastAsia="es-MX"/>
+        </w:rPr>
+        <w:t>div</w:t>
+      </w:r>
+      <w:proofErr w:type="spellEnd"/>
+      <w:r>
+        <w:rPr>
+          <w:rFonts w:ascii="Consolas" w:eastAsia="Times New Roman" w:hAnsi="Consolas" w:cs="Times New Roman"/>
+          <w:color w:val="800000"/>
+          <w:sz w:val="18"/>
+          <w:szCs w:val="18"/>
+          <w:lang w:eastAsia="es-MX"/>
+        </w:rPr>
+        <w:t>&gt;</w:t>
+      </w:r>
+    </w:p>
+    <w:p>
+      <w:pPr>
+        <w:shd w:val="clear" w:color="auto" w:fill="FFFFFF"/>
+        <w:spacing w:after="0" w:line="330" w:lineRule="atLeast"/>
+        <w:rPr>
+          <w:rFonts w:ascii="Consolas" w:eastAsia="Times New Roman" w:hAnsi="Consolas" w:cs="Times New Roman"/>
+          <w:color w:val="000000"/>
+          <w:sz w:val="18"/>
+          <w:szCs w:val="18"/>
+          <w:lang w:eastAsia="es-MX"/>
+        </w:rPr>
+      </w:pPr>
+      <w:r>
+        <w:rPr>
+          <w:rFonts w:ascii="Consolas" w:eastAsia="Times New Roman" w:hAnsi="Consolas" w:cs="Times New Roman"/>
+          <w:color w:val="000000"/>
+          <w:sz w:val="18"/>
+          <w:szCs w:val="18"/>
+          <w:lang w:eastAsia="es-MX"/>
+        </w:rPr>
+        <w:t>    </w:t>
+      </w:r>
+      <w:r>
+        <w:rPr>
+          <w:rFonts w:ascii="Consolas" w:eastAsia="Times New Roman" w:hAnsi="Consolas" w:cs="Times New Roman"/>
+          <w:color w:val="800000"/>
+          <w:sz w:val="18"/>
+          <w:szCs w:val="18"/>
+          <w:lang w:eastAsia="es-MX"/>
+        </w:rPr>
+        <w:t>&lt;</w:t>
+      </w:r>
+      <w:proofErr w:type="spellStart"/>
+      <w:r>
+        <w:rPr>
+          <w:rFonts w:ascii="Consolas" w:eastAsia="Times New Roman" w:hAnsi="Consolas" w:cs="Times New Roman"/>
+          <w:color w:val="800000"/>
+          <w:sz w:val="18"/>
+          <w:szCs w:val="18"/>
+          <w:lang w:eastAsia="es-MX"/>
+        </w:rPr>
+        <w:t>div</w:t>
+      </w:r>
+      <w:proofErr w:type="spellEnd"/>
+      <w:r>
+        <w:rPr>
+          <w:rFonts w:ascii="Consolas" w:eastAsia="Times New Roman" w:hAnsi="Consolas" w:cs="Times New Roman"/>
+          <w:color w:val="800000"/>
+          <w:sz w:val="18"/>
+          <w:szCs w:val="18"/>
+          <w:lang w:eastAsia="es-MX"/>
+        </w:rPr>
+        <w:t>&gt;&lt;p</w:t>
+      </w:r>
+      <w:r>
+        <w:rPr>
+          <w:rFonts w:ascii="Consolas" w:eastAsia="Times New Roman" w:hAnsi="Consolas" w:cs="Times New Roman"/>
+          <w:color w:val="000000"/>
+          <w:sz w:val="18"/>
+          <w:szCs w:val="18"/>
+          <w:lang w:eastAsia="es-MX"/>
+        </w:rPr>
+        <w:t> </w:t>
+      </w:r>
+      <w:r>
+        <w:rPr>
+          <w:rFonts w:ascii="Consolas" w:eastAsia="Times New Roman" w:hAnsi="Consolas" w:cs="Times New Roman"/>
+          <w:color w:val="FF0000"/>
+          <w:sz w:val="18"/>
+          <w:szCs w:val="18"/>
+          <w:lang w:eastAsia="es-MX"/>
+        </w:rPr>
+        <w:t>id</w:t>
+      </w:r>
+      <w:r>
+        <w:rPr>
+          <w:rFonts w:ascii="Consolas" w:eastAsia="Times New Roman" w:hAnsi="Consolas" w:cs="Times New Roman"/>
+          <w:color w:val="000000"/>
+          <w:sz w:val="18"/>
+          <w:szCs w:val="18"/>
+          <w:lang w:eastAsia="es-MX"/>
+        </w:rPr>
+        <w:t>=</w:t>
+      </w:r>
+      <w:r>
+        <w:rPr>
+          <w:rFonts w:ascii="Consolas" w:eastAsia="Times New Roman" w:hAnsi="Consolas" w:cs="Times New Roman"/>
+          <w:color w:val="0000FF"/>
+          <w:sz w:val="18"/>
+          <w:szCs w:val="18"/>
+          <w:lang w:eastAsia="es-MX"/>
+        </w:rPr>
+        <w:t>"aviso"</w:t>
+      </w:r>
+      <w:r>
+        <w:rPr>
+          <w:rFonts w:ascii="Consolas" w:eastAsia="Times New Roman" w:hAnsi="Consolas" w:cs="Times New Roman"/>
+          <w:color w:val="800000"/>
+          <w:sz w:val="18"/>
+          <w:szCs w:val="18"/>
+          <w:lang w:eastAsia="es-MX"/>
+        </w:rPr>
+        <w:t>&gt;</w:t>
+      </w:r>
+      <w:r>
+        <w:rPr>
+          <w:rFonts w:ascii="Consolas" w:eastAsia="Times New Roman" w:hAnsi="Consolas" w:cs="Times New Roman"/>
+          <w:color w:val="000000"/>
+          <w:sz w:val="18"/>
+          <w:szCs w:val="18"/>
+          <w:lang w:eastAsia="es-MX"/>
+        </w:rPr>
+        <w:t>Segundo párrafo</w:t>
+      </w:r>
+      <w:r>
+        <w:rPr>
+          <w:rFonts w:ascii="Consolas" w:eastAsia="Times New Roman" w:hAnsi="Consolas" w:cs="Times New Roman"/>
+          <w:color w:val="800000"/>
+          <w:sz w:val="18"/>
+          <w:szCs w:val="18"/>
+          <w:lang w:eastAsia="es-MX"/>
+        </w:rPr>
+        <w:t>&lt;/p&gt;&lt;/</w:t>
+      </w:r>
+      <w:proofErr w:type="spellStart"/>
+      <w:r>
+        <w:rPr>
+          <w:rFonts w:ascii="Consolas" w:eastAsia="Times New Roman" w:hAnsi="Consolas" w:cs="Times New Roman"/>
+          <w:color w:val="800000"/>
+          <w:sz w:val="18"/>
+          <w:szCs w:val="18"/>
+          <w:lang w:eastAsia="es-MX"/>
+        </w:rPr>
+        <w:t>div</w:t>
+      </w:r>
+      <w:proofErr w:type="spellEnd"/>
+      <w:r>
+        <w:rPr>
+          <w:rFonts w:ascii="Consolas" w:eastAsia="Times New Roman" w:hAnsi="Consolas" w:cs="Times New Roman"/>
+          <w:color w:val="800000"/>
+          <w:sz w:val="18"/>
+          <w:szCs w:val="18"/>
+          <w:lang w:eastAsia="es-MX"/>
+        </w:rPr>
+        <w:t>&gt;</w:t>
+      </w:r>
+    </w:p>
+    <w:p>
+      <w:pPr>
+        <w:shd w:val="clear" w:color="auto" w:fill="FFFFFF"/>
+        <w:spacing w:after="0" w:line="330" w:lineRule="atLeast"/>
+        <w:rPr>
+          <w:rFonts w:ascii="Consolas" w:eastAsia="Times New Roman" w:hAnsi="Consolas" w:cs="Times New Roman"/>
+          <w:color w:val="000000"/>
+          <w:sz w:val="18"/>
+          <w:szCs w:val="18"/>
+          <w:lang w:eastAsia="es-MX"/>
+        </w:rPr>
+      </w:pPr>
+      <w:r>
+        <w:rPr>
+          <w:rFonts w:ascii="Consolas" w:eastAsia="Times New Roman" w:hAnsi="Consolas" w:cs="Times New Roman"/>
+          <w:color w:val="000000"/>
+          <w:sz w:val="18"/>
+          <w:szCs w:val="18"/>
+          <w:lang w:eastAsia="es-MX"/>
+        </w:rPr>
+        <w:t>    </w:t>
+      </w:r>
+      <w:r>
+        <w:rPr>
+          <w:rFonts w:ascii="Consolas" w:eastAsia="Times New Roman" w:hAnsi="Consolas" w:cs="Times New Roman"/>
+          <w:color w:val="800000"/>
+          <w:sz w:val="18"/>
+          <w:szCs w:val="18"/>
+          <w:lang w:eastAsia="es-MX"/>
+        </w:rPr>
+        <w:t>&lt;p</w:t>
+      </w:r>
+      <w:r>
+        <w:rPr>
+          <w:rFonts w:ascii="Consolas" w:eastAsia="Times New Roman" w:hAnsi="Consolas" w:cs="Times New Roman"/>
+          <w:color w:val="000000"/>
+          <w:sz w:val="18"/>
+          <w:szCs w:val="18"/>
+          <w:lang w:eastAsia="es-MX"/>
+        </w:rPr>
+        <w:t> </w:t>
+      </w:r>
+      <w:r>
+        <w:rPr>
+          <w:rFonts w:ascii="Consolas" w:eastAsia="Times New Roman" w:hAnsi="Consolas" w:cs="Times New Roman"/>
+          <w:color w:val="FF0000"/>
+          <w:sz w:val="18"/>
+          <w:szCs w:val="18"/>
+          <w:lang w:eastAsia="es-MX"/>
+        </w:rPr>
+        <w:t>id</w:t>
+      </w:r>
+      <w:r>
+        <w:rPr>
+          <w:rFonts w:ascii="Consolas" w:eastAsia="Times New Roman" w:hAnsi="Consolas" w:cs="Times New Roman"/>
+          <w:color w:val="000000"/>
+          <w:sz w:val="18"/>
+          <w:szCs w:val="18"/>
+          <w:lang w:eastAsia="es-MX"/>
+        </w:rPr>
+        <w:t>=</w:t>
+      </w:r>
+      <w:r>
+        <w:rPr>
+          <w:rFonts w:ascii="Consolas" w:eastAsia="Times New Roman" w:hAnsi="Consolas" w:cs="Times New Roman"/>
+          <w:color w:val="0000FF"/>
+          <w:sz w:val="18"/>
+          <w:szCs w:val="18"/>
+          <w:lang w:eastAsia="es-MX"/>
+        </w:rPr>
+        <w:t>"aviso"</w:t>
+      </w:r>
+      <w:r>
+        <w:rPr>
+          <w:rFonts w:ascii="Consolas" w:eastAsia="Times New Roman" w:hAnsi="Consolas" w:cs="Times New Roman"/>
+          <w:color w:val="800000"/>
+          <w:sz w:val="18"/>
+          <w:szCs w:val="18"/>
+          <w:lang w:eastAsia="es-MX"/>
+        </w:rPr>
+        <w:t>&gt;</w:t>
+      </w:r>
+      <w:r>
+        <w:rPr>
+          <w:rFonts w:ascii="Consolas" w:eastAsia="Times New Roman" w:hAnsi="Consolas" w:cs="Times New Roman"/>
+          <w:color w:val="000000"/>
+          <w:sz w:val="18"/>
+          <w:szCs w:val="18"/>
+          <w:lang w:eastAsia="es-MX"/>
+        </w:rPr>
+        <w:t>Tercer párrafo</w:t>
+      </w:r>
+      <w:r>
+        <w:rPr>
+          <w:rFonts w:ascii="Consolas" w:eastAsia="Times New Roman" w:hAnsi="Consolas" w:cs="Times New Roman"/>
+          <w:color w:val="800000"/>
+          <w:sz w:val="18"/>
+          <w:szCs w:val="18"/>
+          <w:lang w:eastAsia="es-MX"/>
+        </w:rPr>
+        <w:t>&lt;/p&gt;</w:t>
+      </w:r>
+    </w:p>
+    <w:p>
+      <w:pPr>
+        <w:shd w:val="clear" w:color="auto" w:fill="FFFFFF"/>
+        <w:spacing w:after="0" w:line="330" w:lineRule="atLeast"/>
+        <w:rPr>
+          <w:rFonts w:ascii="Consolas" w:eastAsia="Times New Roman" w:hAnsi="Consolas" w:cs="Times New Roman"/>
+          <w:color w:val="000000"/>
+          <w:sz w:val="18"/>
+          <w:szCs w:val="18"/>
+          <w:lang w:eastAsia="es-MX"/>
+        </w:rPr>
+      </w:pPr>
+      <w:r>
+        <w:rPr>
+          <w:rFonts w:ascii="Consolas" w:eastAsia="Times New Roman" w:hAnsi="Consolas" w:cs="Times New Roman"/>
+          <w:color w:val="800000"/>
+          <w:sz w:val="18"/>
+          <w:szCs w:val="18"/>
+          <w:lang w:eastAsia="es-MX"/>
+        </w:rPr>
+        <w:t>&lt;/</w:t>
+      </w:r>
+      <w:proofErr w:type="spellStart"/>
+      <w:r>
+        <w:rPr>
+          <w:rFonts w:ascii="Consolas" w:eastAsia="Times New Roman" w:hAnsi="Consolas" w:cs="Times New Roman"/>
+          <w:color w:val="800000"/>
+          <w:sz w:val="18"/>
+          <w:szCs w:val="18"/>
+          <w:lang w:eastAsia="es-MX"/>
+        </w:rPr>
+        <w:t>body</w:t>
+      </w:r>
+      <w:proofErr w:type="spellEnd"/>
+      <w:r>
+        <w:rPr>
+          <w:rFonts w:ascii="Consolas" w:eastAsia="Times New Roman" w:hAnsi="Consolas" w:cs="Times New Roman"/>
+          <w:color w:val="800000"/>
+          <w:sz w:val="18"/>
+          <w:szCs w:val="18"/>
+          <w:lang w:eastAsia="es-MX"/>
+        </w:rPr>
+        <w:t>&gt;</w:t>
+      </w:r>
+    </w:p>
+    <w:p>
+      <w:pPr>
+        <w:shd w:val="clear" w:color="auto" w:fill="FFFFFF"/>
+        <w:spacing w:after="0" w:line="330" w:lineRule="atLeast"/>
+        <w:rPr>
+          <w:rFonts w:ascii="Consolas" w:eastAsia="Times New Roman" w:hAnsi="Consolas" w:cs="Times New Roman"/>
+          <w:color w:val="000000"/>
+          <w:sz w:val="18"/>
+          <w:szCs w:val="18"/>
+          <w:lang w:eastAsia="es-MX"/>
+        </w:rPr>
+      </w:pPr>
+      <w:r>
+        <w:rPr>
+          <w:rFonts w:ascii="Consolas" w:eastAsia="Times New Roman" w:hAnsi="Consolas" w:cs="Times New Roman"/>
+          <w:color w:val="800000"/>
+          <w:sz w:val="18"/>
+          <w:szCs w:val="18"/>
+          <w:lang w:eastAsia="es-MX"/>
+        </w:rPr>
+        <w:t>&lt;/</w:t>
+      </w:r>
+      <w:proofErr w:type="spellStart"/>
+      <w:r>
+        <w:rPr>
+          <w:rFonts w:ascii="Consolas" w:eastAsia="Times New Roman" w:hAnsi="Consolas" w:cs="Times New Roman"/>
+          <w:color w:val="800000"/>
+          <w:sz w:val="18"/>
+          <w:szCs w:val="18"/>
+          <w:lang w:eastAsia="es-MX"/>
+        </w:rPr>
+        <w:t>html</w:t>
+      </w:r>
+      <w:proofErr w:type="spellEnd"/>
+      <w:r>
+        <w:rPr>
+          <w:rFonts w:ascii="Consolas" w:eastAsia="Times New Roman" w:hAnsi="Consolas" w:cs="Times New Roman"/>
+          <w:color w:val="800000"/>
+          <w:sz w:val="18"/>
+          <w:szCs w:val="18"/>
+          <w:lang w:eastAsia="es-MX"/>
+        </w:rPr>
+        <w:t>&gt;</w:t>
+      </w:r>
+    </w:p>
+    <w:p>
+      <w:pPr>
+        <w:rPr>
+          <w:sz w:val="24"/>
+          <w:szCs w:val="24"/>
+        </w:rPr>
+      </w:pPr>
+    </w:p>
+    <w:p>
+      <w:pPr>
+        <w:rPr>
+          <w:sz w:val="24"/>
+          <w:szCs w:val="24"/>
+        </w:rPr>
+      </w:pPr>
+      <w:r>
+        <w:rPr>
+          <w:sz w:val="24"/>
+          <w:szCs w:val="24"/>
+        </w:rPr>
+        <w:t>Ejercicio 14. Combinación de selectores básicos</w:t>
+      </w:r>
+    </w:p>
+    <w:p>
+      <w:pPr>
+        <w:shd w:val="clear" w:color="auto" w:fill="FFFFFF"/>
+        <w:spacing w:after="0" w:line="330" w:lineRule="atLeast"/>
+        <w:rPr>
+          <w:rFonts w:ascii="Consolas" w:eastAsia="Times New Roman" w:hAnsi="Consolas" w:cs="Times New Roman"/>
+          <w:color w:val="000000"/>
+          <w:sz w:val="18"/>
+          <w:szCs w:val="18"/>
+          <w:lang w:eastAsia="es-MX"/>
+        </w:rPr>
+      </w:pPr>
+      <w:r>
+        <w:rPr>
+          <w:rFonts w:ascii="Consolas" w:eastAsia="Times New Roman" w:hAnsi="Consolas" w:cs="Times New Roman"/>
+          <w:color w:val="800000"/>
+          <w:sz w:val="18"/>
+          <w:szCs w:val="18"/>
+          <w:lang w:eastAsia="es-MX"/>
+        </w:rPr>
+        <w:t>&lt;!DOCTYPE</w:t>
+      </w:r>
+      <w:r>
+        <w:rPr>
+          <w:rFonts w:ascii="Consolas" w:eastAsia="Times New Roman" w:hAnsi="Consolas" w:cs="Times New Roman"/>
+          <w:color w:val="000000"/>
+          <w:sz w:val="18"/>
+          <w:szCs w:val="18"/>
+          <w:lang w:eastAsia="es-MX"/>
+        </w:rPr>
+        <w:t> </w:t>
+      </w:r>
+      <w:proofErr w:type="spellStart"/>
+      <w:r>
+        <w:rPr>
+          <w:rFonts w:ascii="Consolas" w:eastAsia="Times New Roman" w:hAnsi="Consolas" w:cs="Times New Roman"/>
+          <w:color w:val="FF0000"/>
+          <w:sz w:val="18"/>
+          <w:szCs w:val="18"/>
+          <w:lang w:eastAsia="es-MX"/>
+        </w:rPr>
+        <w:t>html</w:t>
+      </w:r>
+      <w:proofErr w:type="spellEnd"/>
+      <w:r>
+        <w:rPr>
+          <w:rFonts w:ascii="Consolas" w:eastAsia="Times New Roman" w:hAnsi="Consolas" w:cs="Times New Roman"/>
+          <w:color w:val="800000"/>
+          <w:sz w:val="18"/>
+          <w:szCs w:val="18"/>
+          <w:lang w:eastAsia="es-MX"/>
+        </w:rPr>
+        <w:t>&gt;</w:t>
+      </w:r>
+    </w:p>
+    <w:p>
+      <w:pPr>
+        <w:shd w:val="clear" w:color="auto" w:fill="FFFFFF"/>
+        <w:spacing w:after="0" w:line="330" w:lineRule="atLeast"/>
+        <w:rPr>
+          <w:rFonts w:ascii="Consolas" w:eastAsia="Times New Roman" w:hAnsi="Consolas" w:cs="Times New Roman"/>
+          <w:color w:val="000000"/>
+          <w:sz w:val="18"/>
+          <w:szCs w:val="18"/>
+          <w:lang w:eastAsia="es-MX"/>
+        </w:rPr>
+      </w:pPr>
+      <w:r>
+        <w:rPr>
+          <w:rFonts w:ascii="Consolas" w:eastAsia="Times New Roman" w:hAnsi="Consolas" w:cs="Times New Roman"/>
+          <w:color w:val="800000"/>
+          <w:sz w:val="18"/>
+          <w:szCs w:val="18"/>
+          <w:lang w:eastAsia="es-MX"/>
+        </w:rPr>
+        <w:t>&lt;</w:t>
+      </w:r>
+      <w:proofErr w:type="spellStart"/>
+      <w:r>
+        <w:rPr>
+          <w:rFonts w:ascii="Consolas" w:eastAsia="Times New Roman" w:hAnsi="Consolas" w:cs="Times New Roman"/>
+          <w:color w:val="800000"/>
+          <w:sz w:val="18"/>
+          <w:szCs w:val="18"/>
+          <w:lang w:eastAsia="es-MX"/>
+        </w:rPr>
+        <w:t>html</w:t>
+      </w:r>
+      <w:proofErr w:type="spellEnd"/>
+      <w:r>
+        <w:rPr>
+          <w:rFonts w:ascii="Consolas" w:eastAsia="Times New Roman" w:hAnsi="Consolas" w:cs="Times New Roman"/>
+          <w:color w:val="000000"/>
+          <w:sz w:val="18"/>
+          <w:szCs w:val="18"/>
+          <w:lang w:eastAsia="es-MX"/>
+        </w:rPr>
+        <w:t> </w:t>
+      </w:r>
+      <w:proofErr w:type="spellStart"/>
+      <w:r>
+        <w:rPr>
+          <w:rFonts w:ascii="Consolas" w:eastAsia="Times New Roman" w:hAnsi="Consolas" w:cs="Times New Roman"/>
+          <w:color w:val="FF0000"/>
+          <w:sz w:val="18"/>
+          <w:szCs w:val="18"/>
+          <w:lang w:eastAsia="es-MX"/>
+        </w:rPr>
+        <w:t>lang</w:t>
+      </w:r>
+      <w:proofErr w:type="spellEnd"/>
+      <w:r>
+        <w:rPr>
+          <w:rFonts w:ascii="Consolas" w:eastAsia="Times New Roman" w:hAnsi="Consolas" w:cs="Times New Roman"/>
+          <w:color w:val="000000"/>
+          <w:sz w:val="18"/>
+          <w:szCs w:val="18"/>
+          <w:lang w:eastAsia="es-MX"/>
+        </w:rPr>
+        <w:t>=</w:t>
+      </w:r>
+      <w:r>
+        <w:rPr>
+          <w:rFonts w:ascii="Consolas" w:eastAsia="Times New Roman" w:hAnsi="Consolas" w:cs="Times New Roman"/>
+          <w:color w:val="0000FF"/>
+          <w:sz w:val="18"/>
+          <w:szCs w:val="18"/>
+          <w:lang w:eastAsia="es-MX"/>
+        </w:rPr>
+        <w:t>"en"</w:t>
+      </w:r>
+      <w:r>
+        <w:rPr>
+          <w:rFonts w:ascii="Consolas" w:eastAsia="Times New Roman" w:hAnsi="Consolas" w:cs="Times New Roman"/>
+          <w:color w:val="800000"/>
+          <w:sz w:val="18"/>
+          <w:szCs w:val="18"/>
+          <w:lang w:eastAsia="es-MX"/>
+        </w:rPr>
+        <w:t>&gt;</w:t>
+      </w:r>
+    </w:p>
+    <w:p>
+      <w:pPr>
+        <w:shd w:val="clear" w:color="auto" w:fill="FFFFFF"/>
+        <w:spacing w:after="0" w:line="330" w:lineRule="atLeast"/>
+        <w:rPr>
+          <w:rFonts w:ascii="Consolas" w:eastAsia="Times New Roman" w:hAnsi="Consolas" w:cs="Times New Roman"/>
+          <w:color w:val="000000"/>
+          <w:sz w:val="18"/>
+          <w:szCs w:val="18"/>
+          <w:lang w:eastAsia="es-MX"/>
+        </w:rPr>
+      </w:pPr>
+      <w:r>
+        <w:rPr>
+          <w:rFonts w:ascii="Consolas" w:eastAsia="Times New Roman" w:hAnsi="Consolas" w:cs="Times New Roman"/>
+          <w:color w:val="800000"/>
+          <w:sz w:val="18"/>
+          <w:szCs w:val="18"/>
+          <w:lang w:eastAsia="es-MX"/>
+        </w:rPr>
+        <w:t>&lt;head&gt;</w:t>
+      </w:r>
+    </w:p>
+    <w:p>
+      <w:pPr>
+        <w:shd w:val="clear" w:color="auto" w:fill="FFFFFF"/>
+        <w:spacing w:after="0" w:line="330" w:lineRule="atLeast"/>
+        <w:rPr>
+          <w:rFonts w:ascii="Consolas" w:eastAsia="Times New Roman" w:hAnsi="Consolas" w:cs="Times New Roman"/>
+          <w:color w:val="000000"/>
+          <w:sz w:val="18"/>
+          <w:szCs w:val="18"/>
+          <w:lang w:eastAsia="es-MX"/>
+        </w:rPr>
+      </w:pPr>
+      <w:r>
+        <w:rPr>
+          <w:rFonts w:ascii="Consolas" w:eastAsia="Times New Roman" w:hAnsi="Consolas" w:cs="Times New Roman"/>
+          <w:color w:val="000000"/>
+          <w:sz w:val="18"/>
+          <w:szCs w:val="18"/>
+          <w:lang w:eastAsia="es-MX"/>
+        </w:rPr>
+        <w:t>    </w:t>
+      </w:r>
+      <w:r>
+        <w:rPr>
+          <w:rFonts w:ascii="Consolas" w:eastAsia="Times New Roman" w:hAnsi="Consolas" w:cs="Times New Roman"/>
+          <w:color w:val="800000"/>
+          <w:sz w:val="18"/>
+          <w:szCs w:val="18"/>
+          <w:lang w:eastAsia="es-MX"/>
+        </w:rPr>
+        <w:t>&lt;meta</w:t>
+      </w:r>
+      <w:r>
+        <w:rPr>
+          <w:rFonts w:ascii="Consolas" w:eastAsia="Times New Roman" w:hAnsi="Consolas" w:cs="Times New Roman"/>
+          <w:color w:val="000000"/>
+          <w:sz w:val="18"/>
+          <w:szCs w:val="18"/>
+          <w:lang w:eastAsia="es-MX"/>
+        </w:rPr>
+        <w:t> </w:t>
+      </w:r>
+      <w:proofErr w:type="spellStart"/>
+      <w:r>
+        <w:rPr>
+          <w:rFonts w:ascii="Consolas" w:eastAsia="Times New Roman" w:hAnsi="Consolas" w:cs="Times New Roman"/>
+          <w:color w:val="FF0000"/>
+          <w:sz w:val="18"/>
+          <w:szCs w:val="18"/>
+          <w:lang w:eastAsia="es-MX"/>
+        </w:rPr>
+        <w:t>charset</w:t>
+      </w:r>
+      <w:proofErr w:type="spellEnd"/>
+      <w:r>
+        <w:rPr>
+          <w:rFonts w:ascii="Consolas" w:eastAsia="Times New Roman" w:hAnsi="Consolas" w:cs="Times New Roman"/>
+          <w:color w:val="000000"/>
+          <w:sz w:val="18"/>
+          <w:szCs w:val="18"/>
+          <w:lang w:eastAsia="es-MX"/>
+        </w:rPr>
+        <w:t>=</w:t>
+      </w:r>
+      <w:r>
+        <w:rPr>
+          <w:rFonts w:ascii="Consolas" w:eastAsia="Times New Roman" w:hAnsi="Consolas" w:cs="Times New Roman"/>
+          <w:color w:val="0000FF"/>
+          <w:sz w:val="18"/>
+          <w:szCs w:val="18"/>
+          <w:lang w:eastAsia="es-MX"/>
+        </w:rPr>
+        <w:t>"UTF-8"</w:t>
+      </w:r>
+      <w:r>
+        <w:rPr>
+          <w:rFonts w:ascii="Consolas" w:eastAsia="Times New Roman" w:hAnsi="Consolas" w:cs="Times New Roman"/>
+          <w:color w:val="800000"/>
+          <w:sz w:val="18"/>
+          <w:szCs w:val="18"/>
+          <w:lang w:eastAsia="es-MX"/>
+        </w:rPr>
+        <w:t>&gt;</w:t>
+      </w:r>
+    </w:p>
+    <w:p>
+      <w:pPr>
+        <w:shd w:val="clear" w:color="auto" w:fill="FFFFFF"/>
+        <w:spacing w:after="0" w:line="330" w:lineRule="atLeast"/>
+        <w:rPr>
+          <w:rFonts w:ascii="Consolas" w:eastAsia="Times New Roman" w:hAnsi="Consolas" w:cs="Times New Roman"/>
+          <w:color w:val="000000"/>
+          <w:sz w:val="18"/>
+          <w:szCs w:val="18"/>
+          <w:lang w:eastAsia="es-MX"/>
+        </w:rPr>
+      </w:pPr>
+      <w:r>
+        <w:rPr>
+          <w:rFonts w:ascii="Consolas" w:eastAsia="Times New Roman" w:hAnsi="Consolas" w:cs="Times New Roman"/>
+          <w:color w:val="000000"/>
+          <w:sz w:val="18"/>
+          <w:szCs w:val="18"/>
+          <w:lang w:eastAsia="es-MX"/>
+        </w:rPr>
+        <w:t>    </w:t>
+      </w:r>
+      <w:r>
+        <w:rPr>
+          <w:rFonts w:ascii="Consolas" w:eastAsia="Times New Roman" w:hAnsi="Consolas" w:cs="Times New Roman"/>
+          <w:color w:val="800000"/>
+          <w:sz w:val="18"/>
+          <w:szCs w:val="18"/>
+          <w:lang w:eastAsia="es-MX"/>
+        </w:rPr>
+        <w:t>&lt;meta</w:t>
+      </w:r>
+      <w:r>
+        <w:rPr>
+          <w:rFonts w:ascii="Consolas" w:eastAsia="Times New Roman" w:hAnsi="Consolas" w:cs="Times New Roman"/>
+          <w:color w:val="000000"/>
+          <w:sz w:val="18"/>
+          <w:szCs w:val="18"/>
+          <w:lang w:eastAsia="es-MX"/>
+        </w:rPr>
+        <w:t> </w:t>
+      </w:r>
+      <w:r>
+        <w:rPr>
+          <w:rFonts w:ascii="Consolas" w:eastAsia="Times New Roman" w:hAnsi="Consolas" w:cs="Times New Roman"/>
+          <w:color w:val="FF0000"/>
+          <w:sz w:val="18"/>
+          <w:szCs w:val="18"/>
+          <w:lang w:eastAsia="es-MX"/>
+        </w:rPr>
+        <w:t>name</w:t>
+      </w:r>
+      <w:r>
+        <w:rPr>
+          <w:rFonts w:ascii="Consolas" w:eastAsia="Times New Roman" w:hAnsi="Consolas" w:cs="Times New Roman"/>
+          <w:color w:val="000000"/>
+          <w:sz w:val="18"/>
+          <w:szCs w:val="18"/>
+          <w:lang w:eastAsia="es-MX"/>
+        </w:rPr>
+        <w:t>=</w:t>
+      </w:r>
+      <w:r>
+        <w:rPr>
+          <w:rFonts w:ascii="Consolas" w:eastAsia="Times New Roman" w:hAnsi="Consolas" w:cs="Times New Roman"/>
+          <w:color w:val="0000FF"/>
+          <w:sz w:val="18"/>
+          <w:szCs w:val="18"/>
+          <w:lang w:eastAsia="es-MX"/>
+        </w:rPr>
+        <w:t>"viewport"</w:t>
+      </w:r>
+      <w:r>
+        <w:rPr>
+          <w:rFonts w:ascii="Consolas" w:eastAsia="Times New Roman" w:hAnsi="Consolas" w:cs="Times New Roman"/>
+          <w:color w:val="000000"/>
+          <w:sz w:val="18"/>
+          <w:szCs w:val="18"/>
+          <w:lang w:eastAsia="es-MX"/>
+        </w:rPr>
+        <w:t> </w:t>
+      </w:r>
+      <w:r>
+        <w:rPr>
+          <w:rFonts w:ascii="Consolas" w:eastAsia="Times New Roman" w:hAnsi="Consolas" w:cs="Times New Roman"/>
+          <w:color w:val="FF0000"/>
+          <w:sz w:val="18"/>
+          <w:szCs w:val="18"/>
+          <w:lang w:eastAsia="es-MX"/>
+        </w:rPr>
+        <w:t>content</w:t>
+      </w:r>
+      <w:r>
+        <w:rPr>
+          <w:rFonts w:ascii="Consolas" w:eastAsia="Times New Roman" w:hAnsi="Consolas" w:cs="Times New Roman"/>
+          <w:color w:val="000000"/>
+          <w:sz w:val="18"/>
+          <w:szCs w:val="18"/>
+          <w:lang w:eastAsia="es-MX"/>
+        </w:rPr>
+        <w:t>=</w:t>
+      </w:r>
+      <w:r>
+        <w:rPr>
+          <w:rFonts w:ascii="Consolas" w:eastAsia="Times New Roman" w:hAnsi="Consolas" w:cs="Times New Roman"/>
+          <w:color w:val="0000FF"/>
+          <w:sz w:val="18"/>
+          <w:szCs w:val="18"/>
+          <w:lang w:eastAsia="es-MX"/>
+        </w:rPr>
+        <w:t>"width=device-width, initial-scale=1.0"</w:t>
+      </w:r>
+      <w:r>
+        <w:rPr>
+          <w:rFonts w:ascii="Consolas" w:eastAsia="Times New Roman" w:hAnsi="Consolas" w:cs="Times New Roman"/>
+          <w:color w:val="800000"/>
+          <w:sz w:val="18"/>
+          <w:szCs w:val="18"/>
+          <w:lang w:eastAsia="es-MX"/>
+        </w:rPr>
+        <w:t>&gt;</w:t>
+      </w:r>
+    </w:p>
+    <w:p>
+      <w:pPr>
+        <w:shd w:val="clear" w:color="auto" w:fill="FFFFFF"/>
+        <w:spacing w:after="0" w:line="330" w:lineRule="atLeast"/>
+        <w:rPr>
+          <w:rFonts w:ascii="Consolas" w:eastAsia="Times New Roman" w:hAnsi="Consolas" w:cs="Times New Roman"/>
+          <w:color w:val="000000"/>
+          <w:sz w:val="18"/>
+          <w:szCs w:val="18"/>
+          <w:lang w:eastAsia="es-MX"/>
+        </w:rPr>
+      </w:pPr>
+      <w:r>
+        <w:rPr>
+          <w:rFonts w:ascii="Consolas" w:eastAsia="Times New Roman" w:hAnsi="Consolas" w:cs="Times New Roman"/>
+          <w:color w:val="000000"/>
+          <w:sz w:val="18"/>
+          <w:szCs w:val="18"/>
+          <w:lang w:eastAsia="es-MX"/>
+        </w:rPr>
+        <w:t>    </w:t>
+      </w:r>
+      <w:r>
+        <w:rPr>
+          <w:rFonts w:ascii="Consolas" w:eastAsia="Times New Roman" w:hAnsi="Consolas" w:cs="Times New Roman"/>
+          <w:color w:val="800000"/>
+          <w:sz w:val="18"/>
+          <w:szCs w:val="18"/>
+          <w:lang w:eastAsia="es-MX"/>
+        </w:rPr>
+        <w:t>&lt;</w:t>
+      </w:r>
+      <w:proofErr w:type="spellStart"/>
+      <w:r>
+        <w:rPr>
+          <w:rFonts w:ascii="Consolas" w:eastAsia="Times New Roman" w:hAnsi="Consolas" w:cs="Times New Roman"/>
+          <w:color w:val="800000"/>
+          <w:sz w:val="18"/>
+          <w:szCs w:val="18"/>
+          <w:lang w:eastAsia="es-MX"/>
+        </w:rPr>
+        <w:t>title</w:t>
+      </w:r>
+      <w:proofErr w:type="spellEnd"/>
+      <w:r>
+        <w:rPr>
+          <w:rFonts w:ascii="Consolas" w:eastAsia="Times New Roman" w:hAnsi="Consolas" w:cs="Times New Roman"/>
+          <w:color w:val="800000"/>
+          <w:sz w:val="18"/>
+          <w:szCs w:val="18"/>
+          <w:lang w:eastAsia="es-MX"/>
+        </w:rPr>
+        <w:t>&gt;</w:t>
+      </w:r>
+      <w:proofErr w:type="spellStart"/>
+      <w:r>
+        <w:rPr>
+          <w:rFonts w:ascii="Consolas" w:eastAsia="Times New Roman" w:hAnsi="Consolas" w:cs="Times New Roman"/>
+          <w:color w:val="000000"/>
+          <w:sz w:val="18"/>
+          <w:szCs w:val="18"/>
+          <w:lang w:eastAsia="es-MX"/>
+        </w:rPr>
+        <w:t>Document</w:t>
+      </w:r>
+      <w:proofErr w:type="spellEnd"/>
+      <w:r>
+        <w:rPr>
+          <w:rFonts w:ascii="Consolas" w:eastAsia="Times New Roman" w:hAnsi="Consolas" w:cs="Times New Roman"/>
+          <w:color w:val="800000"/>
+          <w:sz w:val="18"/>
+          <w:szCs w:val="18"/>
+          <w:lang w:eastAsia="es-MX"/>
+        </w:rPr>
+        <w:t>&lt;/</w:t>
+      </w:r>
+      <w:proofErr w:type="spellStart"/>
+      <w:r>
+        <w:rPr>
+          <w:rFonts w:ascii="Consolas" w:eastAsia="Times New Roman" w:hAnsi="Consolas" w:cs="Times New Roman"/>
+          <w:color w:val="800000"/>
+          <w:sz w:val="18"/>
+          <w:szCs w:val="18"/>
+          <w:lang w:eastAsia="es-MX"/>
+        </w:rPr>
+        <w:t>title</w:t>
+      </w:r>
+      <w:proofErr w:type="spellEnd"/>
+      <w:r>
+        <w:rPr>
+          <w:rFonts w:ascii="Consolas" w:eastAsia="Times New Roman" w:hAnsi="Consolas" w:cs="Times New Roman"/>
+          <w:color w:val="800000"/>
+          <w:sz w:val="18"/>
+          <w:szCs w:val="18"/>
+          <w:lang w:eastAsia="es-MX"/>
+        </w:rPr>
+        <w:t>&gt;</w:t>
+      </w:r>
+    </w:p>
+    <w:p>
+      <w:pPr>
+        <w:shd w:val="clear" w:color="auto" w:fill="FFFFFF"/>
+        <w:spacing w:after="0" w:line="330" w:lineRule="atLeast"/>
+        <w:rPr>
+          <w:rFonts w:ascii="Consolas" w:eastAsia="Times New Roman" w:hAnsi="Consolas" w:cs="Times New Roman"/>
+          <w:color w:val="000000"/>
+          <w:sz w:val="18"/>
+          <w:szCs w:val="18"/>
+          <w:lang w:eastAsia="es-MX"/>
+        </w:rPr>
+      </w:pPr>
+      <w:r>
+        <w:rPr>
+          <w:rFonts w:ascii="Consolas" w:eastAsia="Times New Roman" w:hAnsi="Consolas" w:cs="Times New Roman"/>
+          <w:color w:val="000000"/>
+          <w:sz w:val="18"/>
+          <w:szCs w:val="18"/>
+          <w:lang w:eastAsia="es-MX"/>
+        </w:rPr>
+        <w:t>    </w:t>
+      </w:r>
+      <w:r>
+        <w:rPr>
+          <w:rFonts w:ascii="Consolas" w:eastAsia="Times New Roman" w:hAnsi="Consolas" w:cs="Times New Roman"/>
+          <w:color w:val="800000"/>
+          <w:sz w:val="18"/>
+          <w:szCs w:val="18"/>
+          <w:lang w:eastAsia="es-MX"/>
+        </w:rPr>
+        <w:t>&lt;</w:t>
+      </w:r>
+      <w:proofErr w:type="spellStart"/>
+      <w:r>
+        <w:rPr>
+          <w:rFonts w:ascii="Consolas" w:eastAsia="Times New Roman" w:hAnsi="Consolas" w:cs="Times New Roman"/>
+          <w:color w:val="800000"/>
+          <w:sz w:val="18"/>
+          <w:szCs w:val="18"/>
+          <w:lang w:eastAsia="es-MX"/>
+        </w:rPr>
+        <w:t>style</w:t>
+      </w:r>
+      <w:proofErr w:type="spellEnd"/>
+      <w:r>
+        <w:rPr>
+          <w:rFonts w:ascii="Consolas" w:eastAsia="Times New Roman" w:hAnsi="Consolas" w:cs="Times New Roman"/>
+          <w:color w:val="800000"/>
+          <w:sz w:val="18"/>
+          <w:szCs w:val="18"/>
+          <w:lang w:eastAsia="es-MX"/>
+        </w:rPr>
+        <w:t>&gt;</w:t>
+      </w:r>
+    </w:p>
+    <w:p>
+      <w:pPr>
+        <w:shd w:val="clear" w:color="auto" w:fill="FFFFFF"/>
+        <w:spacing w:after="0" w:line="330" w:lineRule="atLeast"/>
+        <w:rPr>
+          <w:rFonts w:ascii="Consolas" w:eastAsia="Times New Roman" w:hAnsi="Consolas" w:cs="Times New Roman"/>
+          <w:color w:val="000000"/>
+          <w:sz w:val="18"/>
+          <w:szCs w:val="18"/>
+          <w:lang w:eastAsia="es-MX"/>
+        </w:rPr>
+      </w:pPr>
+      <w:r>
+        <w:rPr>
+          <w:rFonts w:ascii="Consolas" w:eastAsia="Times New Roman" w:hAnsi="Consolas" w:cs="Times New Roman"/>
+          <w:color w:val="000000"/>
+          <w:sz w:val="18"/>
+          <w:szCs w:val="18"/>
+          <w:lang w:eastAsia="es-MX"/>
+        </w:rPr>
+        <w:t>        </w:t>
+      </w:r>
+      <w:r>
+        <w:rPr>
+          <w:rFonts w:ascii="Consolas" w:eastAsia="Times New Roman" w:hAnsi="Consolas" w:cs="Times New Roman"/>
+          <w:color w:val="008000"/>
+          <w:sz w:val="18"/>
+          <w:szCs w:val="18"/>
+          <w:lang w:eastAsia="es-MX"/>
+        </w:rPr>
+        <w:t>/* Selecciona aquellos elementos con class="especial" que se encuentran</w:t>
+      </w:r>
+    </w:p>
+    <w:p>
+      <w:pPr>
+        <w:shd w:val="clear" w:color="auto" w:fill="FFFFFF"/>
+        <w:spacing w:after="0" w:line="330" w:lineRule="atLeast"/>
+        <w:rPr>
+          <w:rFonts w:ascii="Consolas" w:eastAsia="Times New Roman" w:hAnsi="Consolas" w:cs="Times New Roman"/>
+          <w:color w:val="000000"/>
+          <w:sz w:val="18"/>
+          <w:szCs w:val="18"/>
+          <w:lang w:eastAsia="es-MX"/>
+        </w:rPr>
+      </w:pPr>
+      <w:r>
+        <w:rPr>
+          <w:rFonts w:ascii="Consolas" w:eastAsia="Times New Roman" w:hAnsi="Consolas" w:cs="Times New Roman"/>
+          <w:color w:val="008000"/>
+          <w:sz w:val="18"/>
+          <w:szCs w:val="18"/>
+          <w:lang w:eastAsia="es-MX"/>
+        </w:rPr>
+        <w:t>        dentro de cualquier elemento con </w:t>
+      </w:r>
+      <w:proofErr w:type="spellStart"/>
+      <w:r>
+        <w:rPr>
+          <w:rFonts w:ascii="Consolas" w:eastAsia="Times New Roman" w:hAnsi="Consolas" w:cs="Times New Roman"/>
+          <w:color w:val="008000"/>
+          <w:sz w:val="18"/>
+          <w:szCs w:val="18"/>
+          <w:lang w:eastAsia="es-MX"/>
+        </w:rPr>
+        <w:t>class"aviso</w:t>
+      </w:r>
+      <w:proofErr w:type="spellEnd"/>
+      <w:r>
+        <w:rPr>
+          <w:rFonts w:ascii="Consolas" w:eastAsia="Times New Roman" w:hAnsi="Consolas" w:cs="Times New Roman"/>
+          <w:color w:val="008000"/>
+          <w:sz w:val="18"/>
+          <w:szCs w:val="18"/>
+          <w:lang w:eastAsia="es-MX"/>
+        </w:rPr>
+        <w:t> */</w:t>
+      </w:r>
+    </w:p>
+    <w:p>
+      <w:pPr>
+        <w:shd w:val="clear" w:color="auto" w:fill="FFFFFF"/>
+        <w:spacing w:after="0" w:line="330" w:lineRule="atLeast"/>
+        <w:rPr>
+          <w:rFonts w:ascii="Consolas" w:eastAsia="Times New Roman" w:hAnsi="Consolas" w:cs="Times New Roman"/>
+          <w:color w:val="000000"/>
+          <w:sz w:val="18"/>
+          <w:szCs w:val="18"/>
+          <w:lang w:eastAsia="es-MX"/>
+        </w:rPr>
+      </w:pPr>
+      <w:r>
+        <w:rPr>
+          <w:rFonts w:ascii="Consolas" w:eastAsia="Times New Roman" w:hAnsi="Consolas" w:cs="Times New Roman"/>
+          <w:color w:val="000000"/>
+          <w:sz w:val="18"/>
+          <w:szCs w:val="18"/>
+          <w:lang w:eastAsia="es-MX"/>
+        </w:rPr>
+        <w:t>        </w:t>
+      </w:r>
+      <w:proofErr w:type="gramStart"/>
+      <w:r>
+        <w:rPr>
+          <w:rFonts w:ascii="Consolas" w:eastAsia="Times New Roman" w:hAnsi="Consolas" w:cs="Times New Roman"/>
+          <w:color w:val="800000"/>
+          <w:sz w:val="18"/>
+          <w:szCs w:val="18"/>
+          <w:lang w:eastAsia="es-MX"/>
+        </w:rPr>
+        <w:t>.aviso</w:t>
+      </w:r>
+      <w:proofErr w:type="gramEnd"/>
+      <w:r>
+        <w:rPr>
+          <w:rFonts w:ascii="Consolas" w:eastAsia="Times New Roman" w:hAnsi="Consolas" w:cs="Times New Roman"/>
+          <w:color w:val="000000"/>
+          <w:sz w:val="18"/>
+          <w:szCs w:val="18"/>
+          <w:lang w:eastAsia="es-MX"/>
+        </w:rPr>
+        <w:t> </w:t>
+      </w:r>
+      <w:r>
+        <w:rPr>
+          <w:rFonts w:ascii="Consolas" w:eastAsia="Times New Roman" w:hAnsi="Consolas" w:cs="Times New Roman"/>
+          <w:color w:val="800000"/>
+          <w:sz w:val="18"/>
+          <w:szCs w:val="18"/>
+          <w:lang w:eastAsia="es-MX"/>
+        </w:rPr>
+        <w:t>.especial</w:t>
+      </w:r>
+      <w:r>
+        <w:rPr>
+          <w:rFonts w:ascii="Consolas" w:eastAsia="Times New Roman" w:hAnsi="Consolas" w:cs="Times New Roman"/>
+          <w:color w:val="000000"/>
+          <w:sz w:val="18"/>
+          <w:szCs w:val="18"/>
+          <w:lang w:eastAsia="es-MX"/>
+        </w:rPr>
+        <w:t>{</w:t>
+      </w:r>
+      <w:proofErr w:type="spellStart"/>
+      <w:r>
+        <w:rPr>
+          <w:rFonts w:ascii="Consolas" w:eastAsia="Times New Roman" w:hAnsi="Consolas" w:cs="Times New Roman"/>
+          <w:color w:val="FF0000"/>
+          <w:sz w:val="18"/>
+          <w:szCs w:val="18"/>
+          <w:lang w:eastAsia="es-MX"/>
+        </w:rPr>
+        <w:t>font-style</w:t>
+      </w:r>
+      <w:proofErr w:type="spellEnd"/>
+      <w:r>
+        <w:rPr>
+          <w:rFonts w:ascii="Consolas" w:eastAsia="Times New Roman" w:hAnsi="Consolas" w:cs="Times New Roman"/>
+          <w:color w:val="000000"/>
+          <w:sz w:val="18"/>
+          <w:szCs w:val="18"/>
+          <w:lang w:eastAsia="es-MX"/>
+        </w:rPr>
+        <w:t>: </w:t>
+      </w:r>
+      <w:proofErr w:type="spellStart"/>
+      <w:r>
+        <w:rPr>
+          <w:rFonts w:ascii="Consolas" w:eastAsia="Times New Roman" w:hAnsi="Consolas" w:cs="Times New Roman"/>
+          <w:color w:val="0451A5"/>
+          <w:sz w:val="18"/>
+          <w:szCs w:val="18"/>
+          <w:lang w:eastAsia="es-MX"/>
+        </w:rPr>
+        <w:t>italic</w:t>
+      </w:r>
+      <w:proofErr w:type="spellEnd"/>
+      <w:r>
+        <w:rPr>
+          <w:rFonts w:ascii="Consolas" w:eastAsia="Times New Roman" w:hAnsi="Consolas" w:cs="Times New Roman"/>
+          <w:color w:val="000000"/>
+          <w:sz w:val="18"/>
+          <w:szCs w:val="18"/>
+          <w:lang w:eastAsia="es-MX"/>
+        </w:rPr>
+        <w:t>;}</w:t>
+      </w:r>
+    </w:p>
+    <w:p>
+      <w:pPr>
+        <w:shd w:val="clear" w:color="auto" w:fill="FFFFFF"/>
+        <w:spacing w:after="0" w:line="330" w:lineRule="atLeast"/>
+        <w:rPr>
+          <w:rFonts w:ascii="Consolas" w:eastAsia="Times New Roman" w:hAnsi="Consolas" w:cs="Times New Roman"/>
+          <w:color w:val="000000"/>
+          <w:sz w:val="18"/>
+          <w:szCs w:val="18"/>
+          <w:lang w:eastAsia="es-MX"/>
+        </w:rPr>
+      </w:pPr>
+      <w:r>
+        <w:rPr>
+          <w:rFonts w:ascii="Consolas" w:eastAsia="Times New Roman" w:hAnsi="Consolas" w:cs="Times New Roman"/>
+          <w:color w:val="000000"/>
+          <w:sz w:val="18"/>
+          <w:szCs w:val="18"/>
+          <w:lang w:eastAsia="es-MX"/>
+        </w:rPr>
+        <w:t>        </w:t>
+      </w:r>
+      <w:r>
+        <w:rPr>
+          <w:rFonts w:ascii="Consolas" w:eastAsia="Times New Roman" w:hAnsi="Consolas" w:cs="Times New Roman"/>
+          <w:color w:val="008000"/>
+          <w:sz w:val="18"/>
+          <w:szCs w:val="18"/>
+          <w:lang w:eastAsia="es-MX"/>
+        </w:rPr>
+        <w:t>/* selecciona los elementos de tipo "span" con un atributo class="especial"</w:t>
+      </w:r>
+    </w:p>
+    <w:p>
+      <w:pPr>
+        <w:shd w:val="clear" w:color="auto" w:fill="FFFFFF"/>
+        <w:spacing w:after="0" w:line="330" w:lineRule="atLeast"/>
+        <w:rPr>
+          <w:rFonts w:ascii="Consolas" w:eastAsia="Times New Roman" w:hAnsi="Consolas" w:cs="Times New Roman"/>
+          <w:color w:val="000000"/>
+          <w:sz w:val="18"/>
+          <w:szCs w:val="18"/>
+          <w:lang w:eastAsia="es-MX"/>
+        </w:rPr>
+      </w:pPr>
+      <w:r>
+        <w:rPr>
+          <w:rFonts w:ascii="Consolas" w:eastAsia="Times New Roman" w:hAnsi="Consolas" w:cs="Times New Roman"/>
+          <w:color w:val="008000"/>
+          <w:sz w:val="18"/>
+          <w:szCs w:val="18"/>
+          <w:lang w:eastAsia="es-MX"/>
+        </w:rPr>
+        <w:t>        que estan dentro de cualquier elemento de tipo "div" con atributo class="aviso" */</w:t>
+      </w:r>
+    </w:p>
+    <w:p>
+      <w:pPr>
+        <w:shd w:val="clear" w:color="auto" w:fill="FFFFFF"/>
+        <w:spacing w:after="0" w:line="330" w:lineRule="atLeast"/>
+        <w:rPr>
+          <w:rFonts w:ascii="Consolas" w:eastAsia="Times New Roman" w:hAnsi="Consolas" w:cs="Times New Roman"/>
+          <w:color w:val="000000"/>
+          <w:sz w:val="18"/>
+          <w:szCs w:val="18"/>
+          <w:lang w:eastAsia="es-MX"/>
+        </w:rPr>
+      </w:pPr>
+      <w:r>
+        <w:rPr>
+          <w:rFonts w:ascii="Consolas" w:eastAsia="Times New Roman" w:hAnsi="Consolas" w:cs="Times New Roman"/>
+          <w:color w:val="000000"/>
+          <w:sz w:val="18"/>
+          <w:szCs w:val="18"/>
+          <w:lang w:eastAsia="es-MX"/>
+        </w:rPr>
+        <w:lastRenderedPageBreak/>
+        <w:t>        </w:t>
+      </w:r>
+      <w:proofErr w:type="spellStart"/>
+      <w:r>
+        <w:rPr>
+          <w:rFonts w:ascii="Consolas" w:eastAsia="Times New Roman" w:hAnsi="Consolas" w:cs="Times New Roman"/>
+          <w:color w:val="800000"/>
+          <w:sz w:val="18"/>
+          <w:szCs w:val="18"/>
+          <w:lang w:eastAsia="es-MX"/>
+        </w:rPr>
+        <w:t>div.</w:t>
+      </w:r>
+      <w:proofErr w:type="gramStart"/>
+      <w:r>
+        <w:rPr>
+          <w:rFonts w:ascii="Consolas" w:eastAsia="Times New Roman" w:hAnsi="Consolas" w:cs="Times New Roman"/>
+          <w:color w:val="800000"/>
+          <w:sz w:val="18"/>
+          <w:szCs w:val="18"/>
+          <w:lang w:eastAsia="es-MX"/>
+        </w:rPr>
+        <w:t>aviso</w:t>
+      </w:r>
+      <w:proofErr w:type="spellEnd"/>
+      <w:r>
+        <w:rPr>
+          <w:rFonts w:ascii="Consolas" w:eastAsia="Times New Roman" w:hAnsi="Consolas" w:cs="Times New Roman"/>
+          <w:color w:val="000000"/>
+          <w:sz w:val="18"/>
+          <w:szCs w:val="18"/>
+          <w:lang w:eastAsia="es-MX"/>
+        </w:rPr>
+        <w:t> </w:t>
+      </w:r>
+      <w:r>
+        <w:rPr>
+          <w:rFonts w:ascii="Consolas" w:eastAsia="Times New Roman" w:hAnsi="Consolas" w:cs="Times New Roman"/>
+          <w:color w:val="800000"/>
+          <w:sz w:val="18"/>
+          <w:szCs w:val="18"/>
+          <w:lang w:eastAsia="es-MX"/>
+        </w:rPr>
+        <w:t>.especial</w:t>
+      </w:r>
+      <w:proofErr w:type="gramEnd"/>
+      <w:r>
+        <w:rPr>
+          <w:rFonts w:ascii="Consolas" w:eastAsia="Times New Roman" w:hAnsi="Consolas" w:cs="Times New Roman"/>
+          <w:color w:val="000000"/>
+          <w:sz w:val="18"/>
+          <w:szCs w:val="18"/>
+          <w:lang w:eastAsia="es-MX"/>
+        </w:rPr>
+        <w:t>{</w:t>
+      </w:r>
+      <w:r>
+        <w:rPr>
+          <w:rFonts w:ascii="Consolas" w:eastAsia="Times New Roman" w:hAnsi="Consolas" w:cs="Times New Roman"/>
+          <w:color w:val="FF0000"/>
+          <w:sz w:val="18"/>
+          <w:szCs w:val="18"/>
+          <w:lang w:eastAsia="es-MX"/>
+        </w:rPr>
+        <w:t>color</w:t>
+      </w:r>
+      <w:r>
+        <w:rPr>
+          <w:rFonts w:ascii="Consolas" w:eastAsia="Times New Roman" w:hAnsi="Consolas" w:cs="Times New Roman"/>
+          <w:color w:val="000000"/>
+          <w:sz w:val="18"/>
+          <w:szCs w:val="18"/>
+          <w:lang w:eastAsia="es-MX"/>
+        </w:rPr>
+        <w:t>: </w:t>
+      </w:r>
+      <w:r>
+        <w:rPr>
+          <w:rFonts w:ascii="Consolas" w:eastAsia="Times New Roman" w:hAnsi="Consolas" w:cs="Times New Roman"/>
+          <w:color w:val="0451A5"/>
+          <w:sz w:val="18"/>
+          <w:szCs w:val="18"/>
+          <w:lang w:eastAsia="es-MX"/>
+        </w:rPr>
+        <w:t>red</w:t>
+      </w:r>
+      <w:r>
+        <w:rPr>
+          <w:rFonts w:ascii="Consolas" w:eastAsia="Times New Roman" w:hAnsi="Consolas" w:cs="Times New Roman"/>
+          <w:color w:val="000000"/>
+          <w:sz w:val="18"/>
+          <w:szCs w:val="18"/>
+          <w:lang w:eastAsia="es-MX"/>
+        </w:rPr>
+        <w:t>;}</w:t>
+      </w:r>
+    </w:p>
+    <w:p>
+      <w:pPr>
+        <w:shd w:val="clear" w:color="auto" w:fill="FFFFFF"/>
+        <w:spacing w:after="0" w:line="330" w:lineRule="atLeast"/>
+        <w:rPr>
+          <w:rFonts w:ascii="Consolas" w:eastAsia="Times New Roman" w:hAnsi="Consolas" w:cs="Times New Roman"/>
+          <w:color w:val="000000"/>
+          <w:sz w:val="18"/>
+          <w:szCs w:val="18"/>
+          <w:lang w:eastAsia="es-MX"/>
+        </w:rPr>
+      </w:pPr>
+      <w:r>
+        <w:rPr>
+          <w:rFonts w:ascii="Consolas" w:eastAsia="Times New Roman" w:hAnsi="Consolas" w:cs="Times New Roman"/>
+          <w:color w:val="000000"/>
+          <w:sz w:val="18"/>
+          <w:szCs w:val="18"/>
+          <w:lang w:eastAsia="es-MX"/>
+        </w:rPr>
+        <w:t>        </w:t>
+      </w:r>
+      <w:r>
+        <w:rPr>
+          <w:rFonts w:ascii="Consolas" w:eastAsia="Times New Roman" w:hAnsi="Consolas" w:cs="Times New Roman"/>
+          <w:color w:val="008000"/>
+          <w:sz w:val="18"/>
+          <w:szCs w:val="18"/>
+          <w:lang w:eastAsia="es-MX"/>
+        </w:rPr>
+        <w:t>/* Selecciona el enlace con un atributo id="inicio" que se encuentra dentro de un</w:t>
+      </w:r>
+    </w:p>
+    <w:p>
+      <w:pPr>
+        <w:shd w:val="clear" w:color="auto" w:fill="FFFFFF"/>
+        <w:spacing w:after="0" w:line="330" w:lineRule="atLeast"/>
+        <w:rPr>
+          <w:rFonts w:ascii="Consolas" w:eastAsia="Times New Roman" w:hAnsi="Consolas" w:cs="Times New Roman"/>
+          <w:color w:val="000000"/>
+          <w:sz w:val="18"/>
+          <w:szCs w:val="18"/>
+          <w:lang w:eastAsia="es-MX"/>
+        </w:rPr>
+      </w:pPr>
+      <w:r>
+        <w:rPr>
+          <w:rFonts w:ascii="Consolas" w:eastAsia="Times New Roman" w:hAnsi="Consolas" w:cs="Times New Roman"/>
+          <w:color w:val="008000"/>
+          <w:sz w:val="18"/>
+          <w:szCs w:val="18"/>
+          <w:lang w:eastAsia="es-MX"/>
+        </w:rPr>
+        <w:t>        elemento tipo "li" con un atributo class="destacado", que forma parte de una lista "ul"</w:t>
+      </w:r>
+    </w:p>
+    <w:p>
+      <w:pPr>
+        <w:shd w:val="clear" w:color="auto" w:fill="FFFFFF"/>
+        <w:spacing w:after="0" w:line="330" w:lineRule="atLeast"/>
+        <w:rPr>
+          <w:rFonts w:ascii="Consolas" w:eastAsia="Times New Roman" w:hAnsi="Consolas" w:cs="Times New Roman"/>
+          <w:color w:val="000000"/>
+          <w:sz w:val="18"/>
+          <w:szCs w:val="18"/>
+          <w:lang w:eastAsia="es-MX"/>
+        </w:rPr>
+      </w:pPr>
+      <w:r>
+        <w:rPr>
+          <w:rFonts w:ascii="Consolas" w:eastAsia="Times New Roman" w:hAnsi="Consolas" w:cs="Times New Roman"/>
+          <w:color w:val="008000"/>
+          <w:sz w:val="18"/>
+          <w:szCs w:val="18"/>
+          <w:lang w:eastAsia="es-MX"/>
+        </w:rPr>
+        <w:t>        con un atributo id="</w:t>
+      </w:r>
+      <w:proofErr w:type="spellStart"/>
+      <w:r>
+        <w:rPr>
+          <w:rFonts w:ascii="Consolas" w:eastAsia="Times New Roman" w:hAnsi="Consolas" w:cs="Times New Roman"/>
+          <w:color w:val="008000"/>
+          <w:sz w:val="18"/>
+          <w:szCs w:val="18"/>
+          <w:lang w:eastAsia="es-MX"/>
+        </w:rPr>
+        <w:t>menuPrincipal</w:t>
+      </w:r>
+      <w:proofErr w:type="spellEnd"/>
+      <w:r>
+        <w:rPr>
+          <w:rFonts w:ascii="Consolas" w:eastAsia="Times New Roman" w:hAnsi="Consolas" w:cs="Times New Roman"/>
+          <w:color w:val="008000"/>
+          <w:sz w:val="18"/>
+          <w:szCs w:val="18"/>
+          <w:lang w:eastAsia="es-MX"/>
+        </w:rPr>
+        <w:t>" */</w:t>
+      </w:r>
+    </w:p>
+    <w:p>
+      <w:pPr>
+        <w:shd w:val="clear" w:color="auto" w:fill="FFFFFF"/>
+        <w:spacing w:after="0" w:line="330" w:lineRule="atLeast"/>
+        <w:rPr>
+          <w:rFonts w:ascii="Consolas" w:eastAsia="Times New Roman" w:hAnsi="Consolas" w:cs="Times New Roman"/>
+          <w:color w:val="000000"/>
+          <w:sz w:val="18"/>
+          <w:szCs w:val="18"/>
+          <w:lang w:eastAsia="es-MX"/>
+        </w:rPr>
+      </w:pPr>
+      <w:r>
+        <w:rPr>
+          <w:rFonts w:ascii="Consolas" w:eastAsia="Times New Roman" w:hAnsi="Consolas" w:cs="Times New Roman"/>
+          <w:color w:val="000000"/>
+          <w:sz w:val="18"/>
+          <w:szCs w:val="18"/>
+          <w:lang w:eastAsia="es-MX"/>
+        </w:rPr>
+        <w:t>        </w:t>
+      </w:r>
+      <w:proofErr w:type="spellStart"/>
+      <w:r>
+        <w:rPr>
+          <w:rFonts w:ascii="Consolas" w:eastAsia="Times New Roman" w:hAnsi="Consolas" w:cs="Times New Roman"/>
+          <w:color w:val="800000"/>
+          <w:sz w:val="18"/>
+          <w:szCs w:val="18"/>
+          <w:lang w:eastAsia="es-MX"/>
+        </w:rPr>
+        <w:t>ul#menuPrincipal</w:t>
+      </w:r>
+      <w:proofErr w:type="spellEnd"/>
+      <w:r>
+        <w:rPr>
+          <w:rFonts w:ascii="Consolas" w:eastAsia="Times New Roman" w:hAnsi="Consolas" w:cs="Times New Roman"/>
+          <w:color w:val="000000"/>
+          <w:sz w:val="18"/>
+          <w:szCs w:val="18"/>
+          <w:lang w:eastAsia="es-MX"/>
+        </w:rPr>
+        <w:t> </w:t>
+      </w:r>
+      <w:proofErr w:type="spellStart"/>
+      <w:proofErr w:type="gramStart"/>
+      <w:r>
+        <w:rPr>
+          <w:rFonts w:ascii="Consolas" w:eastAsia="Times New Roman" w:hAnsi="Consolas" w:cs="Times New Roman"/>
+          <w:color w:val="800000"/>
+          <w:sz w:val="18"/>
+          <w:szCs w:val="18"/>
+          <w:lang w:eastAsia="es-MX"/>
+        </w:rPr>
+        <w:t>li.destacado</w:t>
+      </w:r>
+      <w:proofErr w:type="spellEnd"/>
+      <w:proofErr w:type="gramEnd"/>
+      <w:r>
+        <w:rPr>
+          <w:rFonts w:ascii="Consolas" w:eastAsia="Times New Roman" w:hAnsi="Consolas" w:cs="Times New Roman"/>
+          <w:color w:val="000000"/>
+          <w:sz w:val="18"/>
+          <w:szCs w:val="18"/>
+          <w:lang w:eastAsia="es-MX"/>
+        </w:rPr>
+        <w:t> </w:t>
+      </w:r>
+      <w:proofErr w:type="spellStart"/>
+      <w:r>
+        <w:rPr>
+          <w:rFonts w:ascii="Consolas" w:eastAsia="Times New Roman" w:hAnsi="Consolas" w:cs="Times New Roman"/>
+          <w:color w:val="800000"/>
+          <w:sz w:val="18"/>
+          <w:szCs w:val="18"/>
+          <w:lang w:eastAsia="es-MX"/>
+        </w:rPr>
+        <w:t>a#inicio</w:t>
+      </w:r>
+      <w:proofErr w:type="spellEnd"/>
+      <w:r>
+        <w:rPr>
+          <w:rFonts w:ascii="Consolas" w:eastAsia="Times New Roman" w:hAnsi="Consolas" w:cs="Times New Roman"/>
+          <w:color w:val="000000"/>
+          <w:sz w:val="18"/>
+          <w:szCs w:val="18"/>
+          <w:lang w:eastAsia="es-MX"/>
+        </w:rPr>
+        <w:t>{</w:t>
+      </w:r>
+      <w:proofErr w:type="spellStart"/>
+      <w:r>
+        <w:rPr>
+          <w:rFonts w:ascii="Consolas" w:eastAsia="Times New Roman" w:hAnsi="Consolas" w:cs="Times New Roman"/>
+          <w:color w:val="FF0000"/>
+          <w:sz w:val="18"/>
+          <w:szCs w:val="18"/>
+          <w:lang w:eastAsia="es-MX"/>
+        </w:rPr>
+        <w:t>color</w:t>
+      </w:r>
+      <w:r>
+        <w:rPr>
+          <w:rFonts w:ascii="Consolas" w:eastAsia="Times New Roman" w:hAnsi="Consolas" w:cs="Times New Roman"/>
+          <w:color w:val="000000"/>
+          <w:sz w:val="18"/>
+          <w:szCs w:val="18"/>
+          <w:lang w:eastAsia="es-MX"/>
+        </w:rPr>
+        <w:t>:</w:t>
+      </w:r>
+      <w:r>
+        <w:rPr>
+          <w:rFonts w:ascii="Consolas" w:eastAsia="Times New Roman" w:hAnsi="Consolas" w:cs="Times New Roman"/>
+          <w:color w:val="0451A5"/>
+          <w:sz w:val="18"/>
+          <w:szCs w:val="18"/>
+          <w:lang w:eastAsia="es-MX"/>
+        </w:rPr>
+        <w:t>green</w:t>
+      </w:r>
+      <w:proofErr w:type="spellEnd"/>
+      <w:r>
+        <w:rPr>
+          <w:rFonts w:ascii="Consolas" w:eastAsia="Times New Roman" w:hAnsi="Consolas" w:cs="Times New Roman"/>
+          <w:color w:val="000000"/>
+          <w:sz w:val="18"/>
+          <w:szCs w:val="18"/>
+          <w:lang w:eastAsia="es-MX"/>
+        </w:rPr>
+        <w:t>;}</w:t>
+      </w:r>
+    </w:p>
+    <w:p>
+      <w:pPr>
+        <w:shd w:val="clear" w:color="auto" w:fill="FFFFFF"/>
+        <w:spacing w:after="0" w:line="330" w:lineRule="atLeast"/>
+        <w:rPr>
+          <w:rFonts w:ascii="Consolas" w:eastAsia="Times New Roman" w:hAnsi="Consolas" w:cs="Times New Roman"/>
+          <w:color w:val="000000"/>
+          <w:sz w:val="18"/>
+          <w:szCs w:val="18"/>
+          <w:lang w:eastAsia="es-MX"/>
+        </w:rPr>
+      </w:pPr>
+      <w:r>
+        <w:rPr>
+          <w:rFonts w:ascii="Consolas" w:eastAsia="Times New Roman" w:hAnsi="Consolas" w:cs="Times New Roman"/>
+          <w:color w:val="000000"/>
+          <w:sz w:val="18"/>
+          <w:szCs w:val="18"/>
+          <w:lang w:eastAsia="es-MX"/>
+        </w:rPr>
+        <w:t>    </w:t>
+      </w:r>
+      <w:r>
+        <w:rPr>
+          <w:rFonts w:ascii="Consolas" w:eastAsia="Times New Roman" w:hAnsi="Consolas" w:cs="Times New Roman"/>
+          <w:color w:val="800000"/>
+          <w:sz w:val="18"/>
+          <w:szCs w:val="18"/>
+          <w:lang w:eastAsia="es-MX"/>
+        </w:rPr>
+        <w:t>&lt;/</w:t>
+      </w:r>
+      <w:proofErr w:type="spellStart"/>
+      <w:r>
+        <w:rPr>
+          <w:rFonts w:ascii="Consolas" w:eastAsia="Times New Roman" w:hAnsi="Consolas" w:cs="Times New Roman"/>
+          <w:color w:val="800000"/>
+          <w:sz w:val="18"/>
+          <w:szCs w:val="18"/>
+          <w:lang w:eastAsia="es-MX"/>
+        </w:rPr>
+        <w:t>style</w:t>
+      </w:r>
+      <w:proofErr w:type="spellEnd"/>
+      <w:r>
+        <w:rPr>
+          <w:rFonts w:ascii="Consolas" w:eastAsia="Times New Roman" w:hAnsi="Consolas" w:cs="Times New Roman"/>
+          <w:color w:val="800000"/>
+          <w:sz w:val="18"/>
+          <w:szCs w:val="18"/>
+          <w:lang w:eastAsia="es-MX"/>
+        </w:rPr>
+        <w:t>&gt;</w:t>
+      </w:r>
+    </w:p>
+    <w:p>
+      <w:pPr>
+        <w:shd w:val="clear" w:color="auto" w:fill="FFFFFF"/>
+        <w:spacing w:after="0" w:line="330" w:lineRule="atLeast"/>
+        <w:rPr>
+          <w:rFonts w:ascii="Consolas" w:eastAsia="Times New Roman" w:hAnsi="Consolas" w:cs="Times New Roman"/>
+          <w:color w:val="000000"/>
+          <w:sz w:val="18"/>
+          <w:szCs w:val="18"/>
+          <w:lang w:eastAsia="es-MX"/>
+        </w:rPr>
+      </w:pPr>
+      <w:r>
+        <w:rPr>
+          <w:rFonts w:ascii="Consolas" w:eastAsia="Times New Roman" w:hAnsi="Consolas" w:cs="Times New Roman"/>
+          <w:color w:val="800000"/>
+          <w:sz w:val="18"/>
+          <w:szCs w:val="18"/>
+          <w:lang w:eastAsia="es-MX"/>
+        </w:rPr>
+        <w:t>&lt;/head&gt;</w:t>
+      </w:r>
+    </w:p>
+    <w:p>
+      <w:pPr>
+        <w:shd w:val="clear" w:color="auto" w:fill="FFFFFF"/>
+        <w:spacing w:after="0" w:line="330" w:lineRule="atLeast"/>
+        <w:rPr>
+          <w:rFonts w:ascii="Consolas" w:eastAsia="Times New Roman" w:hAnsi="Consolas" w:cs="Times New Roman"/>
+          <w:color w:val="000000"/>
+          <w:sz w:val="18"/>
+          <w:szCs w:val="18"/>
+          <w:lang w:eastAsia="es-MX"/>
+        </w:rPr>
+      </w:pPr>
+      <w:r>
+        <w:rPr>
+          <w:rFonts w:ascii="Consolas" w:eastAsia="Times New Roman" w:hAnsi="Consolas" w:cs="Times New Roman"/>
+          <w:color w:val="800000"/>
+          <w:sz w:val="18"/>
+          <w:szCs w:val="18"/>
+          <w:lang w:eastAsia="es-MX"/>
+        </w:rPr>
+        <w:t>&lt;</w:t>
+      </w:r>
+      <w:proofErr w:type="spellStart"/>
+      <w:r>
+        <w:rPr>
+          <w:rFonts w:ascii="Consolas" w:eastAsia="Times New Roman" w:hAnsi="Consolas" w:cs="Times New Roman"/>
+          <w:color w:val="800000"/>
+          <w:sz w:val="18"/>
+          <w:szCs w:val="18"/>
+          <w:lang w:eastAsia="es-MX"/>
+        </w:rPr>
+        <w:t>body</w:t>
+      </w:r>
+      <w:proofErr w:type="spellEnd"/>
+      <w:r>
+        <w:rPr>
+          <w:rFonts w:ascii="Consolas" w:eastAsia="Times New Roman" w:hAnsi="Consolas" w:cs="Times New Roman"/>
+          <w:color w:val="800000"/>
+          <w:sz w:val="18"/>
+          <w:szCs w:val="18"/>
+          <w:lang w:eastAsia="es-MX"/>
+        </w:rPr>
+        <w:t>&gt;</w:t>
+      </w:r>
+    </w:p>
+    <w:p>
+      <w:pPr>
+        <w:shd w:val="clear" w:color="auto" w:fill="FFFFFF"/>
+        <w:spacing w:after="0" w:line="330" w:lineRule="atLeast"/>
+        <w:rPr>
+          <w:rFonts w:ascii="Consolas" w:eastAsia="Times New Roman" w:hAnsi="Consolas" w:cs="Times New Roman"/>
+          <w:color w:val="000000"/>
+          <w:sz w:val="18"/>
+          <w:szCs w:val="18"/>
+          <w:lang w:eastAsia="es-MX"/>
+        </w:rPr>
+      </w:pPr>
+      <w:r>
+        <w:rPr>
+          <w:rFonts w:ascii="Consolas" w:eastAsia="Times New Roman" w:hAnsi="Consolas" w:cs="Times New Roman"/>
+          <w:color w:val="000000"/>
+          <w:sz w:val="18"/>
+          <w:szCs w:val="18"/>
+          <w:lang w:eastAsia="es-MX"/>
+        </w:rPr>
+        <w:t>    </w:t>
+      </w:r>
+      <w:r>
+        <w:rPr>
+          <w:rFonts w:ascii="Consolas" w:eastAsia="Times New Roman" w:hAnsi="Consolas" w:cs="Times New Roman"/>
+          <w:color w:val="800000"/>
+          <w:sz w:val="18"/>
+          <w:szCs w:val="18"/>
+          <w:lang w:eastAsia="es-MX"/>
+        </w:rPr>
+        <w:t>&lt;div</w:t>
+      </w:r>
+      <w:r>
+        <w:rPr>
+          <w:rFonts w:ascii="Consolas" w:eastAsia="Times New Roman" w:hAnsi="Consolas" w:cs="Times New Roman"/>
+          <w:color w:val="000000"/>
+          <w:sz w:val="18"/>
+          <w:szCs w:val="18"/>
+          <w:lang w:eastAsia="es-MX"/>
+        </w:rPr>
+        <w:t> </w:t>
+      </w:r>
+      <w:r>
+        <w:rPr>
+          <w:rFonts w:ascii="Consolas" w:eastAsia="Times New Roman" w:hAnsi="Consolas" w:cs="Times New Roman"/>
+          <w:color w:val="FF0000"/>
+          <w:sz w:val="18"/>
+          <w:szCs w:val="18"/>
+          <w:lang w:eastAsia="es-MX"/>
+        </w:rPr>
+        <w:t>class</w:t>
+      </w:r>
+      <w:r>
+        <w:rPr>
+          <w:rFonts w:ascii="Consolas" w:eastAsia="Times New Roman" w:hAnsi="Consolas" w:cs="Times New Roman"/>
+          <w:color w:val="000000"/>
+          <w:sz w:val="18"/>
+          <w:szCs w:val="18"/>
+          <w:lang w:eastAsia="es-MX"/>
+        </w:rPr>
+        <w:t>=</w:t>
+      </w:r>
+      <w:r>
+        <w:rPr>
+          <w:rFonts w:ascii="Consolas" w:eastAsia="Times New Roman" w:hAnsi="Consolas" w:cs="Times New Roman"/>
+          <w:color w:val="0000FF"/>
+          <w:sz w:val="18"/>
+          <w:szCs w:val="18"/>
+          <w:lang w:eastAsia="es-MX"/>
+        </w:rPr>
+        <w:t>"aviso"</w:t>
+      </w:r>
+      <w:r>
+        <w:rPr>
+          <w:rFonts w:ascii="Consolas" w:eastAsia="Times New Roman" w:hAnsi="Consolas" w:cs="Times New Roman"/>
+          <w:color w:val="800000"/>
+          <w:sz w:val="18"/>
+          <w:szCs w:val="18"/>
+          <w:lang w:eastAsia="es-MX"/>
+        </w:rPr>
+        <w:t>&gt;&lt;p</w:t>
+      </w:r>
+      <w:r>
+        <w:rPr>
+          <w:rFonts w:ascii="Consolas" w:eastAsia="Times New Roman" w:hAnsi="Consolas" w:cs="Times New Roman"/>
+          <w:color w:val="000000"/>
+          <w:sz w:val="18"/>
+          <w:szCs w:val="18"/>
+          <w:lang w:eastAsia="es-MX"/>
+        </w:rPr>
+        <w:t> </w:t>
+      </w:r>
+      <w:r>
+        <w:rPr>
+          <w:rFonts w:ascii="Consolas" w:eastAsia="Times New Roman" w:hAnsi="Consolas" w:cs="Times New Roman"/>
+          <w:color w:val="FF0000"/>
+          <w:sz w:val="18"/>
+          <w:szCs w:val="18"/>
+          <w:lang w:eastAsia="es-MX"/>
+        </w:rPr>
+        <w:t>class</w:t>
+      </w:r>
+      <w:r>
+        <w:rPr>
+          <w:rFonts w:ascii="Consolas" w:eastAsia="Times New Roman" w:hAnsi="Consolas" w:cs="Times New Roman"/>
+          <w:color w:val="000000"/>
+          <w:sz w:val="18"/>
+          <w:szCs w:val="18"/>
+          <w:lang w:eastAsia="es-MX"/>
+        </w:rPr>
+        <w:t>=</w:t>
+      </w:r>
+      <w:r>
+        <w:rPr>
+          <w:rFonts w:ascii="Consolas" w:eastAsia="Times New Roman" w:hAnsi="Consolas" w:cs="Times New Roman"/>
+          <w:color w:val="0000FF"/>
+          <w:sz w:val="18"/>
+          <w:szCs w:val="18"/>
+          <w:lang w:eastAsia="es-MX"/>
+        </w:rPr>
+        <w:t>"especial"</w:t>
+      </w:r>
+      <w:r>
+        <w:rPr>
+          <w:rFonts w:ascii="Consolas" w:eastAsia="Times New Roman" w:hAnsi="Consolas" w:cs="Times New Roman"/>
+          <w:color w:val="800000"/>
+          <w:sz w:val="18"/>
+          <w:szCs w:val="18"/>
+          <w:lang w:eastAsia="es-MX"/>
+        </w:rPr>
+        <w:t>&gt;</w:t>
+      </w:r>
+      <w:r>
+        <w:rPr>
+          <w:rFonts w:ascii="Consolas" w:eastAsia="Times New Roman" w:hAnsi="Consolas" w:cs="Times New Roman"/>
+          <w:color w:val="000000"/>
+          <w:sz w:val="18"/>
+          <w:szCs w:val="18"/>
+          <w:lang w:eastAsia="es-MX"/>
+        </w:rPr>
+        <w:t>texto de relleno</w:t>
+      </w:r>
+      <w:r>
+        <w:rPr>
+          <w:rFonts w:ascii="Consolas" w:eastAsia="Times New Roman" w:hAnsi="Consolas" w:cs="Times New Roman"/>
+          <w:color w:val="800000"/>
+          <w:sz w:val="18"/>
+          <w:szCs w:val="18"/>
+          <w:lang w:eastAsia="es-MX"/>
+        </w:rPr>
+        <w:t>&lt;/p&gt;&lt;/div&gt;</w:t>
+      </w:r>
+    </w:p>
+    <w:p>
+      <w:pPr>
+        <w:shd w:val="clear" w:color="auto" w:fill="FFFFFF"/>
+        <w:spacing w:after="0" w:line="330" w:lineRule="atLeast"/>
+        <w:rPr>
+          <w:rFonts w:ascii="Consolas" w:eastAsia="Times New Roman" w:hAnsi="Consolas" w:cs="Times New Roman"/>
+          <w:color w:val="000000"/>
+          <w:sz w:val="18"/>
+          <w:szCs w:val="18"/>
+          <w:lang w:eastAsia="es-MX"/>
+        </w:rPr>
+      </w:pPr>
+      <w:r>
+        <w:rPr>
+          <w:rFonts w:ascii="Consolas" w:eastAsia="Times New Roman" w:hAnsi="Consolas" w:cs="Times New Roman"/>
+          <w:color w:val="000000"/>
+          <w:sz w:val="18"/>
+          <w:szCs w:val="18"/>
+          <w:lang w:eastAsia="es-MX"/>
+        </w:rPr>
+        <w:t>    </w:t>
+      </w:r>
+      <w:r>
+        <w:rPr>
+          <w:rFonts w:ascii="Consolas" w:eastAsia="Times New Roman" w:hAnsi="Consolas" w:cs="Times New Roman"/>
+          <w:color w:val="800000"/>
+          <w:sz w:val="18"/>
+          <w:szCs w:val="18"/>
+          <w:lang w:eastAsia="es-MX"/>
+        </w:rPr>
+        <w:t>&lt;div</w:t>
+      </w:r>
+      <w:r>
+        <w:rPr>
+          <w:rFonts w:ascii="Consolas" w:eastAsia="Times New Roman" w:hAnsi="Consolas" w:cs="Times New Roman"/>
+          <w:color w:val="000000"/>
+          <w:sz w:val="18"/>
+          <w:szCs w:val="18"/>
+          <w:lang w:eastAsia="es-MX"/>
+        </w:rPr>
+        <w:t> </w:t>
+      </w:r>
+      <w:r>
+        <w:rPr>
+          <w:rFonts w:ascii="Consolas" w:eastAsia="Times New Roman" w:hAnsi="Consolas" w:cs="Times New Roman"/>
+          <w:color w:val="FF0000"/>
+          <w:sz w:val="18"/>
+          <w:szCs w:val="18"/>
+          <w:lang w:eastAsia="es-MX"/>
+        </w:rPr>
+        <w:t>class</w:t>
+      </w:r>
+      <w:r>
+        <w:rPr>
+          <w:rFonts w:ascii="Consolas" w:eastAsia="Times New Roman" w:hAnsi="Consolas" w:cs="Times New Roman"/>
+          <w:color w:val="000000"/>
+          <w:sz w:val="18"/>
+          <w:szCs w:val="18"/>
+          <w:lang w:eastAsia="es-MX"/>
+        </w:rPr>
+        <w:t>=</w:t>
+      </w:r>
+      <w:r>
+        <w:rPr>
+          <w:rFonts w:ascii="Consolas" w:eastAsia="Times New Roman" w:hAnsi="Consolas" w:cs="Times New Roman"/>
+          <w:color w:val="0000FF"/>
+          <w:sz w:val="18"/>
+          <w:szCs w:val="18"/>
+          <w:lang w:eastAsia="es-MX"/>
+        </w:rPr>
+        <w:t>"aviso"</w:t>
+      </w:r>
+      <w:r>
+        <w:rPr>
+          <w:rFonts w:ascii="Consolas" w:eastAsia="Times New Roman" w:hAnsi="Consolas" w:cs="Times New Roman"/>
+          <w:color w:val="800000"/>
+          <w:sz w:val="18"/>
+          <w:szCs w:val="18"/>
+          <w:lang w:eastAsia="es-MX"/>
+        </w:rPr>
+        <w:t>&gt;&lt;span</w:t>
+      </w:r>
+      <w:r>
+        <w:rPr>
+          <w:rFonts w:ascii="Consolas" w:eastAsia="Times New Roman" w:hAnsi="Consolas" w:cs="Times New Roman"/>
+          <w:color w:val="000000"/>
+          <w:sz w:val="18"/>
+          <w:szCs w:val="18"/>
+          <w:lang w:eastAsia="es-MX"/>
+        </w:rPr>
+        <w:t> </w:t>
+      </w:r>
+      <w:r>
+        <w:rPr>
+          <w:rFonts w:ascii="Consolas" w:eastAsia="Times New Roman" w:hAnsi="Consolas" w:cs="Times New Roman"/>
+          <w:color w:val="FF0000"/>
+          <w:sz w:val="18"/>
+          <w:szCs w:val="18"/>
+          <w:lang w:eastAsia="es-MX"/>
+        </w:rPr>
+        <w:t>class</w:t>
+      </w:r>
+      <w:r>
+        <w:rPr>
+          <w:rFonts w:ascii="Consolas" w:eastAsia="Times New Roman" w:hAnsi="Consolas" w:cs="Times New Roman"/>
+          <w:color w:val="000000"/>
+          <w:sz w:val="18"/>
+          <w:szCs w:val="18"/>
+          <w:lang w:eastAsia="es-MX"/>
+        </w:rPr>
+        <w:t>=</w:t>
+      </w:r>
+      <w:r>
+        <w:rPr>
+          <w:rFonts w:ascii="Consolas" w:eastAsia="Times New Roman" w:hAnsi="Consolas" w:cs="Times New Roman"/>
+          <w:color w:val="0000FF"/>
+          <w:sz w:val="18"/>
+          <w:szCs w:val="18"/>
+          <w:lang w:eastAsia="es-MX"/>
+        </w:rPr>
+        <w:t>"especial"</w:t>
+      </w:r>
+      <w:r>
+        <w:rPr>
+          <w:rFonts w:ascii="Consolas" w:eastAsia="Times New Roman" w:hAnsi="Consolas" w:cs="Times New Roman"/>
+          <w:color w:val="800000"/>
+          <w:sz w:val="18"/>
+          <w:szCs w:val="18"/>
+          <w:lang w:eastAsia="es-MX"/>
+        </w:rPr>
+        <w:t>&gt;</w:t>
+      </w:r>
+      <w:r>
+        <w:rPr>
+          <w:rFonts w:ascii="Consolas" w:eastAsia="Times New Roman" w:hAnsi="Consolas" w:cs="Times New Roman"/>
+          <w:color w:val="000000"/>
+          <w:sz w:val="18"/>
+          <w:szCs w:val="18"/>
+          <w:lang w:eastAsia="es-MX"/>
+        </w:rPr>
+        <w:t>segundo texto de relleno</w:t>
+      </w:r>
+      <w:r>
+        <w:rPr>
+          <w:rFonts w:ascii="Consolas" w:eastAsia="Times New Roman" w:hAnsi="Consolas" w:cs="Times New Roman"/>
+          <w:color w:val="800000"/>
+          <w:sz w:val="18"/>
+          <w:szCs w:val="18"/>
+          <w:lang w:eastAsia="es-MX"/>
+        </w:rPr>
+        <w:t>&lt;/span&gt;&lt;/div&gt;</w:t>
+      </w:r>
+    </w:p>
+    <w:p>
+      <w:pPr>
+        <w:shd w:val="clear" w:color="auto" w:fill="FFFFFF"/>
+        <w:spacing w:after="0" w:line="330" w:lineRule="atLeast"/>
+        <w:rPr>
+          <w:rFonts w:ascii="Consolas" w:eastAsia="Times New Roman" w:hAnsi="Consolas" w:cs="Times New Roman"/>
+          <w:color w:val="000000"/>
+          <w:sz w:val="18"/>
+          <w:szCs w:val="18"/>
+          <w:lang w:eastAsia="es-MX"/>
+        </w:rPr>
+      </w:pPr>
+      <w:r>
+        <w:rPr>
+          <w:rFonts w:ascii="Consolas" w:eastAsia="Times New Roman" w:hAnsi="Consolas" w:cs="Times New Roman"/>
+          <w:color w:val="000000"/>
+          <w:sz w:val="18"/>
+          <w:szCs w:val="18"/>
+          <w:lang w:eastAsia="es-MX"/>
+        </w:rPr>
+        <w:t>    </w:t>
+      </w:r>
+      <w:r>
+        <w:rPr>
+          <w:rFonts w:ascii="Consolas" w:eastAsia="Times New Roman" w:hAnsi="Consolas" w:cs="Times New Roman"/>
+          <w:color w:val="800000"/>
+          <w:sz w:val="18"/>
+          <w:szCs w:val="18"/>
+          <w:lang w:eastAsia="es-MX"/>
+        </w:rPr>
+        <w:t>&lt;</w:t>
+      </w:r>
+      <w:proofErr w:type="spellStart"/>
+      <w:r>
+        <w:rPr>
+          <w:rFonts w:ascii="Consolas" w:eastAsia="Times New Roman" w:hAnsi="Consolas" w:cs="Times New Roman"/>
+          <w:color w:val="800000"/>
+          <w:sz w:val="18"/>
+          <w:szCs w:val="18"/>
+          <w:lang w:eastAsia="es-MX"/>
+        </w:rPr>
+        <w:t>ul</w:t>
+      </w:r>
+      <w:proofErr w:type="spellEnd"/>
+      <w:r>
+        <w:rPr>
+          <w:rFonts w:ascii="Consolas" w:eastAsia="Times New Roman" w:hAnsi="Consolas" w:cs="Times New Roman"/>
+          <w:color w:val="000000"/>
+          <w:sz w:val="18"/>
+          <w:szCs w:val="18"/>
+          <w:lang w:eastAsia="es-MX"/>
+        </w:rPr>
+        <w:t> </w:t>
+      </w:r>
+      <w:r>
+        <w:rPr>
+          <w:rFonts w:ascii="Consolas" w:eastAsia="Times New Roman" w:hAnsi="Consolas" w:cs="Times New Roman"/>
+          <w:color w:val="FF0000"/>
+          <w:sz w:val="18"/>
+          <w:szCs w:val="18"/>
+          <w:lang w:eastAsia="es-MX"/>
+        </w:rPr>
+        <w:t>id</w:t>
+      </w:r>
+      <w:r>
+        <w:rPr>
+          <w:rFonts w:ascii="Consolas" w:eastAsia="Times New Roman" w:hAnsi="Consolas" w:cs="Times New Roman"/>
+          <w:color w:val="000000"/>
+          <w:sz w:val="18"/>
+          <w:szCs w:val="18"/>
+          <w:lang w:eastAsia="es-MX"/>
+        </w:rPr>
+        <w:t>=</w:t>
+      </w:r>
+      <w:r>
+        <w:rPr>
+          <w:rFonts w:ascii="Consolas" w:eastAsia="Times New Roman" w:hAnsi="Consolas" w:cs="Times New Roman"/>
+          <w:color w:val="0000FF"/>
+          <w:sz w:val="18"/>
+          <w:szCs w:val="18"/>
+          <w:lang w:eastAsia="es-MX"/>
+        </w:rPr>
+        <w:t>"</w:t>
+      </w:r>
+      <w:proofErr w:type="spellStart"/>
+      <w:r>
+        <w:rPr>
+          <w:rFonts w:ascii="Consolas" w:eastAsia="Times New Roman" w:hAnsi="Consolas" w:cs="Times New Roman"/>
+          <w:color w:val="0000FF"/>
+          <w:sz w:val="18"/>
+          <w:szCs w:val="18"/>
+          <w:lang w:eastAsia="es-MX"/>
+        </w:rPr>
+        <w:t>menuPrincipal</w:t>
+      </w:r>
+      <w:proofErr w:type="spellEnd"/>
+      <w:r>
+        <w:rPr>
+          <w:rFonts w:ascii="Consolas" w:eastAsia="Times New Roman" w:hAnsi="Consolas" w:cs="Times New Roman"/>
+          <w:color w:val="0000FF"/>
+          <w:sz w:val="18"/>
+          <w:szCs w:val="18"/>
+          <w:lang w:eastAsia="es-MX"/>
+        </w:rPr>
+        <w:t>"</w:t>
+      </w:r>
+      <w:r>
+        <w:rPr>
+          <w:rFonts w:ascii="Consolas" w:eastAsia="Times New Roman" w:hAnsi="Consolas" w:cs="Times New Roman"/>
+          <w:color w:val="800000"/>
+          <w:sz w:val="18"/>
+          <w:szCs w:val="18"/>
+          <w:lang w:eastAsia="es-MX"/>
+        </w:rPr>
+        <w:t>&gt;</w:t>
+      </w:r>
+    </w:p>
+    <w:p>
+      <w:pPr>
+        <w:shd w:val="clear" w:color="auto" w:fill="FFFFFF"/>
+        <w:spacing w:after="0" w:line="330" w:lineRule="atLeast"/>
+        <w:rPr>
+          <w:rFonts w:ascii="Consolas" w:eastAsia="Times New Roman" w:hAnsi="Consolas" w:cs="Times New Roman"/>
+          <w:color w:val="000000"/>
+          <w:sz w:val="18"/>
+          <w:szCs w:val="18"/>
+          <w:lang w:eastAsia="es-MX"/>
+        </w:rPr>
+      </w:pPr>
+      <w:r>
+        <w:rPr>
+          <w:rFonts w:ascii="Consolas" w:eastAsia="Times New Roman" w:hAnsi="Consolas" w:cs="Times New Roman"/>
+          <w:color w:val="000000"/>
+          <w:sz w:val="18"/>
+          <w:szCs w:val="18"/>
+          <w:lang w:eastAsia="es-MX"/>
+        </w:rPr>
+        <w:t>        </w:t>
+      </w:r>
+      <w:r>
+        <w:rPr>
+          <w:rFonts w:ascii="Consolas" w:eastAsia="Times New Roman" w:hAnsi="Consolas" w:cs="Times New Roman"/>
+          <w:color w:val="800000"/>
+          <w:sz w:val="18"/>
+          <w:szCs w:val="18"/>
+          <w:lang w:eastAsia="es-MX"/>
+        </w:rPr>
+        <w:t>&lt;li</w:t>
+      </w:r>
+      <w:r>
+        <w:rPr>
+          <w:rFonts w:ascii="Consolas" w:eastAsia="Times New Roman" w:hAnsi="Consolas" w:cs="Times New Roman"/>
+          <w:color w:val="000000"/>
+          <w:sz w:val="18"/>
+          <w:szCs w:val="18"/>
+          <w:lang w:eastAsia="es-MX"/>
+        </w:rPr>
+        <w:t> </w:t>
+      </w:r>
+      <w:r>
+        <w:rPr>
+          <w:rFonts w:ascii="Consolas" w:eastAsia="Times New Roman" w:hAnsi="Consolas" w:cs="Times New Roman"/>
+          <w:color w:val="FF0000"/>
+          <w:sz w:val="18"/>
+          <w:szCs w:val="18"/>
+          <w:lang w:eastAsia="es-MX"/>
+        </w:rPr>
+        <w:t>class</w:t>
+      </w:r>
+      <w:r>
+        <w:rPr>
+          <w:rFonts w:ascii="Consolas" w:eastAsia="Times New Roman" w:hAnsi="Consolas" w:cs="Times New Roman"/>
+          <w:color w:val="000000"/>
+          <w:sz w:val="18"/>
+          <w:szCs w:val="18"/>
+          <w:lang w:eastAsia="es-MX"/>
+        </w:rPr>
+        <w:t>=</w:t>
+      </w:r>
+      <w:r>
+        <w:rPr>
+          <w:rFonts w:ascii="Consolas" w:eastAsia="Times New Roman" w:hAnsi="Consolas" w:cs="Times New Roman"/>
+          <w:color w:val="0000FF"/>
+          <w:sz w:val="18"/>
+          <w:szCs w:val="18"/>
+          <w:lang w:eastAsia="es-MX"/>
+        </w:rPr>
+        <w:t>"destacado"</w:t>
+      </w:r>
+      <w:r>
+        <w:rPr>
+          <w:rFonts w:ascii="Consolas" w:eastAsia="Times New Roman" w:hAnsi="Consolas" w:cs="Times New Roman"/>
+          <w:color w:val="800000"/>
+          <w:sz w:val="18"/>
+          <w:szCs w:val="18"/>
+          <w:lang w:eastAsia="es-MX"/>
+        </w:rPr>
+        <w:t>&gt;&lt;a</w:t>
+      </w:r>
+      <w:r>
+        <w:rPr>
+          <w:rFonts w:ascii="Consolas" w:eastAsia="Times New Roman" w:hAnsi="Consolas" w:cs="Times New Roman"/>
+          <w:color w:val="000000"/>
+          <w:sz w:val="18"/>
+          <w:szCs w:val="18"/>
+          <w:lang w:eastAsia="es-MX"/>
+        </w:rPr>
+        <w:t> </w:t>
+      </w:r>
+      <w:r>
+        <w:rPr>
+          <w:rFonts w:ascii="Consolas" w:eastAsia="Times New Roman" w:hAnsi="Consolas" w:cs="Times New Roman"/>
+          <w:color w:val="FF0000"/>
+          <w:sz w:val="18"/>
+          <w:szCs w:val="18"/>
+          <w:lang w:eastAsia="es-MX"/>
+        </w:rPr>
+        <w:t>href</w:t>
+      </w:r>
+      <w:r>
+        <w:rPr>
+          <w:rFonts w:ascii="Consolas" w:eastAsia="Times New Roman" w:hAnsi="Consolas" w:cs="Times New Roman"/>
+          <w:color w:val="000000"/>
+          <w:sz w:val="18"/>
+          <w:szCs w:val="18"/>
+          <w:lang w:eastAsia="es-MX"/>
+        </w:rPr>
+        <w:t>=</w:t>
+      </w:r>
+      <w:r>
+        <w:rPr>
+          <w:rFonts w:ascii="Consolas" w:eastAsia="Times New Roman" w:hAnsi="Consolas" w:cs="Times New Roman"/>
+          <w:color w:val="0000FF"/>
+          <w:sz w:val="18"/>
+          <w:szCs w:val="18"/>
+          <w:lang w:eastAsia="es-MX"/>
+        </w:rPr>
+        <w:t>"#"</w:t>
+      </w:r>
+      <w:r>
+        <w:rPr>
+          <w:rFonts w:ascii="Consolas" w:eastAsia="Times New Roman" w:hAnsi="Consolas" w:cs="Times New Roman"/>
+          <w:color w:val="000000"/>
+          <w:sz w:val="18"/>
+          <w:szCs w:val="18"/>
+          <w:lang w:eastAsia="es-MX"/>
+        </w:rPr>
+        <w:t> </w:t>
+      </w:r>
+      <w:r>
+        <w:rPr>
+          <w:rFonts w:ascii="Consolas" w:eastAsia="Times New Roman" w:hAnsi="Consolas" w:cs="Times New Roman"/>
+          <w:color w:val="FF0000"/>
+          <w:sz w:val="18"/>
+          <w:szCs w:val="18"/>
+          <w:lang w:eastAsia="es-MX"/>
+        </w:rPr>
+        <w:t>id</w:t>
+      </w:r>
+      <w:r>
+        <w:rPr>
+          <w:rFonts w:ascii="Consolas" w:eastAsia="Times New Roman" w:hAnsi="Consolas" w:cs="Times New Roman"/>
+          <w:color w:val="000000"/>
+          <w:sz w:val="18"/>
+          <w:szCs w:val="18"/>
+          <w:lang w:eastAsia="es-MX"/>
+        </w:rPr>
+        <w:t>=</w:t>
+      </w:r>
+      <w:r>
+        <w:rPr>
+          <w:rFonts w:ascii="Consolas" w:eastAsia="Times New Roman" w:hAnsi="Consolas" w:cs="Times New Roman"/>
+          <w:color w:val="0000FF"/>
+          <w:sz w:val="18"/>
+          <w:szCs w:val="18"/>
+          <w:lang w:eastAsia="es-MX"/>
+        </w:rPr>
+        <w:t>"inicio"</w:t>
+      </w:r>
+      <w:r>
+        <w:rPr>
+          <w:rFonts w:ascii="Consolas" w:eastAsia="Times New Roman" w:hAnsi="Consolas" w:cs="Times New Roman"/>
+          <w:color w:val="800000"/>
+          <w:sz w:val="18"/>
+          <w:szCs w:val="18"/>
+          <w:lang w:eastAsia="es-MX"/>
+        </w:rPr>
+        <w:t>&gt;</w:t>
+      </w:r>
+      <w:r>
+        <w:rPr>
+          <w:rFonts w:ascii="Consolas" w:eastAsia="Times New Roman" w:hAnsi="Consolas" w:cs="Times New Roman"/>
+          <w:color w:val="000000"/>
+          <w:sz w:val="18"/>
+          <w:szCs w:val="18"/>
+          <w:lang w:eastAsia="es-MX"/>
+        </w:rPr>
+        <w:t>Tercer texto de relleno</w:t>
+      </w:r>
+      <w:r>
+        <w:rPr>
+          <w:rFonts w:ascii="Consolas" w:eastAsia="Times New Roman" w:hAnsi="Consolas" w:cs="Times New Roman"/>
+          <w:color w:val="800000"/>
+          <w:sz w:val="18"/>
+          <w:szCs w:val="18"/>
+          <w:lang w:eastAsia="es-MX"/>
+        </w:rPr>
+        <w:t>&lt;/a&gt;&lt;/li&gt;</w:t>
+      </w:r>
+    </w:p>
+    <w:p>
+      <w:pPr>
+        <w:shd w:val="clear" w:color="auto" w:fill="FFFFFF"/>
+        <w:spacing w:after="0" w:line="330" w:lineRule="atLeast"/>
+        <w:rPr>
+          <w:rFonts w:ascii="Consolas" w:eastAsia="Times New Roman" w:hAnsi="Consolas" w:cs="Times New Roman"/>
+          <w:color w:val="000000"/>
+          <w:sz w:val="18"/>
+          <w:szCs w:val="18"/>
+          <w:lang w:eastAsia="es-MX"/>
+        </w:rPr>
+      </w:pPr>
+      <w:r>
+        <w:rPr>
+          <w:rFonts w:ascii="Consolas" w:eastAsia="Times New Roman" w:hAnsi="Consolas" w:cs="Times New Roman"/>
+          <w:color w:val="000000"/>
+          <w:sz w:val="18"/>
+          <w:szCs w:val="18"/>
+          <w:lang w:eastAsia="es-MX"/>
+        </w:rPr>
+        <w:t>    </w:t>
+      </w:r>
+      <w:r>
+        <w:rPr>
+          <w:rFonts w:ascii="Consolas" w:eastAsia="Times New Roman" w:hAnsi="Consolas" w:cs="Times New Roman"/>
+          <w:color w:val="800000"/>
+          <w:sz w:val="18"/>
+          <w:szCs w:val="18"/>
+          <w:lang w:eastAsia="es-MX"/>
+        </w:rPr>
+        <w:t>&lt;/</w:t>
+      </w:r>
+      <w:proofErr w:type="spellStart"/>
+      <w:r>
+        <w:rPr>
+          <w:rFonts w:ascii="Consolas" w:eastAsia="Times New Roman" w:hAnsi="Consolas" w:cs="Times New Roman"/>
+          <w:color w:val="800000"/>
+          <w:sz w:val="18"/>
+          <w:szCs w:val="18"/>
+          <w:lang w:eastAsia="es-MX"/>
+        </w:rPr>
+        <w:t>ul</w:t>
+      </w:r>
+      <w:proofErr w:type="spellEnd"/>
+      <w:r>
+        <w:rPr>
+          <w:rFonts w:ascii="Consolas" w:eastAsia="Times New Roman" w:hAnsi="Consolas" w:cs="Times New Roman"/>
+          <w:color w:val="800000"/>
+          <w:sz w:val="18"/>
+          <w:szCs w:val="18"/>
+          <w:lang w:eastAsia="es-MX"/>
+        </w:rPr>
+        <w:t>&gt;</w:t>
+      </w:r>
+    </w:p>
+    <w:p>
+      <w:pPr>
+        <w:shd w:val="clear" w:color="auto" w:fill="FFFFFF"/>
+        <w:spacing w:after="0" w:line="330" w:lineRule="atLeast"/>
+        <w:rPr>
+          <w:rFonts w:ascii="Consolas" w:eastAsia="Times New Roman" w:hAnsi="Consolas" w:cs="Times New Roman"/>
+          <w:color w:val="000000"/>
+          <w:sz w:val="18"/>
+          <w:szCs w:val="18"/>
+          <w:lang w:eastAsia="es-MX"/>
+        </w:rPr>
+      </w:pPr>
+      <w:r>
+        <w:rPr>
+          <w:rFonts w:ascii="Consolas" w:eastAsia="Times New Roman" w:hAnsi="Consolas" w:cs="Times New Roman"/>
+          <w:color w:val="800000"/>
+          <w:sz w:val="18"/>
+          <w:szCs w:val="18"/>
+          <w:lang w:eastAsia="es-MX"/>
+        </w:rPr>
+        <w:t>&lt;/</w:t>
+      </w:r>
+      <w:proofErr w:type="spellStart"/>
+      <w:r>
+        <w:rPr>
+          <w:rFonts w:ascii="Consolas" w:eastAsia="Times New Roman" w:hAnsi="Consolas" w:cs="Times New Roman"/>
+          <w:color w:val="800000"/>
+          <w:sz w:val="18"/>
+          <w:szCs w:val="18"/>
+          <w:lang w:eastAsia="es-MX"/>
+        </w:rPr>
+        <w:t>body</w:t>
+      </w:r>
+      <w:proofErr w:type="spellEnd"/>
+      <w:r>
+        <w:rPr>
+          <w:rFonts w:ascii="Consolas" w:eastAsia="Times New Roman" w:hAnsi="Consolas" w:cs="Times New Roman"/>
+          <w:color w:val="800000"/>
+          <w:sz w:val="18"/>
+          <w:szCs w:val="18"/>
+          <w:lang w:eastAsia="es-MX"/>
+        </w:rPr>
+        <w:t>&gt;</w:t>
+      </w:r>
+    </w:p>
+    <w:p>
+      <w:pPr>
+        <w:shd w:val="clear" w:color="auto" w:fill="FFFFFF"/>
+        <w:spacing w:after="0" w:line="330" w:lineRule="atLeast"/>
+        <w:rPr>
+          <w:rFonts w:ascii="Consolas" w:eastAsia="Times New Roman" w:hAnsi="Consolas" w:cs="Times New Roman"/>
+          <w:color w:val="000000"/>
+          <w:sz w:val="18"/>
+          <w:szCs w:val="18"/>
+          <w:lang w:eastAsia="es-MX"/>
+        </w:rPr>
+      </w:pPr>
+      <w:r>
+        <w:rPr>
+          <w:rFonts w:ascii="Consolas" w:eastAsia="Times New Roman" w:hAnsi="Consolas" w:cs="Times New Roman"/>
+          <w:color w:val="800000"/>
+          <w:sz w:val="18"/>
+          <w:szCs w:val="18"/>
+          <w:lang w:eastAsia="es-MX"/>
+        </w:rPr>
+        <w:t>&lt;/</w:t>
+      </w:r>
+      <w:proofErr w:type="spellStart"/>
+      <w:r>
+        <w:rPr>
+          <w:rFonts w:ascii="Consolas" w:eastAsia="Times New Roman" w:hAnsi="Consolas" w:cs="Times New Roman"/>
+          <w:color w:val="800000"/>
+          <w:sz w:val="18"/>
+          <w:szCs w:val="18"/>
+          <w:lang w:eastAsia="es-MX"/>
+        </w:rPr>
+        <w:t>html</w:t>
+      </w:r>
+      <w:proofErr w:type="spellEnd"/>
+      <w:r>
+        <w:rPr>
+          <w:rFonts w:ascii="Consolas" w:eastAsia="Times New Roman" w:hAnsi="Consolas" w:cs="Times New Roman"/>
+          <w:color w:val="800000"/>
+          <w:sz w:val="18"/>
+          <w:szCs w:val="18"/>
+          <w:lang w:eastAsia="es-MX"/>
+        </w:rPr>
+        <w:t>&gt;</w:t>
+      </w:r>
       <w:bookmarkStart w:id="0" w:name="_GoBack"/>
       <w:bookmarkEnd w:id="0"/>
+    </w:p>
+    <w:p>
+      <w:pPr>
+        <w:rPr>
+          <w:sz w:val="24"/>
+          <w:szCs w:val="24"/>
+        </w:rPr>
+      </w:pPr>
+    </w:p>
+    <w:p>
+      <w:pPr>
+        <w:rPr>
+          <w:sz w:val="24"/>
+          <w:szCs w:val="24"/>
+        </w:rPr>
+      </w:pPr>
     </w:p>
     <w:sectPr>
       <w:pgSz w:w="12240" w:h="15840"/>
